--- a/Term (1)/Words/Plants Care Application.docx
+++ b/Term (1)/Words/Plants Care Application.docx
@@ -1,6 +1,6 @@
 
 <file path=word/document.xml><?xml version="1.0" encoding="utf-8"?>
-<w:document xmlns:wpc="http://schemas.microsoft.com/office/word/2010/wordprocessingCanvas" xmlns:cx="http://schemas.microsoft.com/office/drawing/2014/chartex" xmlns:cx1="http://schemas.microsoft.com/office/drawing/2015/9/8/chartex" xmlns:cx2="http://schemas.microsoft.com/office/drawing/2015/10/21/chartex" xmlns:cx3="http://schemas.microsoft.com/office/drawing/2016/5/9/chartex" xmlns:cx4="http://schemas.microsoft.com/office/drawing/2016/5/10/chartex" xmlns:cx5="http://schemas.microsoft.com/office/drawing/2016/5/11/chartex" xmlns:cx6="http://schemas.microsoft.com/office/drawing/2016/5/12/chartex" xmlns:cx7="http://schemas.microsoft.com/office/drawing/2016/5/13/chartex" xmlns:cx8="http://schemas.microsoft.com/office/drawing/2016/5/14/chartex" xmlns:mc="http://schemas.openxmlformats.org/markup-compatibility/2006" xmlns:aink="http://schemas.microsoft.com/office/drawing/2016/ink" xmlns:am3d="http://schemas.microsoft.com/office/drawing/2017/model3d" xmlns:o="urn:schemas-microsoft-com:office:office" xmlns:r="http://schemas.openxmlformats.org/officeDocument/2006/relationships" xmlns:m="http://schemas.openxmlformats.org/officeDocument/2006/math" xmlns:v="urn:schemas-microsoft-com:vml" xmlns:wp14="http://schemas.microsoft.com/office/word/2010/wordprocessingDrawing" xmlns:wp="http://schemas.openxmlformats.org/drawingml/2006/wordprocessingDrawing" xmlns:w10="urn:schemas-microsoft-com:office:word" xmlns:w="http://schemas.openxmlformats.org/wordprocessingml/2006/main" xmlns:w14="http://schemas.microsoft.com/office/word/2010/wordml" xmlns:w15="http://schemas.microsoft.com/office/word/2012/wordml" xmlns:w16cex="http://schemas.microsoft.com/office/word/2018/wordml/cex" xmlns:w16cid="http://schemas.microsoft.com/office/word/2016/wordml/cid" xmlns:w16="http://schemas.microsoft.com/office/word/2018/wordml" xmlns:w16sdtdh="http://schemas.microsoft.com/office/word/2020/wordml/sdtdatahash" xmlns:w16se="http://schemas.microsoft.com/office/word/2015/wordml/symex" xmlns:wpg="http://schemas.microsoft.com/office/word/2010/wordprocessingGroup" xmlns:wpi="http://schemas.microsoft.com/office/word/2010/wordprocessingInk" xmlns:wne="http://schemas.microsoft.com/office/word/2006/wordml" xmlns:wps="http://schemas.microsoft.com/office/word/2010/wordprocessingShape" mc:Ignorable="w14 w15 w16se w16cid w16 w16cex w16sdtdh wp14">
+<w:document xmlns:wpc="http://schemas.microsoft.com/office/word/2010/wordprocessingCanvas" xmlns:cx="http://schemas.microsoft.com/office/drawing/2014/chartex" xmlns:cx1="http://schemas.microsoft.com/office/drawing/2015/9/8/chartex" xmlns:mc="http://schemas.openxmlformats.org/markup-compatibility/2006" xmlns:o="urn:schemas-microsoft-com:office:office" xmlns:r="http://schemas.openxmlformats.org/officeDocument/2006/relationships" xmlns:m="http://schemas.openxmlformats.org/officeDocument/2006/math" xmlns:v="urn:schemas-microsoft-com:vml" xmlns:wp14="http://schemas.microsoft.com/office/word/2010/wordprocessingDrawing" xmlns:wp="http://schemas.openxmlformats.org/drawingml/2006/wordprocessingDrawing" xmlns:w10="urn:schemas-microsoft-com:office:word" xmlns:w="http://schemas.openxmlformats.org/wordprocessingml/2006/main" xmlns:w14="http://schemas.microsoft.com/office/word/2010/wordml" xmlns:w15="http://schemas.microsoft.com/office/word/2012/wordml" xmlns:w16se="http://schemas.microsoft.com/office/word/2015/wordml/symex" xmlns:wpg="http://schemas.microsoft.com/office/word/2010/wordprocessingGroup" xmlns:wpi="http://schemas.microsoft.com/office/word/2010/wordprocessingInk" xmlns:wne="http://schemas.microsoft.com/office/word/2006/wordml" xmlns:wps="http://schemas.microsoft.com/office/word/2010/wordprocessingShape" mc:Ignorable="w14 w15 w16se wp14">
   <w:body>
     <w:bookmarkStart w:id="0" w:name="_Hlk93626378"/>
     <w:bookmarkEnd w:id="0"/>
@@ -97,7 +97,7 @@
               </wp:anchor>
             </w:drawing>
           </mc:Choice>
-          <mc:Fallback xmlns:a="http://schemas.openxmlformats.org/drawingml/2006/main" xmlns:a14="http://schemas.microsoft.com/office/drawing/2010/main" xmlns:pic="http://schemas.openxmlformats.org/drawingml/2006/picture">
+          <mc:Fallback xmlns:pic="http://schemas.openxmlformats.org/drawingml/2006/picture" xmlns:a14="http://schemas.microsoft.com/office/drawing/2010/main" xmlns:a="http://schemas.openxmlformats.org/drawingml/2006/main" xmlns:w16sdtdh="http://schemas.microsoft.com/office/word/2020/wordml/sdtdatahash" xmlns:w16="http://schemas.microsoft.com/office/word/2018/wordml" xmlns:w16cid="http://schemas.microsoft.com/office/word/2016/wordml/cid" xmlns:w16cex="http://schemas.microsoft.com/office/word/2018/wordml/cex" xmlns:am3d="http://schemas.microsoft.com/office/drawing/2017/model3d" xmlns:aink="http://schemas.microsoft.com/office/drawing/2016/ink" xmlns:cx8="http://schemas.microsoft.com/office/drawing/2016/5/14/chartex" xmlns:cx7="http://schemas.microsoft.com/office/drawing/2016/5/13/chartex" xmlns:cx6="http://schemas.microsoft.com/office/drawing/2016/5/12/chartex" xmlns:cx5="http://schemas.microsoft.com/office/drawing/2016/5/11/chartex" xmlns:cx4="http://schemas.microsoft.com/office/drawing/2016/5/10/chartex" xmlns:cx3="http://schemas.microsoft.com/office/drawing/2016/5/9/chartex" xmlns:cx2="http://schemas.microsoft.com/office/drawing/2015/10/21/chartex">
             <w:pict w14:anchorId="3124DBCC">
               <v:rect id="Rectangle 20" style="position:absolute;margin-left:-32.5pt;margin-top:-9.3pt;width:124.2pt;height:144.6pt;z-index:251807744;visibility:visible;mso-wrap-style:square;mso-width-percent:0;mso-height-percent:0;mso-wrap-distance-left:9pt;mso-wrap-distance-top:0;mso-wrap-distance-right:9pt;mso-wrap-distance-bottom:0;mso-position-horizontal:absolute;mso-position-horizontal-relative:text;mso-position-vertical:absolute;mso-position-vertical-relative:text;mso-width-percent:0;mso-height-percent:0;mso-width-relative:margin;mso-height-relative:margin;v-text-anchor:middle" o:spid="_x0000_s1026" strokecolor="#1f4d78 [1604]" strokeweight="1pt" w14:anchorId="7C127AA6" o:gfxdata="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">
                 <v:fill type="frame" o:title="" recolor="t" rotate="t" r:id="rId9"/>
@@ -184,7 +184,7 @@
               </wp:anchor>
             </w:drawing>
           </mc:Choice>
-          <mc:Fallback xmlns:a="http://schemas.openxmlformats.org/drawingml/2006/main" xmlns:a14="http://schemas.microsoft.com/office/drawing/2010/main" xmlns:pic="http://schemas.openxmlformats.org/drawingml/2006/picture">
+          <mc:Fallback xmlns:pic="http://schemas.openxmlformats.org/drawingml/2006/picture" xmlns:a14="http://schemas.microsoft.com/office/drawing/2010/main" xmlns:a="http://schemas.openxmlformats.org/drawingml/2006/main" xmlns:w16sdtdh="http://schemas.microsoft.com/office/word/2020/wordml/sdtdatahash" xmlns:w16="http://schemas.microsoft.com/office/word/2018/wordml" xmlns:w16cid="http://schemas.microsoft.com/office/word/2016/wordml/cid" xmlns:w16cex="http://schemas.microsoft.com/office/word/2018/wordml/cex" xmlns:am3d="http://schemas.microsoft.com/office/drawing/2017/model3d" xmlns:aink="http://schemas.microsoft.com/office/drawing/2016/ink" xmlns:cx8="http://schemas.microsoft.com/office/drawing/2016/5/14/chartex" xmlns:cx7="http://schemas.microsoft.com/office/drawing/2016/5/13/chartex" xmlns:cx6="http://schemas.microsoft.com/office/drawing/2016/5/12/chartex" xmlns:cx5="http://schemas.microsoft.com/office/drawing/2016/5/11/chartex" xmlns:cx4="http://schemas.microsoft.com/office/drawing/2016/5/10/chartex" xmlns:cx3="http://schemas.microsoft.com/office/drawing/2016/5/9/chartex" xmlns:cx2="http://schemas.microsoft.com/office/drawing/2015/10/21/chartex">
             <w:pict w14:anchorId="385BA084">
               <v:rect id="Rectangle 18" style="position:absolute;margin-left:362.9pt;margin-top:-12.3pt;width:123.4pt;height:2in;z-index:251809792;visibility:visible;mso-wrap-style:square;mso-height-percent:0;mso-wrap-distance-left:9pt;mso-wrap-distance-top:0;mso-wrap-distance-right:9pt;mso-wrap-distance-bottom:0;mso-position-horizontal:absolute;mso-position-horizontal-relative:text;mso-position-vertical:absolute;mso-position-vertical-relative:text;mso-height-percent:0;mso-height-relative:margin;v-text-anchor:middle" o:spid="_x0000_s1026" strokecolor="#1f4d78 [1604]" strokeweight="1pt" w14:anchorId="67C9BF51" o:gfxdata="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">
                 <v:fill type="frame" o:title="" recolor="t" rotate="t" r:id="rId11"/>
@@ -809,27 +809,7 @@
           <w:sz w:val="28"/>
           <w:szCs w:val="28"/>
         </w:rPr>
-        <w:t xml:space="preserve">Moaz </w:t>
-      </w:r>
-      <w:proofErr w:type="spellStart"/>
-      <w:r>
-        <w:rPr>
-          <w:rFonts w:ascii="Times New Roman" w:eastAsia="Times New Roman" w:hAnsi="Times New Roman" w:cs="Times New Roman"/>
-          <w:snapToGrid w:val="0"/>
-          <w:sz w:val="28"/>
-          <w:szCs w:val="28"/>
-        </w:rPr>
-        <w:t>Wahed</w:t>
-      </w:r>
-      <w:proofErr w:type="spellEnd"/>
-      <w:r>
-        <w:rPr>
-          <w:rFonts w:ascii="Times New Roman" w:eastAsia="Times New Roman" w:hAnsi="Times New Roman" w:cs="Times New Roman"/>
-          <w:snapToGrid w:val="0"/>
-          <w:sz w:val="28"/>
-          <w:szCs w:val="28"/>
-        </w:rPr>
-        <w:t xml:space="preserve"> Ramadan</w:t>
+        <w:t>Moaz Wahed Ramadan</w:t>
       </w:r>
     </w:p>
     <w:p>
@@ -1029,7 +1009,7 @@
               </wp:anchor>
             </w:drawing>
           </mc:Choice>
-          <mc:Fallback xmlns:a="http://schemas.openxmlformats.org/drawingml/2006/main" xmlns:a14="http://schemas.microsoft.com/office/drawing/2010/main" xmlns:pic="http://schemas.openxmlformats.org/drawingml/2006/picture">
+          <mc:Fallback xmlns:pic="http://schemas.openxmlformats.org/drawingml/2006/picture" xmlns:a14="http://schemas.microsoft.com/office/drawing/2010/main" xmlns:a="http://schemas.openxmlformats.org/drawingml/2006/main" xmlns:w16sdtdh="http://schemas.microsoft.com/office/word/2020/wordml/sdtdatahash" xmlns:w16="http://schemas.microsoft.com/office/word/2018/wordml" xmlns:w16cid="http://schemas.microsoft.com/office/word/2016/wordml/cid" xmlns:w16cex="http://schemas.microsoft.com/office/word/2018/wordml/cex" xmlns:am3d="http://schemas.microsoft.com/office/drawing/2017/model3d" xmlns:aink="http://schemas.microsoft.com/office/drawing/2016/ink" xmlns:cx8="http://schemas.microsoft.com/office/drawing/2016/5/14/chartex" xmlns:cx7="http://schemas.microsoft.com/office/drawing/2016/5/13/chartex" xmlns:cx6="http://schemas.microsoft.com/office/drawing/2016/5/12/chartex" xmlns:cx5="http://schemas.microsoft.com/office/drawing/2016/5/11/chartex" xmlns:cx4="http://schemas.microsoft.com/office/drawing/2016/5/10/chartex" xmlns:cx3="http://schemas.microsoft.com/office/drawing/2016/5/9/chartex" xmlns:cx2="http://schemas.microsoft.com/office/drawing/2015/10/21/chartex">
             <w:pict w14:anchorId="62B4FB32">
               <v:line id="رابط مستقيم 53" style="position:absolute;z-index:251891712;visibility:visible;mso-wrap-style:square;mso-wrap-distance-left:9pt;mso-wrap-distance-top:0;mso-wrap-distance-right:9pt;mso-wrap-distance-bottom:0;mso-position-horizontal:absolute;mso-position-horizontal-relative:text;mso-position-vertical:absolute;mso-position-vertical-relative:text" o:spid="_x0000_s1026" strokecolor="#5b9bd5 [3204]" strokeweight=".5pt" from="174.6pt,19pt" to="285.1pt,19pt" w14:anchorId="68FC94AA" o:gfxdata="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">
                 <v:stroke joinstyle="miter"/>
@@ -1097,7 +1077,7 @@
               </wp:anchor>
             </w:drawing>
           </mc:Choice>
-          <mc:Fallback xmlns:a="http://schemas.openxmlformats.org/drawingml/2006/main" xmlns:a14="http://schemas.microsoft.com/office/drawing/2010/main" xmlns:pic="http://schemas.openxmlformats.org/drawingml/2006/picture">
+          <mc:Fallback xmlns:pic="http://schemas.openxmlformats.org/drawingml/2006/picture" xmlns:a14="http://schemas.microsoft.com/office/drawing/2010/main" xmlns:a="http://schemas.openxmlformats.org/drawingml/2006/main" xmlns:w16sdtdh="http://schemas.microsoft.com/office/word/2020/wordml/sdtdatahash" xmlns:w16="http://schemas.microsoft.com/office/word/2018/wordml" xmlns:w16cid="http://schemas.microsoft.com/office/word/2016/wordml/cid" xmlns:w16cex="http://schemas.microsoft.com/office/word/2018/wordml/cex" xmlns:am3d="http://schemas.microsoft.com/office/drawing/2017/model3d" xmlns:aink="http://schemas.microsoft.com/office/drawing/2016/ink" xmlns:cx8="http://schemas.microsoft.com/office/drawing/2016/5/14/chartex" xmlns:cx7="http://schemas.microsoft.com/office/drawing/2016/5/13/chartex" xmlns:cx6="http://schemas.microsoft.com/office/drawing/2016/5/12/chartex" xmlns:cx5="http://schemas.microsoft.com/office/drawing/2016/5/11/chartex" xmlns:cx4="http://schemas.microsoft.com/office/drawing/2016/5/10/chartex" xmlns:cx3="http://schemas.microsoft.com/office/drawing/2016/5/9/chartex" xmlns:cx2="http://schemas.microsoft.com/office/drawing/2015/10/21/chartex">
             <w:pict w14:anchorId="31A0DC30">
               <v:line id="رابط مستقيم 51" style="position:absolute;z-index:251889664;visibility:visible;mso-wrap-style:square;mso-wrap-distance-left:9pt;mso-wrap-distance-top:0;mso-wrap-distance-right:9pt;mso-wrap-distance-bottom:0;mso-position-horizontal:absolute;mso-position-horizontal-relative:text;mso-position-vertical:absolute;mso-position-vertical-relative:text" o:spid="_x0000_s1026" strokecolor="#5b9bd5 [3204]" strokeweight=".5pt" from="174.6pt,-.5pt" to="285.1pt,-.5pt" w14:anchorId="3E1344A1" o:gfxdata="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">
                 <v:stroke joinstyle="miter"/>
@@ -1797,18 +1777,8 @@
           <w:sz w:val="28"/>
           <w:szCs w:val="28"/>
         </w:rPr>
-        <w:t>……………………………………………………</w:t>
-      </w:r>
-      <w:proofErr w:type="gramStart"/>
-      <w:r>
-        <w:rPr>
-          <w:rFonts w:asciiTheme="majorBidi" w:hAnsiTheme="majorBidi" w:cstheme="majorBidi"/>
-          <w:sz w:val="28"/>
-          <w:szCs w:val="28"/>
-        </w:rPr>
-        <w:t>…..</w:t>
-      </w:r>
-      <w:proofErr w:type="gramEnd"/>
+        <w:t>………………………………………………………..</w:t>
+      </w:r>
       <w:r>
         <w:rPr>
           <w:rFonts w:asciiTheme="majorBidi" w:hAnsiTheme="majorBidi" w:cstheme="majorBidi"/>
@@ -2101,52 +2071,50 @@
           <w:sz w:val="28"/>
           <w:szCs w:val="28"/>
         </w:rPr>
-        <w:t xml:space="preserve"> ………………………………………………</w:t>
-      </w:r>
-      <w:proofErr w:type="gramStart"/>
+        <w:t xml:space="preserve"> …………………………………………………..</w:t>
+      </w:r>
       <w:r>
         <w:rPr>
           <w:rFonts w:asciiTheme="majorBidi" w:hAnsiTheme="majorBidi" w:cstheme="majorBidi"/>
           <w:sz w:val="28"/>
           <w:szCs w:val="28"/>
         </w:rPr>
-        <w:t>…..</w:t>
-      </w:r>
-      <w:proofErr w:type="gramEnd"/>
+        <w:t xml:space="preserve">   </w:t>
+      </w:r>
       <w:r>
         <w:rPr>
           <w:rFonts w:asciiTheme="majorBidi" w:hAnsiTheme="majorBidi" w:cstheme="majorBidi"/>
           <w:sz w:val="28"/>
           <w:szCs w:val="28"/>
         </w:rPr>
-        <w:t xml:space="preserve">   </w:t>
-      </w:r>
-      <w:r>
+        <w:t>25</w:t>
+      </w:r>
+    </w:p>
+    <w:p>
+      <w:pPr>
+        <w:bidi w:val="0"/>
+        <w:spacing w:line="360" w:lineRule="auto"/>
         <w:rPr>
           <w:rFonts w:asciiTheme="majorBidi" w:hAnsiTheme="majorBidi" w:cstheme="majorBidi"/>
           <w:sz w:val="28"/>
           <w:szCs w:val="28"/>
         </w:rPr>
-        <w:t>25</w:t>
-      </w:r>
-    </w:p>
-    <w:p>
-      <w:pPr>
-        <w:bidi w:val="0"/>
-        <w:spacing w:line="360" w:lineRule="auto"/>
+      </w:pPr>
+      <w:r>
         <w:rPr>
           <w:rFonts w:asciiTheme="majorBidi" w:hAnsiTheme="majorBidi" w:cstheme="majorBidi"/>
           <w:sz w:val="28"/>
           <w:szCs w:val="28"/>
         </w:rPr>
-      </w:pPr>
+        <w:t xml:space="preserve">   </w:t>
+      </w:r>
       <w:r>
         <w:rPr>
           <w:rFonts w:asciiTheme="majorBidi" w:hAnsiTheme="majorBidi" w:cstheme="majorBidi"/>
           <w:sz w:val="28"/>
           <w:szCs w:val="28"/>
         </w:rPr>
-        <w:t xml:space="preserve">   </w:t>
+        <w:t>3.</w:t>
       </w:r>
       <w:r>
         <w:rPr>
@@ -2154,7 +2122,7 @@
           <w:sz w:val="28"/>
           <w:szCs w:val="28"/>
         </w:rPr>
-        <w:t>3.</w:t>
+        <w:t>5</w:t>
       </w:r>
       <w:r>
         <w:rPr>
@@ -2162,7 +2130,7 @@
           <w:sz w:val="28"/>
           <w:szCs w:val="28"/>
         </w:rPr>
-        <w:t>5</w:t>
+        <w:t>.1 Functional Requirements</w:t>
       </w:r>
       <w:r>
         <w:rPr>
@@ -2170,7 +2138,7 @@
           <w:sz w:val="28"/>
           <w:szCs w:val="28"/>
         </w:rPr>
-        <w:t>.1 Functional Requirements</w:t>
+        <w:t xml:space="preserve"> …………………………………………...</w:t>
       </w:r>
       <w:r>
         <w:rPr>
@@ -2178,7 +2146,7 @@
           <w:sz w:val="28"/>
           <w:szCs w:val="28"/>
         </w:rPr>
-        <w:t xml:space="preserve"> …………………………………………...</w:t>
+        <w:t xml:space="preserve">   </w:t>
       </w:r>
       <w:r>
         <w:rPr>
@@ -2186,34 +2154,34 @@
           <w:sz w:val="28"/>
           <w:szCs w:val="28"/>
         </w:rPr>
-        <w:t xml:space="preserve">   </w:t>
-      </w:r>
-      <w:r>
+        <w:t>25</w:t>
+      </w:r>
+    </w:p>
+    <w:p>
+      <w:pPr>
+        <w:bidi w:val="0"/>
+        <w:spacing w:line="360" w:lineRule="auto"/>
         <w:rPr>
           <w:rFonts w:asciiTheme="majorBidi" w:hAnsiTheme="majorBidi" w:cstheme="majorBidi"/>
           <w:sz w:val="28"/>
           <w:szCs w:val="28"/>
         </w:rPr>
-        <w:t>25</w:t>
-      </w:r>
-    </w:p>
-    <w:p>
-      <w:pPr>
-        <w:bidi w:val="0"/>
-        <w:spacing w:line="360" w:lineRule="auto"/>
+      </w:pPr>
+      <w:r>
         <w:rPr>
           <w:rFonts w:asciiTheme="majorBidi" w:hAnsiTheme="majorBidi" w:cstheme="majorBidi"/>
           <w:sz w:val="28"/>
           <w:szCs w:val="28"/>
         </w:rPr>
-      </w:pPr>
+        <w:t xml:space="preserve">   </w:t>
+      </w:r>
       <w:r>
         <w:rPr>
           <w:rFonts w:asciiTheme="majorBidi" w:hAnsiTheme="majorBidi" w:cstheme="majorBidi"/>
           <w:sz w:val="28"/>
           <w:szCs w:val="28"/>
         </w:rPr>
-        <w:t xml:space="preserve">   </w:t>
+        <w:t>3.</w:t>
       </w:r>
       <w:r>
         <w:rPr>
@@ -2221,7 +2189,7 @@
           <w:sz w:val="28"/>
           <w:szCs w:val="28"/>
         </w:rPr>
-        <w:t>3.</w:t>
+        <w:t>5</w:t>
       </w:r>
       <w:r>
         <w:rPr>
@@ -2229,7 +2197,7 @@
           <w:sz w:val="28"/>
           <w:szCs w:val="28"/>
         </w:rPr>
-        <w:t>5</w:t>
+        <w:t>.2 Nonfunctional Requirements</w:t>
       </w:r>
       <w:r>
         <w:rPr>
@@ -2237,7 +2205,7 @@
           <w:sz w:val="28"/>
           <w:szCs w:val="28"/>
         </w:rPr>
-        <w:t>.2 Nonfunctional Requirements</w:t>
+        <w:t xml:space="preserve"> ………………………………………..</w:t>
       </w:r>
       <w:r>
         <w:rPr>
@@ -2245,52 +2213,50 @@
           <w:sz w:val="28"/>
           <w:szCs w:val="28"/>
         </w:rPr>
-        <w:t xml:space="preserve"> ……………………………………</w:t>
-      </w:r>
-      <w:proofErr w:type="gramStart"/>
+        <w:t xml:space="preserve">  </w:t>
+      </w:r>
       <w:r>
         <w:rPr>
           <w:rFonts w:asciiTheme="majorBidi" w:hAnsiTheme="majorBidi" w:cstheme="majorBidi"/>
           <w:sz w:val="28"/>
           <w:szCs w:val="28"/>
         </w:rPr>
-        <w:t>…..</w:t>
-      </w:r>
-      <w:proofErr w:type="gramEnd"/>
-      <w:r>
+        <w:t>26</w:t>
+      </w:r>
+    </w:p>
+    <w:p>
+      <w:pPr>
+        <w:bidi w:val="0"/>
+        <w:spacing w:line="360" w:lineRule="auto"/>
         <w:rPr>
           <w:rFonts w:asciiTheme="majorBidi" w:hAnsiTheme="majorBidi" w:cstheme="majorBidi"/>
           <w:sz w:val="28"/>
           <w:szCs w:val="28"/>
         </w:rPr>
-        <w:t xml:space="preserve">  </w:t>
-      </w:r>
+      </w:pPr>
       <w:r>
         <w:rPr>
           <w:rFonts w:asciiTheme="majorBidi" w:hAnsiTheme="majorBidi" w:cstheme="majorBidi"/>
           <w:sz w:val="28"/>
           <w:szCs w:val="28"/>
         </w:rPr>
-        <w:t>26</w:t>
-      </w:r>
-    </w:p>
-    <w:p>
-      <w:pPr>
-        <w:bidi w:val="0"/>
-        <w:spacing w:line="360" w:lineRule="auto"/>
+        <w:t>3.</w:t>
+      </w:r>
+      <w:r>
         <w:rPr>
           <w:rFonts w:asciiTheme="majorBidi" w:hAnsiTheme="majorBidi" w:cstheme="majorBidi"/>
           <w:sz w:val="28"/>
           <w:szCs w:val="28"/>
         </w:rPr>
-      </w:pPr>
+        <w:t>6</w:t>
+      </w:r>
       <w:r>
         <w:rPr>
           <w:rFonts w:asciiTheme="majorBidi" w:hAnsiTheme="majorBidi" w:cstheme="majorBidi"/>
           <w:sz w:val="28"/>
           <w:szCs w:val="28"/>
         </w:rPr>
-        <w:t>3.</w:t>
+        <w:t xml:space="preserve"> Techniques</w:t>
       </w:r>
       <w:r>
         <w:rPr>
@@ -2298,7 +2264,7 @@
           <w:sz w:val="28"/>
           <w:szCs w:val="28"/>
         </w:rPr>
-        <w:t>6</w:t>
+        <w:t xml:space="preserve"> ………………………………………………………………</w:t>
       </w:r>
       <w:r>
         <w:rPr>
@@ -2306,7 +2272,7 @@
           <w:sz w:val="28"/>
           <w:szCs w:val="28"/>
         </w:rPr>
-        <w:t xml:space="preserve"> Techniques</w:t>
+        <w:t xml:space="preserve">  </w:t>
       </w:r>
       <w:r>
         <w:rPr>
@@ -2314,42 +2280,42 @@
           <w:sz w:val="28"/>
           <w:szCs w:val="28"/>
         </w:rPr>
-        <w:t xml:space="preserve"> ………………………………………………………………</w:t>
-      </w:r>
-      <w:r>
+        <w:t>27</w:t>
+      </w:r>
+    </w:p>
+    <w:p>
+      <w:pPr>
+        <w:bidi w:val="0"/>
+        <w:spacing w:line="360" w:lineRule="auto"/>
         <w:rPr>
           <w:rFonts w:asciiTheme="majorBidi" w:hAnsiTheme="majorBidi" w:cstheme="majorBidi"/>
           <w:sz w:val="28"/>
           <w:szCs w:val="28"/>
         </w:rPr>
-        <w:t xml:space="preserve">  </w:t>
-      </w:r>
+      </w:pPr>
       <w:r>
         <w:rPr>
           <w:rFonts w:asciiTheme="majorBidi" w:hAnsiTheme="majorBidi" w:cstheme="majorBidi"/>
           <w:sz w:val="28"/>
           <w:szCs w:val="28"/>
         </w:rPr>
-        <w:t>27</w:t>
-      </w:r>
-    </w:p>
-    <w:p>
-      <w:pPr>
-        <w:bidi w:val="0"/>
-        <w:spacing w:line="360" w:lineRule="auto"/>
+        <w:t>3.7 System Request</w:t>
+      </w:r>
+      <w:r>
         <w:rPr>
           <w:rFonts w:asciiTheme="majorBidi" w:hAnsiTheme="majorBidi" w:cstheme="majorBidi"/>
           <w:sz w:val="28"/>
           <w:szCs w:val="28"/>
         </w:rPr>
-      </w:pPr>
+        <w:t xml:space="preserve"> ………………………………………………………….</w:t>
+      </w:r>
       <w:r>
         <w:rPr>
           <w:rFonts w:asciiTheme="majorBidi" w:hAnsiTheme="majorBidi" w:cstheme="majorBidi"/>
           <w:sz w:val="28"/>
           <w:szCs w:val="28"/>
         </w:rPr>
-        <w:t>3.7 System Request</w:t>
+        <w:t xml:space="preserve">  </w:t>
       </w:r>
       <w:r>
         <w:rPr>
@@ -2357,69 +2323,69 @@
           <w:sz w:val="28"/>
           <w:szCs w:val="28"/>
         </w:rPr>
-        <w:t xml:space="preserve"> ………………………………………………………….</w:t>
-      </w:r>
-      <w:r>
-        <w:rPr>
-          <w:rFonts w:asciiTheme="majorBidi" w:hAnsiTheme="majorBidi" w:cstheme="majorBidi"/>
+        <w:t>28</w:t>
+      </w:r>
+    </w:p>
+    <w:p>
+      <w:pPr>
+        <w:bidi w:val="0"/>
+        <w:spacing w:line="360" w:lineRule="auto"/>
+        <w:rPr>
+          <w:rFonts w:ascii="Times New Roman" w:hAnsi="Times New Roman" w:cs="Times New Roman"/>
           <w:sz w:val="28"/>
           <w:szCs w:val="28"/>
         </w:rPr>
-        <w:t xml:space="preserve">  </w:t>
-      </w:r>
-      <w:r>
-        <w:rPr>
-          <w:rFonts w:asciiTheme="majorBidi" w:hAnsiTheme="majorBidi" w:cstheme="majorBidi"/>
+      </w:pPr>
+      <w:r>
+        <w:rPr>
+          <w:rFonts w:ascii="Times New Roman" w:hAnsi="Times New Roman" w:cs="Times New Roman"/>
           <w:sz w:val="28"/>
           <w:szCs w:val="28"/>
         </w:rPr>
-        <w:t>28</w:t>
-      </w:r>
-    </w:p>
-    <w:p>
-      <w:pPr>
-        <w:bidi w:val="0"/>
-        <w:spacing w:line="360" w:lineRule="auto"/>
+        <w:t>Chapter 4: Proposed System and Methodology</w:t>
+      </w:r>
+      <w:r>
         <w:rPr>
           <w:rFonts w:ascii="Times New Roman" w:hAnsi="Times New Roman" w:cs="Times New Roman"/>
           <w:sz w:val="28"/>
           <w:szCs w:val="28"/>
         </w:rPr>
-      </w:pPr>
-      <w:r>
+        <w:t xml:space="preserve"> </w:t>
+      </w:r>
+    </w:p>
+    <w:p>
+      <w:pPr>
+        <w:bidi w:val="0"/>
+        <w:spacing w:line="360" w:lineRule="auto"/>
         <w:rPr>
           <w:rFonts w:ascii="Times New Roman" w:hAnsi="Times New Roman" w:cs="Times New Roman"/>
           <w:sz w:val="28"/>
           <w:szCs w:val="28"/>
         </w:rPr>
-        <w:t>Chapter 4: Proposed System and Methodology</w:t>
-      </w:r>
+      </w:pPr>
       <w:r>
         <w:rPr>
           <w:rFonts w:ascii="Times New Roman" w:hAnsi="Times New Roman" w:cs="Times New Roman"/>
           <w:sz w:val="28"/>
           <w:szCs w:val="28"/>
         </w:rPr>
-        <w:t xml:space="preserve"> </w:t>
-      </w:r>
-    </w:p>
-    <w:p>
-      <w:pPr>
-        <w:bidi w:val="0"/>
-        <w:spacing w:line="360" w:lineRule="auto"/>
+        <w:t>4.1 System Architecture</w:t>
+      </w:r>
+      <w:r>
         <w:rPr>
           <w:rFonts w:ascii="Times New Roman" w:hAnsi="Times New Roman" w:cs="Times New Roman"/>
           <w:sz w:val="28"/>
           <w:szCs w:val="28"/>
         </w:rPr>
-      </w:pPr>
+        <w:t xml:space="preserve"> …………………………………………………….</w:t>
+      </w:r>
       <w:r>
         <w:rPr>
           <w:rFonts w:ascii="Times New Roman" w:hAnsi="Times New Roman" w:cs="Times New Roman"/>
           <w:sz w:val="28"/>
           <w:szCs w:val="28"/>
         </w:rPr>
-        <w:t>4.1 System Architecture</w:t>
+        <w:t xml:space="preserve">   </w:t>
       </w:r>
       <w:r>
         <w:rPr>
@@ -2427,42 +2393,42 @@
           <w:sz w:val="28"/>
           <w:szCs w:val="28"/>
         </w:rPr>
-        <w:t xml:space="preserve"> …………………………………………………….</w:t>
-      </w:r>
-      <w:r>
+        <w:t>30</w:t>
+      </w:r>
+    </w:p>
+    <w:p>
+      <w:pPr>
+        <w:bidi w:val="0"/>
+        <w:spacing w:line="360" w:lineRule="auto"/>
         <w:rPr>
           <w:rFonts w:ascii="Times New Roman" w:hAnsi="Times New Roman" w:cs="Times New Roman"/>
           <w:sz w:val="28"/>
           <w:szCs w:val="28"/>
         </w:rPr>
-        <w:t xml:space="preserve">   </w:t>
-      </w:r>
+      </w:pPr>
       <w:r>
         <w:rPr>
           <w:rFonts w:ascii="Times New Roman" w:hAnsi="Times New Roman" w:cs="Times New Roman"/>
           <w:sz w:val="28"/>
           <w:szCs w:val="28"/>
         </w:rPr>
-        <w:t>30</w:t>
-      </w:r>
-    </w:p>
-    <w:p>
-      <w:pPr>
-        <w:bidi w:val="0"/>
-        <w:spacing w:line="360" w:lineRule="auto"/>
+        <w:t>4.2</w:t>
+      </w:r>
+      <w:r>
         <w:rPr>
           <w:rFonts w:ascii="Times New Roman" w:hAnsi="Times New Roman" w:cs="Times New Roman"/>
           <w:sz w:val="28"/>
           <w:szCs w:val="28"/>
         </w:rPr>
-      </w:pPr>
+        <w:t xml:space="preserve"> System Use-Case</w:t>
+      </w:r>
       <w:r>
         <w:rPr>
           <w:rFonts w:ascii="Times New Roman" w:hAnsi="Times New Roman" w:cs="Times New Roman"/>
           <w:sz w:val="28"/>
           <w:szCs w:val="28"/>
         </w:rPr>
-        <w:t>4.2</w:t>
+        <w:t xml:space="preserve"> ………………………………………………………..</w:t>
       </w:r>
       <w:r>
         <w:rPr>
@@ -2470,7 +2436,7 @@
           <w:sz w:val="28"/>
           <w:szCs w:val="28"/>
         </w:rPr>
-        <w:t xml:space="preserve"> System Use-Case</w:t>
+        <w:t xml:space="preserve">  </w:t>
       </w:r>
       <w:r>
         <w:rPr>
@@ -2478,25 +2444,27 @@
           <w:sz w:val="28"/>
           <w:szCs w:val="28"/>
         </w:rPr>
-        <w:t xml:space="preserve"> ……………………………………………………</w:t>
-      </w:r>
-      <w:proofErr w:type="gramStart"/>
-      <w:r>
+        <w:t>31</w:t>
+      </w:r>
+    </w:p>
+    <w:p>
+      <w:pPr>
+        <w:bidi w:val="0"/>
+        <w:spacing w:line="360" w:lineRule="auto"/>
         <w:rPr>
           <w:rFonts w:ascii="Times New Roman" w:hAnsi="Times New Roman" w:cs="Times New Roman"/>
           <w:sz w:val="28"/>
           <w:szCs w:val="28"/>
         </w:rPr>
-        <w:t>…..</w:t>
-      </w:r>
-      <w:proofErr w:type="gramEnd"/>
+      </w:pPr>
       <w:r>
         <w:rPr>
           <w:rFonts w:ascii="Times New Roman" w:hAnsi="Times New Roman" w:cs="Times New Roman"/>
           <w:sz w:val="28"/>
           <w:szCs w:val="28"/>
         </w:rPr>
-        <w:t xml:space="preserve">  </w:t>
+        <w:lastRenderedPageBreak/>
+        <w:t>4.3 Use Case Description (Use-Case Scenario)</w:t>
       </w:r>
       <w:r>
         <w:rPr>
@@ -2504,27 +2472,23 @@
           <w:sz w:val="28"/>
           <w:szCs w:val="28"/>
         </w:rPr>
-        <w:t>31</w:t>
-      </w:r>
-    </w:p>
-    <w:p>
-      <w:pPr>
-        <w:bidi w:val="0"/>
-        <w:spacing w:line="360" w:lineRule="auto"/>
+        <w:t xml:space="preserve"> </w:t>
+      </w:r>
+      <w:r>
         <w:rPr>
           <w:rFonts w:ascii="Times New Roman" w:hAnsi="Times New Roman" w:cs="Times New Roman"/>
           <w:sz w:val="28"/>
           <w:szCs w:val="28"/>
         </w:rPr>
-      </w:pPr>
+        <w:t>…………………………….</w:t>
+      </w:r>
       <w:r>
         <w:rPr>
           <w:rFonts w:ascii="Times New Roman" w:hAnsi="Times New Roman" w:cs="Times New Roman"/>
           <w:sz w:val="28"/>
           <w:szCs w:val="28"/>
         </w:rPr>
-        <w:lastRenderedPageBreak/>
-        <w:t>4.3 Use Case Description (Use-Case Scenario)</w:t>
+        <w:t xml:space="preserve">  </w:t>
       </w:r>
       <w:r>
         <w:rPr>
@@ -2532,23 +2496,26 @@
           <w:sz w:val="28"/>
           <w:szCs w:val="28"/>
         </w:rPr>
-        <w:t xml:space="preserve"> </w:t>
-      </w:r>
-      <w:r>
+        <w:t>33</w:t>
+      </w:r>
+    </w:p>
+    <w:p>
+      <w:pPr>
+        <w:bidi w:val="0"/>
+        <w:spacing w:line="360" w:lineRule="auto"/>
         <w:rPr>
           <w:rFonts w:ascii="Times New Roman" w:hAnsi="Times New Roman" w:cs="Times New Roman"/>
           <w:sz w:val="28"/>
           <w:szCs w:val="28"/>
         </w:rPr>
-        <w:t>…………………………….</w:t>
-      </w:r>
+      </w:pPr>
       <w:r>
         <w:rPr>
           <w:rFonts w:ascii="Times New Roman" w:hAnsi="Times New Roman" w:cs="Times New Roman"/>
           <w:sz w:val="28"/>
           <w:szCs w:val="28"/>
         </w:rPr>
-        <w:t xml:space="preserve">  </w:t>
+        <w:t>4.4 Analysis Class</w:t>
       </w:r>
       <w:r>
         <w:rPr>
@@ -2556,26 +2523,23 @@
           <w:sz w:val="28"/>
           <w:szCs w:val="28"/>
         </w:rPr>
-        <w:t>33</w:t>
-      </w:r>
-    </w:p>
-    <w:p>
-      <w:pPr>
-        <w:bidi w:val="0"/>
-        <w:spacing w:line="360" w:lineRule="auto"/>
+        <w:t xml:space="preserve"> ……………………………............................................</w:t>
+      </w:r>
+      <w:r>
         <w:rPr>
           <w:rFonts w:ascii="Times New Roman" w:hAnsi="Times New Roman" w:cs="Times New Roman"/>
           <w:sz w:val="28"/>
           <w:szCs w:val="28"/>
         </w:rPr>
-      </w:pPr>
+        <w:t>..</w:t>
+      </w:r>
       <w:r>
         <w:rPr>
           <w:rFonts w:ascii="Times New Roman" w:hAnsi="Times New Roman" w:cs="Times New Roman"/>
           <w:sz w:val="28"/>
           <w:szCs w:val="28"/>
         </w:rPr>
-        <w:t>4.4 Analysis Class</w:t>
+        <w:t xml:space="preserve">  </w:t>
       </w:r>
       <w:r>
         <w:rPr>
@@ -2583,23 +2547,26 @@
           <w:sz w:val="28"/>
           <w:szCs w:val="28"/>
         </w:rPr>
-        <w:t xml:space="preserve"> ……………………………............................................</w:t>
-      </w:r>
-      <w:r>
+        <w:t>44</w:t>
+      </w:r>
+    </w:p>
+    <w:p>
+      <w:pPr>
+        <w:bidi w:val="0"/>
+        <w:spacing w:line="360" w:lineRule="auto"/>
         <w:rPr>
           <w:rFonts w:ascii="Times New Roman" w:hAnsi="Times New Roman" w:cs="Times New Roman"/>
           <w:sz w:val="28"/>
           <w:szCs w:val="28"/>
         </w:rPr>
-        <w:t>..</w:t>
-      </w:r>
+      </w:pPr>
       <w:r>
         <w:rPr>
           <w:rFonts w:ascii="Times New Roman" w:hAnsi="Times New Roman" w:cs="Times New Roman"/>
           <w:sz w:val="28"/>
           <w:szCs w:val="28"/>
         </w:rPr>
-        <w:t xml:space="preserve">  </w:t>
+        <w:t xml:space="preserve">   4.4.1 Context Diagram</w:t>
       </w:r>
       <w:r>
         <w:rPr>
@@ -2607,26 +2574,23 @@
           <w:sz w:val="28"/>
           <w:szCs w:val="28"/>
         </w:rPr>
-        <w:t>44</w:t>
-      </w:r>
-    </w:p>
-    <w:p>
-      <w:pPr>
-        <w:bidi w:val="0"/>
-        <w:spacing w:line="360" w:lineRule="auto"/>
+        <w:t xml:space="preserve"> ……………………………...……………………</w:t>
+      </w:r>
+      <w:r>
         <w:rPr>
           <w:rFonts w:ascii="Times New Roman" w:hAnsi="Times New Roman" w:cs="Times New Roman"/>
           <w:sz w:val="28"/>
           <w:szCs w:val="28"/>
         </w:rPr>
-      </w:pPr>
+        <w:t>.</w:t>
+      </w:r>
       <w:r>
         <w:rPr>
           <w:rFonts w:ascii="Times New Roman" w:hAnsi="Times New Roman" w:cs="Times New Roman"/>
           <w:sz w:val="28"/>
           <w:szCs w:val="28"/>
         </w:rPr>
-        <w:t xml:space="preserve">   4.4.1 Context Diagram</w:t>
+        <w:t xml:space="preserve">  </w:t>
       </w:r>
       <w:r>
         <w:rPr>
@@ -2634,23 +2598,26 @@
           <w:sz w:val="28"/>
           <w:szCs w:val="28"/>
         </w:rPr>
-        <w:t xml:space="preserve"> ……………………………...……………………</w:t>
-      </w:r>
-      <w:r>
+        <w:t>44</w:t>
+      </w:r>
+    </w:p>
+    <w:p>
+      <w:pPr>
+        <w:bidi w:val="0"/>
+        <w:spacing w:line="360" w:lineRule="auto"/>
         <w:rPr>
           <w:rFonts w:ascii="Times New Roman" w:hAnsi="Times New Roman" w:cs="Times New Roman"/>
           <w:sz w:val="28"/>
           <w:szCs w:val="28"/>
         </w:rPr>
-        <w:t>.</w:t>
-      </w:r>
+      </w:pPr>
       <w:r>
         <w:rPr>
           <w:rFonts w:ascii="Times New Roman" w:hAnsi="Times New Roman" w:cs="Times New Roman"/>
           <w:sz w:val="28"/>
           <w:szCs w:val="28"/>
         </w:rPr>
-        <w:t xml:space="preserve">  </w:t>
+        <w:t xml:space="preserve">   4.4.2 State Diagram</w:t>
       </w:r>
       <w:r>
         <w:rPr>
@@ -2658,61 +2625,26 @@
           <w:sz w:val="28"/>
           <w:szCs w:val="28"/>
         </w:rPr>
-        <w:t>44</w:t>
-      </w:r>
-    </w:p>
-    <w:p>
-      <w:pPr>
-        <w:bidi w:val="0"/>
-        <w:spacing w:line="360" w:lineRule="auto"/>
+        <w:t xml:space="preserve"> </w:t>
+      </w:r>
+      <w:proofErr w:type="gramStart"/>
+      <w:r>
         <w:rPr>
           <w:rFonts w:ascii="Times New Roman" w:hAnsi="Times New Roman" w:cs="Times New Roman"/>
           <w:sz w:val="28"/>
           <w:szCs w:val="28"/>
         </w:rPr>
-      </w:pPr>
+        <w:t>……………………………..………………………..</w:t>
+      </w:r>
       <w:r>
         <w:rPr>
           <w:rFonts w:ascii="Times New Roman" w:hAnsi="Times New Roman" w:cs="Times New Roman"/>
           <w:sz w:val="28"/>
           <w:szCs w:val="28"/>
         </w:rPr>
-        <w:t xml:space="preserve">   4.4.2 State Diagram</w:t>
-      </w:r>
-      <w:r>
-        <w:rPr>
-          <w:rFonts w:ascii="Times New Roman" w:hAnsi="Times New Roman" w:cs="Times New Roman"/>
-          <w:sz w:val="28"/>
-          <w:szCs w:val="28"/>
-        </w:rPr>
-        <w:t xml:space="preserve"> …………………………</w:t>
-      </w:r>
-      <w:proofErr w:type="gramStart"/>
-      <w:r>
-        <w:rPr>
-          <w:rFonts w:ascii="Times New Roman" w:hAnsi="Times New Roman" w:cs="Times New Roman"/>
-          <w:sz w:val="28"/>
-          <w:szCs w:val="28"/>
-        </w:rPr>
-        <w:t>…..</w:t>
+        <w:t>.</w:t>
       </w:r>
       <w:proofErr w:type="gramEnd"/>
-      <w:r>
-        <w:rPr>
-          <w:rFonts w:ascii="Times New Roman" w:hAnsi="Times New Roman" w:cs="Times New Roman"/>
-          <w:sz w:val="28"/>
-          <w:szCs w:val="28"/>
-        </w:rPr>
-        <w:t>………………………..</w:t>
-      </w:r>
-      <w:r>
-        <w:rPr>
-          <w:rFonts w:ascii="Times New Roman" w:hAnsi="Times New Roman" w:cs="Times New Roman"/>
-          <w:sz w:val="28"/>
-          <w:szCs w:val="28"/>
-        </w:rPr>
-        <w:t>.</w:t>
-      </w:r>
       <w:r>
         <w:rPr>
           <w:rFonts w:ascii="Times New Roman" w:hAnsi="Times New Roman" w:cs="Times New Roman"/>
@@ -2868,18 +2800,8 @@
           <w:sz w:val="28"/>
           <w:szCs w:val="28"/>
         </w:rPr>
-        <w:t>…………………………………………………………</w:t>
-      </w:r>
-      <w:proofErr w:type="gramStart"/>
-      <w:r>
-        <w:rPr>
-          <w:rFonts w:ascii="Times New Roman" w:hAnsi="Times New Roman" w:cs="Times New Roman"/>
-          <w:sz w:val="28"/>
-          <w:szCs w:val="28"/>
-        </w:rPr>
-        <w:t>…..</w:t>
-      </w:r>
-      <w:proofErr w:type="gramEnd"/>
+        <w:t>……………………………………………………………..</w:t>
+      </w:r>
       <w:r>
         <w:rPr>
           <w:rFonts w:ascii="Times New Roman" w:hAnsi="Times New Roman" w:cs="Times New Roman"/>
@@ -3025,52 +2947,50 @@
           <w:sz w:val="28"/>
           <w:szCs w:val="28"/>
         </w:rPr>
-        <w:t xml:space="preserve"> …………………………………………………………</w:t>
-      </w:r>
-      <w:proofErr w:type="gramStart"/>
+        <w:t xml:space="preserve"> ……………………………………………………………..</w:t>
+      </w:r>
       <w:r>
         <w:rPr>
           <w:rFonts w:ascii="Times New Roman" w:hAnsi="Times New Roman" w:cs="Times New Roman"/>
           <w:sz w:val="28"/>
           <w:szCs w:val="28"/>
         </w:rPr>
-        <w:t>…..</w:t>
-      </w:r>
-      <w:proofErr w:type="gramEnd"/>
+        <w:t xml:space="preserve">  </w:t>
+      </w:r>
       <w:r>
         <w:rPr>
           <w:rFonts w:ascii="Times New Roman" w:hAnsi="Times New Roman" w:cs="Times New Roman"/>
           <w:sz w:val="28"/>
           <w:szCs w:val="28"/>
         </w:rPr>
-        <w:t xml:space="preserve">  </w:t>
-      </w:r>
-      <w:r>
+        <w:t>49</w:t>
+      </w:r>
+    </w:p>
+    <w:p>
+      <w:pPr>
+        <w:bidi w:val="0"/>
+        <w:spacing w:line="360" w:lineRule="auto"/>
         <w:rPr>
           <w:rFonts w:ascii="Times New Roman" w:hAnsi="Times New Roman" w:cs="Times New Roman"/>
           <w:sz w:val="28"/>
           <w:szCs w:val="28"/>
         </w:rPr>
-        <w:t>49</w:t>
-      </w:r>
-    </w:p>
-    <w:p>
-      <w:pPr>
-        <w:bidi w:val="0"/>
-        <w:spacing w:line="360" w:lineRule="auto"/>
+      </w:pPr>
+      <w:r>
         <w:rPr>
           <w:rFonts w:ascii="Times New Roman" w:hAnsi="Times New Roman" w:cs="Times New Roman"/>
           <w:sz w:val="28"/>
           <w:szCs w:val="28"/>
         </w:rPr>
-      </w:pPr>
+        <w:t>4.</w:t>
+      </w:r>
       <w:r>
         <w:rPr>
           <w:rFonts w:ascii="Times New Roman" w:hAnsi="Times New Roman" w:cs="Times New Roman"/>
           <w:sz w:val="28"/>
           <w:szCs w:val="28"/>
         </w:rPr>
-        <w:t>4.</w:t>
+        <w:t>8</w:t>
       </w:r>
       <w:r>
         <w:rPr>
@@ -3078,7 +2998,7 @@
           <w:sz w:val="28"/>
           <w:szCs w:val="28"/>
         </w:rPr>
-        <w:t>8</w:t>
+        <w:t xml:space="preserve"> </w:t>
       </w:r>
       <w:r>
         <w:rPr>
@@ -3086,7 +3006,7 @@
           <w:sz w:val="28"/>
           <w:szCs w:val="28"/>
         </w:rPr>
-        <w:t xml:space="preserve"> </w:t>
+        <w:t>Database Schema ………………………………………………………..</w:t>
       </w:r>
       <w:r>
         <w:rPr>
@@ -3094,52 +3014,50 @@
           <w:sz w:val="28"/>
           <w:szCs w:val="28"/>
         </w:rPr>
-        <w:t>Database Schema ……………………………………………………</w:t>
-      </w:r>
-      <w:proofErr w:type="gramStart"/>
+        <w:t xml:space="preserve">  </w:t>
+      </w:r>
       <w:r>
         <w:rPr>
           <w:rFonts w:ascii="Times New Roman" w:hAnsi="Times New Roman" w:cs="Times New Roman"/>
           <w:sz w:val="28"/>
           <w:szCs w:val="28"/>
         </w:rPr>
-        <w:t>…..</w:t>
-      </w:r>
-      <w:proofErr w:type="gramEnd"/>
-      <w:r>
+        <w:t>50</w:t>
+      </w:r>
+    </w:p>
+    <w:p>
+      <w:pPr>
+        <w:bidi w:val="0"/>
+        <w:spacing w:line="360" w:lineRule="auto"/>
         <w:rPr>
           <w:rFonts w:ascii="Times New Roman" w:hAnsi="Times New Roman" w:cs="Times New Roman"/>
           <w:sz w:val="28"/>
           <w:szCs w:val="28"/>
         </w:rPr>
-        <w:t xml:space="preserve">  </w:t>
-      </w:r>
+      </w:pPr>
       <w:r>
         <w:rPr>
           <w:rFonts w:ascii="Times New Roman" w:hAnsi="Times New Roman" w:cs="Times New Roman"/>
           <w:sz w:val="28"/>
           <w:szCs w:val="28"/>
         </w:rPr>
-        <w:t>50</w:t>
-      </w:r>
-    </w:p>
-    <w:p>
-      <w:pPr>
-        <w:bidi w:val="0"/>
-        <w:spacing w:line="360" w:lineRule="auto"/>
+        <w:t>4.</w:t>
+      </w:r>
+      <w:r>
         <w:rPr>
           <w:rFonts w:ascii="Times New Roman" w:hAnsi="Times New Roman" w:cs="Times New Roman"/>
           <w:sz w:val="28"/>
           <w:szCs w:val="28"/>
         </w:rPr>
-      </w:pPr>
+        <w:t>9</w:t>
+      </w:r>
       <w:r>
         <w:rPr>
           <w:rFonts w:ascii="Times New Roman" w:hAnsi="Times New Roman" w:cs="Times New Roman"/>
           <w:sz w:val="28"/>
           <w:szCs w:val="28"/>
         </w:rPr>
-        <w:t>4.</w:t>
+        <w:t xml:space="preserve"> </w:t>
       </w:r>
       <w:r>
         <w:rPr>
@@ -3147,34 +3065,8 @@
           <w:sz w:val="28"/>
           <w:szCs w:val="28"/>
         </w:rPr>
-        <w:t>9</w:t>
-      </w:r>
-      <w:r>
-        <w:rPr>
-          <w:rFonts w:ascii="Times New Roman" w:hAnsi="Times New Roman" w:cs="Times New Roman"/>
-          <w:sz w:val="28"/>
-          <w:szCs w:val="28"/>
-        </w:rPr>
-        <w:t xml:space="preserve"> </w:t>
-      </w:r>
-      <w:r>
-        <w:rPr>
-          <w:rFonts w:ascii="Times New Roman" w:hAnsi="Times New Roman" w:cs="Times New Roman"/>
-          <w:sz w:val="28"/>
-          <w:szCs w:val="28"/>
-        </w:rPr>
-        <w:t>Design Mockup (User Interface) ……………………………………</w:t>
-      </w:r>
-      <w:proofErr w:type="gramStart"/>
-      <w:r>
-        <w:rPr>
-          <w:rFonts w:ascii="Times New Roman" w:hAnsi="Times New Roman" w:cs="Times New Roman"/>
-          <w:sz w:val="28"/>
-          <w:szCs w:val="28"/>
-        </w:rPr>
-        <w:t>…..</w:t>
-      </w:r>
-      <w:proofErr w:type="gramEnd"/>
+        <w:t>Design Mockup (User Interface) ………………………………………..</w:t>
+      </w:r>
       <w:r>
         <w:rPr>
           <w:rFonts w:ascii="Times New Roman" w:hAnsi="Times New Roman" w:cs="Times New Roman"/>
@@ -3504,18 +3396,8 @@
           <w:sz w:val="28"/>
           <w:szCs w:val="28"/>
         </w:rPr>
-        <w:t>…</w:t>
-      </w:r>
-      <w:proofErr w:type="gramStart"/>
-      <w:r>
-        <w:rPr>
-          <w:rFonts w:ascii="Times New Roman" w:hAnsi="Times New Roman" w:cs="Times New Roman"/>
-          <w:sz w:val="28"/>
-          <w:szCs w:val="28"/>
-        </w:rPr>
-        <w:t>…..</w:t>
-      </w:r>
-      <w:proofErr w:type="gramEnd"/>
+        <w:t>……..</w:t>
+      </w:r>
       <w:r>
         <w:rPr>
           <w:rFonts w:ascii="Times New Roman" w:hAnsi="Times New Roman" w:cs="Times New Roman"/>
@@ -4019,22 +3901,22 @@
         </w:rPr>
         <w:t xml:space="preserve"> </w:t>
       </w:r>
+      <w:proofErr w:type="gramStart"/>
       <w:r>
         <w:rPr>
           <w:rFonts w:ascii="Times New Roman" w:hAnsi="Times New Roman" w:cs="Times New Roman"/>
           <w:sz w:val="28"/>
           <w:szCs w:val="28"/>
         </w:rPr>
-        <w:t>……………</w:t>
-      </w:r>
-      <w:proofErr w:type="gramStart"/>
+        <w:t>………………</w:t>
+      </w:r>
       <w:r>
         <w:rPr>
           <w:rFonts w:ascii="Times New Roman" w:hAnsi="Times New Roman" w:cs="Times New Roman"/>
           <w:sz w:val="28"/>
           <w:szCs w:val="28"/>
         </w:rPr>
-        <w:t>…</w:t>
+        <w:t>..</w:t>
       </w:r>
       <w:r>
         <w:rPr>
@@ -4042,16 +3924,15 @@
           <w:sz w:val="28"/>
           <w:szCs w:val="28"/>
         </w:rPr>
-        <w:t>..</w:t>
-      </w:r>
-      <w:proofErr w:type="gramEnd"/>
+        <w:t>……..................................</w:t>
+      </w:r>
       <w:r>
         <w:rPr>
           <w:rFonts w:ascii="Times New Roman" w:hAnsi="Times New Roman" w:cs="Times New Roman"/>
           <w:sz w:val="28"/>
           <w:szCs w:val="28"/>
         </w:rPr>
-        <w:t>……..................................</w:t>
+        <w:t>....</w:t>
       </w:r>
       <w:r>
         <w:rPr>
@@ -4059,15 +3940,16 @@
           <w:sz w:val="28"/>
           <w:szCs w:val="28"/>
         </w:rPr>
-        <w:t>....</w:t>
-      </w:r>
+        <w:t>.</w:t>
+      </w:r>
+      <w:proofErr w:type="gramEnd"/>
       <w:r>
         <w:rPr>
           <w:rFonts w:ascii="Times New Roman" w:hAnsi="Times New Roman" w:cs="Times New Roman"/>
           <w:sz w:val="28"/>
           <w:szCs w:val="28"/>
         </w:rPr>
-        <w:t xml:space="preserve">. </w:t>
+        <w:t xml:space="preserve"> </w:t>
       </w:r>
       <w:r>
         <w:rPr>
@@ -4708,6 +4590,7 @@
         </w:rPr>
         <w:t xml:space="preserve"> </w:t>
       </w:r>
+      <w:proofErr w:type="gramStart"/>
       <w:r>
         <w:rPr>
           <w:rFonts w:ascii="Times New Roman" w:hAnsi="Times New Roman" w:cs="Times New Roman"/>
@@ -4722,16 +4605,15 @@
           <w:sz w:val="28"/>
           <w:szCs w:val="28"/>
         </w:rPr>
-        <w:t>…</w:t>
-      </w:r>
-      <w:proofErr w:type="gramStart"/>
+        <w:t>……..</w:t>
+      </w:r>
       <w:r>
         <w:rPr>
           <w:rFonts w:ascii="Times New Roman" w:hAnsi="Times New Roman" w:cs="Times New Roman"/>
           <w:sz w:val="28"/>
           <w:szCs w:val="28"/>
         </w:rPr>
-        <w:t>…..</w:t>
+        <w:t>……………………....................................</w:t>
       </w:r>
       <w:proofErr w:type="gramEnd"/>
       <w:r>
@@ -4740,7 +4622,7 @@
           <w:sz w:val="28"/>
           <w:szCs w:val="28"/>
         </w:rPr>
-        <w:t xml:space="preserve">……………………....................................  </w:t>
+        <w:t xml:space="preserve">  </w:t>
       </w:r>
       <w:r>
         <w:rPr>
@@ -5106,7 +4988,7 @@
               </wp:anchor>
             </w:drawing>
           </mc:Choice>
-          <mc:Fallback xmlns:a="http://schemas.openxmlformats.org/drawingml/2006/main" xmlns:a14="http://schemas.microsoft.com/office/drawing/2010/main" xmlns:pic="http://schemas.openxmlformats.org/drawingml/2006/picture">
+          <mc:Fallback xmlns:pic="http://schemas.openxmlformats.org/drawingml/2006/picture" xmlns:a14="http://schemas.microsoft.com/office/drawing/2010/main" xmlns:a="http://schemas.openxmlformats.org/drawingml/2006/main" xmlns:w16sdtdh="http://schemas.microsoft.com/office/word/2020/wordml/sdtdatahash" xmlns:w16="http://schemas.microsoft.com/office/word/2018/wordml" xmlns:w16cid="http://schemas.microsoft.com/office/word/2016/wordml/cid" xmlns:w16cex="http://schemas.microsoft.com/office/word/2018/wordml/cex" xmlns:am3d="http://schemas.microsoft.com/office/drawing/2017/model3d" xmlns:aink="http://schemas.microsoft.com/office/drawing/2016/ink" xmlns:cx8="http://schemas.microsoft.com/office/drawing/2016/5/14/chartex" xmlns:cx7="http://schemas.microsoft.com/office/drawing/2016/5/13/chartex" xmlns:cx6="http://schemas.microsoft.com/office/drawing/2016/5/12/chartex" xmlns:cx5="http://schemas.microsoft.com/office/drawing/2016/5/11/chartex" xmlns:cx4="http://schemas.microsoft.com/office/drawing/2016/5/10/chartex" xmlns:cx3="http://schemas.microsoft.com/office/drawing/2016/5/9/chartex" xmlns:cx2="http://schemas.microsoft.com/office/drawing/2015/10/21/chartex">
             <w:pict w14:anchorId="3B8A6A7A">
               <v:line id="رابط مستقيم 41" style="position:absolute;z-index:251911168;visibility:visible;mso-wrap-style:square;mso-width-percent:0;mso-height-percent:0;mso-wrap-distance-left:9pt;mso-wrap-distance-top:0;mso-wrap-distance-right:9pt;mso-wrap-distance-bottom:0;mso-position-horizontal:absolute;mso-position-horizontal-relative:text;mso-position-vertical:absolute;mso-position-vertical-relative:text;mso-width-percent:0;mso-height-percent:0;mso-width-relative:margin;mso-height-relative:margin" o:spid="_x0000_s1026" strokecolor="#5b9bd5 [3204]" strokeweight=".5pt" from="166.1pt,18.9pt" to="294.5pt,19.5pt" w14:anchorId="0FAEE547" o:gfxdata="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">
                 <v:stroke joinstyle="miter"/>
@@ -5174,7 +5056,7 @@
               </wp:anchor>
             </w:drawing>
           </mc:Choice>
-          <mc:Fallback xmlns:a="http://schemas.openxmlformats.org/drawingml/2006/main" xmlns:a14="http://schemas.microsoft.com/office/drawing/2010/main" xmlns:pic="http://schemas.openxmlformats.org/drawingml/2006/picture">
+          <mc:Fallback xmlns:pic="http://schemas.openxmlformats.org/drawingml/2006/picture" xmlns:a14="http://schemas.microsoft.com/office/drawing/2010/main" xmlns:a="http://schemas.openxmlformats.org/drawingml/2006/main" xmlns:w16sdtdh="http://schemas.microsoft.com/office/word/2020/wordml/sdtdatahash" xmlns:w16="http://schemas.microsoft.com/office/word/2018/wordml" xmlns:w16cid="http://schemas.microsoft.com/office/word/2016/wordml/cid" xmlns:w16cex="http://schemas.microsoft.com/office/word/2018/wordml/cex" xmlns:am3d="http://schemas.microsoft.com/office/drawing/2017/model3d" xmlns:aink="http://schemas.microsoft.com/office/drawing/2016/ink" xmlns:cx8="http://schemas.microsoft.com/office/drawing/2016/5/14/chartex" xmlns:cx7="http://schemas.microsoft.com/office/drawing/2016/5/13/chartex" xmlns:cx6="http://schemas.microsoft.com/office/drawing/2016/5/12/chartex" xmlns:cx5="http://schemas.microsoft.com/office/drawing/2016/5/11/chartex" xmlns:cx4="http://schemas.microsoft.com/office/drawing/2016/5/10/chartex" xmlns:cx3="http://schemas.microsoft.com/office/drawing/2016/5/9/chartex" xmlns:cx2="http://schemas.microsoft.com/office/drawing/2015/10/21/chartex">
             <w:pict w14:anchorId="221BE874">
               <v:line id="رابط مستقيم 33" style="position:absolute;z-index:251909120;visibility:visible;mso-wrap-style:square;mso-wrap-distance-left:9pt;mso-wrap-distance-top:0;mso-wrap-distance-right:9pt;mso-wrap-distance-bottom:0;mso-position-horizontal:absolute;mso-position-horizontal-relative:text;mso-position-vertical:absolute;mso-position-vertical-relative:text" o:spid="_x0000_s1026" strokecolor="#5b9bd5 [3204]" strokeweight=".5pt" from="167.3pt,-.9pt" to="293.9pt,.3pt" w14:anchorId="0A0D69DE" o:gfxdata="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">
                 <v:stroke joinstyle="miter"/>
@@ -5564,7 +5446,6 @@
           <w:noProof/>
           <w:sz w:val="32"/>
           <w:szCs w:val="32"/>
-          <w:lang w:bidi="ar-EG"/>
         </w:rPr>
         <mc:AlternateContent>
           <mc:Choice Requires="wps">
@@ -5616,7 +5497,7 @@
               </wp:anchor>
             </w:drawing>
           </mc:Choice>
-          <mc:Fallback xmlns:a="http://schemas.openxmlformats.org/drawingml/2006/main" xmlns:a14="http://schemas.microsoft.com/office/drawing/2010/main" xmlns:pic="http://schemas.openxmlformats.org/drawingml/2006/picture">
+          <mc:Fallback xmlns:pic="http://schemas.openxmlformats.org/drawingml/2006/picture" xmlns:a14="http://schemas.microsoft.com/office/drawing/2010/main" xmlns:a="http://schemas.openxmlformats.org/drawingml/2006/main" xmlns:w16sdtdh="http://schemas.microsoft.com/office/word/2020/wordml/sdtdatahash" xmlns:w16="http://schemas.microsoft.com/office/word/2018/wordml" xmlns:w16cid="http://schemas.microsoft.com/office/word/2016/wordml/cid" xmlns:w16cex="http://schemas.microsoft.com/office/word/2018/wordml/cex" xmlns:am3d="http://schemas.microsoft.com/office/drawing/2017/model3d" xmlns:aink="http://schemas.microsoft.com/office/drawing/2016/ink" xmlns:cx8="http://schemas.microsoft.com/office/drawing/2016/5/14/chartex" xmlns:cx7="http://schemas.microsoft.com/office/drawing/2016/5/13/chartex" xmlns:cx6="http://schemas.microsoft.com/office/drawing/2016/5/12/chartex" xmlns:cx5="http://schemas.microsoft.com/office/drawing/2016/5/11/chartex" xmlns:cx4="http://schemas.microsoft.com/office/drawing/2016/5/10/chartex" xmlns:cx3="http://schemas.microsoft.com/office/drawing/2016/5/9/chartex" xmlns:cx2="http://schemas.microsoft.com/office/drawing/2015/10/21/chartex">
             <w:pict w14:anchorId="72B69BBA">
               <v:line id="رابط مستقيم 50" style="position:absolute;z-index:251888640;visibility:visible;mso-wrap-style:square;mso-wrap-distance-left:9pt;mso-wrap-distance-top:0;mso-wrap-distance-right:9pt;mso-wrap-distance-bottom:0;mso-position-horizontal:absolute;mso-position-horizontal-relative:text;mso-position-vertical:absolute;mso-position-vertical-relative:text" o:spid="_x0000_s1026" strokecolor="#5b9bd5 [3204]" strokeweight=".5pt" from="163.6pt,20.5pt" to="298.6pt,21pt" w14:anchorId="7E0845B1" o:gfxdata="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">
                 <v:stroke joinstyle="miter"/>
@@ -5633,7 +5514,6 @@
           <w:noProof/>
           <w:sz w:val="32"/>
           <w:szCs w:val="32"/>
-          <w:lang w:bidi="ar-EG"/>
         </w:rPr>
         <mc:AlternateContent>
           <mc:Choice Requires="wps">
@@ -5685,7 +5565,7 @@
               </wp:anchor>
             </w:drawing>
           </mc:Choice>
-          <mc:Fallback xmlns:a="http://schemas.openxmlformats.org/drawingml/2006/main" xmlns:a14="http://schemas.microsoft.com/office/drawing/2010/main" xmlns:pic="http://schemas.openxmlformats.org/drawingml/2006/picture">
+          <mc:Fallback xmlns:pic="http://schemas.openxmlformats.org/drawingml/2006/picture" xmlns:a14="http://schemas.microsoft.com/office/drawing/2010/main" xmlns:a="http://schemas.openxmlformats.org/drawingml/2006/main" xmlns:w16sdtdh="http://schemas.microsoft.com/office/word/2020/wordml/sdtdatahash" xmlns:w16="http://schemas.microsoft.com/office/word/2018/wordml" xmlns:w16cid="http://schemas.microsoft.com/office/word/2016/wordml/cid" xmlns:w16cex="http://schemas.microsoft.com/office/word/2018/wordml/cex" xmlns:am3d="http://schemas.microsoft.com/office/drawing/2017/model3d" xmlns:aink="http://schemas.microsoft.com/office/drawing/2016/ink" xmlns:cx8="http://schemas.microsoft.com/office/drawing/2016/5/14/chartex" xmlns:cx7="http://schemas.microsoft.com/office/drawing/2016/5/13/chartex" xmlns:cx6="http://schemas.microsoft.com/office/drawing/2016/5/12/chartex" xmlns:cx5="http://schemas.microsoft.com/office/drawing/2016/5/11/chartex" xmlns:cx4="http://schemas.microsoft.com/office/drawing/2016/5/10/chartex" xmlns:cx3="http://schemas.microsoft.com/office/drawing/2016/5/9/chartex" xmlns:cx2="http://schemas.microsoft.com/office/drawing/2015/10/21/chartex">
             <w:pict w14:anchorId="06585D8A">
               <v:line id="رابط مستقيم 49" style="position:absolute;z-index:251886592;visibility:visible;mso-wrap-style:square;mso-wrap-distance-left:9pt;mso-wrap-distance-top:0;mso-wrap-distance-right:9pt;mso-wrap-distance-bottom:0;mso-position-horizontal:absolute;mso-position-horizontal-relative:text;mso-position-vertical:absolute;mso-position-vertical-relative:text" o:spid="_x0000_s1026" strokecolor="#5b9bd5 [3204]" strokeweight=".5pt" from="163.1pt,-2pt" to="298.1pt,-1.5pt" w14:anchorId="6FD2A069" o:gfxdata="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">
                 <v:stroke joinstyle="miter"/>
@@ -6130,7 +6010,6 @@
           <w:noProof/>
           <w:sz w:val="30"/>
           <w:szCs w:val="30"/>
-          <w:lang w:bidi="ar-EG"/>
         </w:rPr>
         <mc:AlternateContent>
           <mc:Choice Requires="wps">
@@ -6182,7 +6061,7 @@
               </wp:anchor>
             </w:drawing>
           </mc:Choice>
-          <mc:Fallback xmlns:a="http://schemas.openxmlformats.org/drawingml/2006/main" xmlns:a14="http://schemas.microsoft.com/office/drawing/2010/main" xmlns:pic="http://schemas.openxmlformats.org/drawingml/2006/picture">
+          <mc:Fallback xmlns:pic="http://schemas.openxmlformats.org/drawingml/2006/picture" xmlns:a14="http://schemas.microsoft.com/office/drawing/2010/main" xmlns:a="http://schemas.openxmlformats.org/drawingml/2006/main" xmlns:w16sdtdh="http://schemas.microsoft.com/office/word/2020/wordml/sdtdatahash" xmlns:w16="http://schemas.microsoft.com/office/word/2018/wordml" xmlns:w16cid="http://schemas.microsoft.com/office/word/2016/wordml/cid" xmlns:w16cex="http://schemas.microsoft.com/office/word/2018/wordml/cex" xmlns:am3d="http://schemas.microsoft.com/office/drawing/2017/model3d" xmlns:aink="http://schemas.microsoft.com/office/drawing/2016/ink" xmlns:cx8="http://schemas.microsoft.com/office/drawing/2016/5/14/chartex" xmlns:cx7="http://schemas.microsoft.com/office/drawing/2016/5/13/chartex" xmlns:cx6="http://schemas.microsoft.com/office/drawing/2016/5/12/chartex" xmlns:cx5="http://schemas.microsoft.com/office/drawing/2016/5/11/chartex" xmlns:cx4="http://schemas.microsoft.com/office/drawing/2016/5/10/chartex" xmlns:cx3="http://schemas.microsoft.com/office/drawing/2016/5/9/chartex" xmlns:cx2="http://schemas.microsoft.com/office/drawing/2015/10/21/chartex">
             <w:pict w14:anchorId="5E6A79B8">
               <v:line id="رابط مستقيم 55" style="position:absolute;z-index:251894784;visibility:visible;mso-wrap-style:square;mso-wrap-distance-left:9pt;mso-wrap-distance-top:0;mso-wrap-distance-right:9pt;mso-wrap-distance-bottom:0;mso-position-horizontal:center;mso-position-horizontal-relative:margin;mso-position-vertical:absolute;mso-position-vertical-relative:text" o:spid="_x0000_s1026" strokecolor="#5b9bd5 [3204]" strokeweight=".5pt" from="0,19pt" to="140pt,20pt" w14:anchorId="00C7E613" o:gfxdata="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">
                 <v:stroke joinstyle="miter"/>
@@ -6200,7 +6079,6 @@
           <w:noProof/>
           <w:sz w:val="30"/>
           <w:szCs w:val="30"/>
-          <w:lang w:bidi="ar-EG"/>
         </w:rPr>
         <mc:AlternateContent>
           <mc:Choice Requires="wps">
@@ -6252,7 +6130,7 @@
               </wp:anchor>
             </w:drawing>
           </mc:Choice>
-          <mc:Fallback xmlns:a="http://schemas.openxmlformats.org/drawingml/2006/main" xmlns:a14="http://schemas.microsoft.com/office/drawing/2010/main" xmlns:pic="http://schemas.openxmlformats.org/drawingml/2006/picture">
+          <mc:Fallback xmlns:pic="http://schemas.openxmlformats.org/drawingml/2006/picture" xmlns:a14="http://schemas.microsoft.com/office/drawing/2010/main" xmlns:a="http://schemas.openxmlformats.org/drawingml/2006/main" xmlns:w16sdtdh="http://schemas.microsoft.com/office/word/2020/wordml/sdtdatahash" xmlns:w16="http://schemas.microsoft.com/office/word/2018/wordml" xmlns:w16cid="http://schemas.microsoft.com/office/word/2016/wordml/cid" xmlns:w16cex="http://schemas.microsoft.com/office/word/2018/wordml/cex" xmlns:am3d="http://schemas.microsoft.com/office/drawing/2017/model3d" xmlns:aink="http://schemas.microsoft.com/office/drawing/2016/ink" xmlns:cx8="http://schemas.microsoft.com/office/drawing/2016/5/14/chartex" xmlns:cx7="http://schemas.microsoft.com/office/drawing/2016/5/13/chartex" xmlns:cx6="http://schemas.microsoft.com/office/drawing/2016/5/12/chartex" xmlns:cx5="http://schemas.microsoft.com/office/drawing/2016/5/11/chartex" xmlns:cx4="http://schemas.microsoft.com/office/drawing/2016/5/10/chartex" xmlns:cx3="http://schemas.microsoft.com/office/drawing/2016/5/9/chartex" xmlns:cx2="http://schemas.microsoft.com/office/drawing/2015/10/21/chartex">
             <w:pict w14:anchorId="59556BAA">
               <v:line id="رابط مستقيم 54" style="position:absolute;z-index:251892736;visibility:visible;mso-wrap-style:square;mso-wrap-distance-left:9pt;mso-wrap-distance-top:0;mso-wrap-distance-right:9pt;mso-wrap-distance-bottom:0;mso-position-horizontal:absolute;mso-position-horizontal-relative:text;mso-position-vertical:absolute;mso-position-vertical-relative:text" o:spid="_x0000_s1026" strokecolor="#5b9bd5 [3204]" strokeweight=".5pt" from="158.6pt,-1pt" to="298.6pt,0" w14:anchorId="4D2ACFBF" o:gfxdata="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">
                 <v:stroke joinstyle="miter"/>
@@ -6639,7 +6517,6 @@
           <w:noProof/>
           <w:sz w:val="32"/>
           <w:szCs w:val="32"/>
-          <w:lang w:bidi="ar-EG"/>
         </w:rPr>
         <mc:AlternateContent>
           <mc:Choice Requires="wps">
@@ -6697,7 +6574,7 @@
               </wp:anchor>
             </w:drawing>
           </mc:Choice>
-          <mc:Fallback xmlns:a="http://schemas.openxmlformats.org/drawingml/2006/main" xmlns:a14="http://schemas.microsoft.com/office/drawing/2010/main" xmlns:pic="http://schemas.openxmlformats.org/drawingml/2006/picture">
+          <mc:Fallback xmlns:pic="http://schemas.openxmlformats.org/drawingml/2006/picture" xmlns:a14="http://schemas.microsoft.com/office/drawing/2010/main" xmlns:a="http://schemas.openxmlformats.org/drawingml/2006/main" xmlns:w16sdtdh="http://schemas.microsoft.com/office/word/2020/wordml/sdtdatahash" xmlns:w16="http://schemas.microsoft.com/office/word/2018/wordml" xmlns:w16cid="http://schemas.microsoft.com/office/word/2016/wordml/cid" xmlns:w16cex="http://schemas.microsoft.com/office/word/2018/wordml/cex" xmlns:am3d="http://schemas.microsoft.com/office/drawing/2017/model3d" xmlns:aink="http://schemas.microsoft.com/office/drawing/2016/ink" xmlns:cx8="http://schemas.microsoft.com/office/drawing/2016/5/14/chartex" xmlns:cx7="http://schemas.microsoft.com/office/drawing/2016/5/13/chartex" xmlns:cx6="http://schemas.microsoft.com/office/drawing/2016/5/12/chartex" xmlns:cx5="http://schemas.microsoft.com/office/drawing/2016/5/11/chartex" xmlns:cx4="http://schemas.microsoft.com/office/drawing/2016/5/10/chartex" xmlns:cx3="http://schemas.microsoft.com/office/drawing/2016/5/9/chartex" xmlns:cx2="http://schemas.microsoft.com/office/drawing/2015/10/21/chartex">
             <w:pict w14:anchorId="5795D480">
               <v:line id="رابط مستقيم 48" style="position:absolute;z-index:251885568;visibility:visible;mso-wrap-style:square;mso-width-percent:0;mso-height-percent:0;mso-wrap-distance-left:9pt;mso-wrap-distance-top:0;mso-wrap-distance-right:9pt;mso-wrap-distance-bottom:0;mso-position-horizontal:absolute;mso-position-horizontal-relative:margin;mso-position-vertical:absolute;mso-position-vertical-relative:text;mso-width-percent:0;mso-height-percent:0;mso-width-relative:margin;mso-height-relative:margin" o:spid="_x0000_s1026" strokecolor="#5b9bd5 [3204]" strokeweight=".5pt" from="159.1pt,19.5pt" to="294.1pt,20pt" w14:anchorId="51C54314" o:gfxdata="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">
                 <v:stroke joinstyle="miter"/>
@@ -6715,7 +6592,6 @@
           <w:noProof/>
           <w:sz w:val="32"/>
           <w:szCs w:val="32"/>
-          <w:lang w:bidi="ar-EG"/>
         </w:rPr>
         <mc:AlternateContent>
           <mc:Choice Requires="wps">
@@ -6773,7 +6649,7 @@
               </wp:anchor>
             </w:drawing>
           </mc:Choice>
-          <mc:Fallback xmlns:a="http://schemas.openxmlformats.org/drawingml/2006/main" xmlns:a14="http://schemas.microsoft.com/office/drawing/2010/main" xmlns:pic="http://schemas.openxmlformats.org/drawingml/2006/picture">
+          <mc:Fallback xmlns:pic="http://schemas.openxmlformats.org/drawingml/2006/picture" xmlns:a14="http://schemas.microsoft.com/office/drawing/2010/main" xmlns:a="http://schemas.openxmlformats.org/drawingml/2006/main" xmlns:w16sdtdh="http://schemas.microsoft.com/office/word/2020/wordml/sdtdatahash" xmlns:w16="http://schemas.microsoft.com/office/word/2018/wordml" xmlns:w16cid="http://schemas.microsoft.com/office/word/2016/wordml/cid" xmlns:w16cex="http://schemas.microsoft.com/office/word/2018/wordml/cex" xmlns:am3d="http://schemas.microsoft.com/office/drawing/2017/model3d" xmlns:aink="http://schemas.microsoft.com/office/drawing/2016/ink" xmlns:cx8="http://schemas.microsoft.com/office/drawing/2016/5/14/chartex" xmlns:cx7="http://schemas.microsoft.com/office/drawing/2016/5/13/chartex" xmlns:cx6="http://schemas.microsoft.com/office/drawing/2016/5/12/chartex" xmlns:cx5="http://schemas.microsoft.com/office/drawing/2016/5/11/chartex" xmlns:cx4="http://schemas.microsoft.com/office/drawing/2016/5/10/chartex" xmlns:cx3="http://schemas.microsoft.com/office/drawing/2016/5/9/chartex" xmlns:cx2="http://schemas.microsoft.com/office/drawing/2015/10/21/chartex">
             <w:pict w14:anchorId="28B2419D">
               <v:line id="رابط مستقيم 47" style="position:absolute;z-index:251883520;visibility:visible;mso-wrap-style:square;mso-width-percent:0;mso-height-percent:0;mso-wrap-distance-left:9pt;mso-wrap-distance-top:0;mso-wrap-distance-right:9pt;mso-wrap-distance-bottom:0;mso-position-horizontal:absolute;mso-position-horizontal-relative:text;mso-position-vertical:absolute;mso-position-vertical-relative:text;mso-width-percent:0;mso-height-percent:0;mso-width-relative:margin;mso-height-relative:margin" o:spid="_x0000_s1026" strokecolor="#5b9bd5 [3204]" strokeweight=".5pt" from="160.6pt,-2pt" to="293.6pt,-1pt" w14:anchorId="24AA049B" o:gfxdata="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">
                 <v:stroke joinstyle="miter"/>
@@ -8997,7 +8873,6 @@
               </w:rPr>
             </w:pPr>
             <w:proofErr w:type="spellStart"/>
-            <w:proofErr w:type="gramStart"/>
             <w:r>
               <w:rPr>
                 <w:rFonts w:ascii="Times New Roman" w:hAnsi="Times New Roman" w:cs="Times New Roman"/>
@@ -9007,7 +8882,6 @@
               <w:t>G.Saradhambl</w:t>
             </w:r>
             <w:proofErr w:type="spellEnd"/>
-            <w:proofErr w:type="gramEnd"/>
             <w:r>
               <w:rPr>
                 <w:rFonts w:ascii="Times New Roman" w:hAnsi="Times New Roman" w:cs="Times New Roman"/>
@@ -10135,7 +10009,7 @@
               </wp:anchor>
             </w:drawing>
           </mc:Choice>
-          <mc:Fallback xmlns:a="http://schemas.openxmlformats.org/drawingml/2006/main" xmlns:a14="http://schemas.microsoft.com/office/drawing/2010/main" xmlns:pic="http://schemas.openxmlformats.org/drawingml/2006/picture">
+          <mc:Fallback xmlns:pic="http://schemas.openxmlformats.org/drawingml/2006/picture" xmlns:a14="http://schemas.microsoft.com/office/drawing/2010/main" xmlns:a="http://schemas.openxmlformats.org/drawingml/2006/main" xmlns:w16sdtdh="http://schemas.microsoft.com/office/word/2020/wordml/sdtdatahash" xmlns:w16="http://schemas.microsoft.com/office/word/2018/wordml" xmlns:w16cid="http://schemas.microsoft.com/office/word/2016/wordml/cid" xmlns:w16cex="http://schemas.microsoft.com/office/word/2018/wordml/cex" xmlns:am3d="http://schemas.microsoft.com/office/drawing/2017/model3d" xmlns:aink="http://schemas.microsoft.com/office/drawing/2016/ink" xmlns:cx8="http://schemas.microsoft.com/office/drawing/2016/5/14/chartex" xmlns:cx7="http://schemas.microsoft.com/office/drawing/2016/5/13/chartex" xmlns:cx6="http://schemas.microsoft.com/office/drawing/2016/5/12/chartex" xmlns:cx5="http://schemas.microsoft.com/office/drawing/2016/5/11/chartex" xmlns:cx4="http://schemas.microsoft.com/office/drawing/2016/5/10/chartex" xmlns:cx3="http://schemas.microsoft.com/office/drawing/2016/5/9/chartex" xmlns:cx2="http://schemas.microsoft.com/office/drawing/2015/10/21/chartex">
             <w:pict w14:anchorId="3E8C1795">
               <v:line id="رابط مستقيم 46" style="position:absolute;z-index:251882496;visibility:visible;mso-wrap-style:square;mso-wrap-distance-left:9pt;mso-wrap-distance-top:0;mso-wrap-distance-right:9pt;mso-wrap-distance-bottom:0;mso-position-horizontal:absolute;mso-position-horizontal-relative:text;mso-position-vertical:absolute;mso-position-vertical-relative:text" o:spid="_x0000_s1026" strokecolor="#5b9bd5 [3204]" strokeweight=".5pt" from="147.1pt,20pt" to="308.1pt,21pt" w14:anchorId="6E734C7B" o:gfxdata="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">
                 <v:stroke joinstyle="miter"/>
@@ -10203,7 +10077,7 @@
               </wp:anchor>
             </w:drawing>
           </mc:Choice>
-          <mc:Fallback xmlns:a="http://schemas.openxmlformats.org/drawingml/2006/main" xmlns:a14="http://schemas.microsoft.com/office/drawing/2010/main" xmlns:pic="http://schemas.openxmlformats.org/drawingml/2006/picture">
+          <mc:Fallback xmlns:pic="http://schemas.openxmlformats.org/drawingml/2006/picture" xmlns:a14="http://schemas.microsoft.com/office/drawing/2010/main" xmlns:a="http://schemas.openxmlformats.org/drawingml/2006/main" xmlns:w16sdtdh="http://schemas.microsoft.com/office/word/2020/wordml/sdtdatahash" xmlns:w16="http://schemas.microsoft.com/office/word/2018/wordml" xmlns:w16cid="http://schemas.microsoft.com/office/word/2016/wordml/cid" xmlns:w16cex="http://schemas.microsoft.com/office/word/2018/wordml/cex" xmlns:am3d="http://schemas.microsoft.com/office/drawing/2017/model3d" xmlns:aink="http://schemas.microsoft.com/office/drawing/2016/ink" xmlns:cx8="http://schemas.microsoft.com/office/drawing/2016/5/14/chartex" xmlns:cx7="http://schemas.microsoft.com/office/drawing/2016/5/13/chartex" xmlns:cx6="http://schemas.microsoft.com/office/drawing/2016/5/12/chartex" xmlns:cx5="http://schemas.microsoft.com/office/drawing/2016/5/11/chartex" xmlns:cx4="http://schemas.microsoft.com/office/drawing/2016/5/10/chartex" xmlns:cx3="http://schemas.microsoft.com/office/drawing/2016/5/9/chartex" xmlns:cx2="http://schemas.microsoft.com/office/drawing/2015/10/21/chartex">
             <w:pict w14:anchorId="1E5FB48E">
               <v:line id="رابط مستقيم 45" style="position:absolute;z-index:251880448;visibility:visible;mso-wrap-style:square;mso-wrap-distance-left:9pt;mso-wrap-distance-top:0;mso-wrap-distance-right:9pt;mso-wrap-distance-bottom:0;mso-position-horizontal:absolute;mso-position-horizontal-relative:text;mso-position-vertical:absolute;mso-position-vertical-relative:text" o:spid="_x0000_s1026" strokecolor="#5b9bd5 [3204]" strokeweight=".5pt" from="149.1pt,-1pt" to="310.1pt,0" w14:anchorId="4EEF74FE" o:gfxdata="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">
                 <v:stroke joinstyle="miter"/>
@@ -10368,6 +10242,47 @@
         </w:rPr>
         <w:t>.</w:t>
       </w:r>
+      <w:r>
+        <w:rPr>
+          <w:rFonts w:ascii="Times New Roman" w:hAnsi="Times New Roman" w:cs="Times New Roman"/>
+          <w:sz w:val="32"/>
+          <w:szCs w:val="32"/>
+        </w:rPr>
+        <w:t xml:space="preserve"> </w:t>
+      </w:r>
+      <w:r>
+        <w:rPr>
+          <w:rFonts w:ascii="Times New Roman" w:hAnsi="Times New Roman" w:cs="Times New Roman"/>
+          <w:sz w:val="32"/>
+          <w:szCs w:val="32"/>
+        </w:rPr>
+        <w:t>A chat</w:t>
+      </w:r>
+      <w:r>
+        <w:rPr>
+          <w:rFonts w:ascii="Times New Roman" w:hAnsi="Times New Roman" w:cs="Times New Roman"/>
+          <w:sz w:val="32"/>
+          <w:szCs w:val="32"/>
+        </w:rPr>
+        <w:t xml:space="preserve"> </w:t>
+      </w:r>
+      <w:r>
+        <w:rPr>
+          <w:rFonts w:ascii="Times New Roman" w:hAnsi="Times New Roman" w:cs="Times New Roman"/>
+          <w:sz w:val="32"/>
+          <w:szCs w:val="32"/>
+        </w:rPr>
+        <w:t>bot system will be available in order to increase users with many data for plants, so it can ask the system for any information about the plant from among the questions given, and the system will respond to it based on the question that was chosen</w:t>
+      </w:r>
+      <w:r>
+        <w:rPr>
+          <w:rFonts w:ascii="Times New Roman" w:hAnsi="Times New Roman" w:cs="Times New Roman"/>
+          <w:sz w:val="32"/>
+          <w:szCs w:val="32"/>
+          <w:rtl/>
+        </w:rPr>
+        <w:t>.</w:t>
+      </w:r>
     </w:p>
     <w:p>
       <w:pPr>
@@ -10399,8 +10314,9 @@
           <w:szCs w:val="32"/>
           <w:lang w:bidi="ar-EG"/>
         </w:rPr>
-        <w:t xml:space="preserve">The farmer will be able to take a picture with his smart phone of the leaf of the plant that he wants to know the type of pest infecting </w:t>
-      </w:r>
+        <w:t xml:space="preserve">The farmer will be able to take a picture with his smart phone of the leaf of the plant that he wants to </w:t>
+      </w:r>
+      <w:proofErr w:type="gramStart"/>
       <w:r>
         <w:rPr>
           <w:rFonts w:ascii="Times New Roman" w:hAnsi="Times New Roman" w:cs="Times New Roman"/>
@@ -10408,8 +10324,9 @@
           <w:szCs w:val="32"/>
           <w:lang w:bidi="ar-EG"/>
         </w:rPr>
-        <w:t>it</w:t>
-      </w:r>
+        <w:t>know</w:t>
+      </w:r>
+      <w:proofErr w:type="gramEnd"/>
       <w:r>
         <w:rPr>
           <w:rFonts w:ascii="Times New Roman" w:hAnsi="Times New Roman" w:cs="Times New Roman"/>
@@ -10417,7 +10334,7 @@
           <w:szCs w:val="32"/>
           <w:lang w:bidi="ar-EG"/>
         </w:rPr>
-        <w:t xml:space="preserve">. And then he uploads this image to the application on his phone so that the application analyzes the image and gives him the results of </w:t>
+        <w:t xml:space="preserve"> the type of pest infecting </w:t>
       </w:r>
       <w:r>
         <w:rPr>
@@ -10426,7 +10343,7 @@
           <w:szCs w:val="32"/>
           <w:lang w:bidi="ar-EG"/>
         </w:rPr>
-        <w:t xml:space="preserve">its </w:t>
+        <w:t>it</w:t>
       </w:r>
       <w:r>
         <w:rPr>
@@ -10435,7 +10352,7 @@
           <w:szCs w:val="32"/>
           <w:lang w:bidi="ar-EG"/>
         </w:rPr>
-        <w:t xml:space="preserve">analysis of the image </w:t>
+        <w:t xml:space="preserve">. And then he uploads this image to the application on his phone so that the application analyzes the image and gives him the results of </w:t>
       </w:r>
       <w:r>
         <w:rPr>
@@ -10444,7 +10361,7 @@
           <w:szCs w:val="32"/>
           <w:lang w:bidi="ar-EG"/>
         </w:rPr>
-        <w:t>and</w:t>
+        <w:t xml:space="preserve">its </w:t>
       </w:r>
       <w:r>
         <w:rPr>
@@ -10453,21 +10370,17 @@
           <w:szCs w:val="32"/>
           <w:lang w:bidi="ar-EG"/>
         </w:rPr>
-        <w:t xml:space="preserve"> gives him the best solutions and suggestions to treat this scourge.</w:t>
-      </w:r>
-    </w:p>
-    <w:p>
-      <w:pPr>
-        <w:spacing w:line="360" w:lineRule="auto"/>
-        <w:ind w:firstLine="720"/>
-        <w:jc w:val="right"/>
+        <w:t xml:space="preserve">analysis of the image </w:t>
+      </w:r>
+      <w:r>
         <w:rPr>
           <w:rFonts w:ascii="Times New Roman" w:hAnsi="Times New Roman" w:cs="Times New Roman"/>
           <w:sz w:val="32"/>
           <w:szCs w:val="32"/>
           <w:lang w:bidi="ar-EG"/>
         </w:rPr>
-      </w:pPr>
+        <w:t>and</w:t>
+      </w:r>
       <w:r>
         <w:rPr>
           <w:rFonts w:ascii="Times New Roman" w:hAnsi="Times New Roman" w:cs="Times New Roman"/>
@@ -10475,25 +10388,21 @@
           <w:szCs w:val="32"/>
           <w:lang w:bidi="ar-EG"/>
         </w:rPr>
-        <w:t>Applying Machine learning algorithms and classifiers,</w:t>
-      </w:r>
-      <w:r>
-        <w:rPr>
-          <w:rFonts w:ascii="Times New Roman" w:hAnsi="Times New Roman" w:cs="Times New Roman"/>
-          <w:sz w:val="20"/>
-          <w:szCs w:val="20"/>
-        </w:rPr>
-        <w:t xml:space="preserve"> </w:t>
-      </w:r>
-      <w:r>
+        <w:t xml:space="preserve"> gives him the best solutions and suggestions to treat this scourge.</w:t>
+      </w:r>
+    </w:p>
+    <w:p>
+      <w:pPr>
+        <w:spacing w:line="360" w:lineRule="auto"/>
+        <w:ind w:firstLine="720"/>
+        <w:jc w:val="right"/>
         <w:rPr>
           <w:rFonts w:ascii="Times New Roman" w:hAnsi="Times New Roman" w:cs="Times New Roman"/>
           <w:sz w:val="32"/>
           <w:szCs w:val="32"/>
           <w:lang w:bidi="ar-EG"/>
         </w:rPr>
-        <w:t xml:space="preserve">they showed promising results in image classification and decision-making to assist growers in their diagnosis, which will serve as a boost in </w:t>
-      </w:r>
+      </w:pPr>
       <w:r>
         <w:rPr>
           <w:rFonts w:ascii="Times New Roman" w:hAnsi="Times New Roman" w:cs="Times New Roman"/>
@@ -10502,7 +10411,24 @@
           <w:lang w:bidi="ar-EG"/>
         </w:rPr>
         <w:lastRenderedPageBreak/>
-        <w:t>improving plant care services through effective image analysis of symptoms (pests) suffered by the plant.</w:t>
+        <w:t>Applying Machine learning algorithms and classifiers,</w:t>
+      </w:r>
+      <w:r>
+        <w:rPr>
+          <w:rFonts w:ascii="Times New Roman" w:hAnsi="Times New Roman" w:cs="Times New Roman"/>
+          <w:sz w:val="20"/>
+          <w:szCs w:val="20"/>
+        </w:rPr>
+        <w:t xml:space="preserve"> </w:t>
+      </w:r>
+      <w:r>
+        <w:rPr>
+          <w:rFonts w:ascii="Times New Roman" w:hAnsi="Times New Roman" w:cs="Times New Roman"/>
+          <w:sz w:val="32"/>
+          <w:szCs w:val="32"/>
+          <w:lang w:bidi="ar-EG"/>
+        </w:rPr>
+        <w:t>they showed promising results in image classification and decision-making to assist growers in their diagnosis, which will serve as a boost in improving plant care services through effective image analysis of symptoms (pests) suffered by the plant.</w:t>
       </w:r>
     </w:p>
     <w:p>
@@ -10659,128 +10585,11 @@
         <w:spacing w:line="360" w:lineRule="auto"/>
         <w:rPr>
           <w:rFonts w:ascii="Times New Roman" w:hAnsi="Times New Roman" w:cs="Times New Roman"/>
-          <w:sz w:val="30"/>
-          <w:szCs w:val="30"/>
-          <w:lang w:bidi="ar-EG"/>
-        </w:rPr>
-      </w:pPr>
-    </w:p>
-    <w:p>
-      <w:pPr>
-        <w:bidi w:val="0"/>
-        <w:spacing w:line="360" w:lineRule="auto"/>
-        <w:rPr>
-          <w:rFonts w:ascii="Times New Roman" w:hAnsi="Times New Roman" w:cs="Times New Roman"/>
-          <w:sz w:val="30"/>
-          <w:szCs w:val="30"/>
-          <w:lang w:bidi="ar-EG"/>
-        </w:rPr>
-      </w:pPr>
-    </w:p>
-    <w:p>
-      <w:pPr>
-        <w:bidi w:val="0"/>
-        <w:spacing w:line="360" w:lineRule="auto"/>
-        <w:rPr>
-          <w:rFonts w:ascii="Times New Roman" w:hAnsi="Times New Roman" w:cs="Times New Roman"/>
-          <w:sz w:val="30"/>
-          <w:szCs w:val="30"/>
-          <w:lang w:bidi="ar-EG"/>
-        </w:rPr>
-      </w:pPr>
-    </w:p>
-    <w:p>
-      <w:pPr>
-        <w:bidi w:val="0"/>
-        <w:spacing w:line="360" w:lineRule="auto"/>
-        <w:rPr>
-          <w:rFonts w:ascii="Times New Roman" w:hAnsi="Times New Roman" w:cs="Times New Roman"/>
-          <w:sz w:val="30"/>
-          <w:szCs w:val="30"/>
-          <w:lang w:bidi="ar-EG"/>
-        </w:rPr>
-      </w:pPr>
-    </w:p>
-    <w:p>
-      <w:pPr>
-        <w:bidi w:val="0"/>
-        <w:spacing w:line="360" w:lineRule="auto"/>
-        <w:rPr>
-          <w:rFonts w:ascii="Times New Roman" w:hAnsi="Times New Roman" w:cs="Times New Roman"/>
-          <w:sz w:val="30"/>
-          <w:szCs w:val="30"/>
-          <w:lang w:bidi="ar-EG"/>
-        </w:rPr>
-      </w:pPr>
-    </w:p>
-    <w:p>
-      <w:pPr>
-        <w:bidi w:val="0"/>
-        <w:spacing w:line="360" w:lineRule="auto"/>
-        <w:rPr>
-          <w:rFonts w:ascii="Times New Roman" w:hAnsi="Times New Roman" w:cs="Times New Roman"/>
-          <w:sz w:val="30"/>
-          <w:szCs w:val="30"/>
-          <w:rtl/>
-          <w:lang w:bidi="ar-EG"/>
-        </w:rPr>
-      </w:pPr>
-    </w:p>
-    <w:p>
-      <w:pPr>
-        <w:bidi w:val="0"/>
-        <w:spacing w:line="360" w:lineRule="auto"/>
-        <w:rPr>
-          <w:rFonts w:ascii="Times New Roman" w:hAnsi="Times New Roman" w:cs="Times New Roman"/>
-          <w:sz w:val="30"/>
-          <w:szCs w:val="30"/>
-          <w:rtl/>
-          <w:lang w:bidi="ar-EG"/>
-        </w:rPr>
-      </w:pPr>
-    </w:p>
-    <w:p>
-      <w:pPr>
-        <w:bidi w:val="0"/>
-        <w:spacing w:line="360" w:lineRule="auto"/>
-        <w:rPr>
-          <w:rFonts w:ascii="Times New Roman" w:hAnsi="Times New Roman" w:cs="Times New Roman"/>
-          <w:sz w:val="30"/>
-          <w:szCs w:val="30"/>
-          <w:rtl/>
-          <w:lang w:bidi="ar-EG"/>
-        </w:rPr>
-      </w:pPr>
-    </w:p>
-    <w:p>
-      <w:pPr>
-        <w:bidi w:val="0"/>
-        <w:spacing w:line="360" w:lineRule="auto"/>
-        <w:rPr>
-          <w:rFonts w:ascii="Times New Roman" w:hAnsi="Times New Roman" w:cs="Times New Roman"/>
-          <w:sz w:val="30"/>
-          <w:szCs w:val="30"/>
-          <w:lang w:bidi="ar-EG"/>
-        </w:rPr>
-      </w:pPr>
-    </w:p>
-    <w:p>
-      <w:pPr>
-        <w:bidi w:val="0"/>
-        <w:spacing w:line="360" w:lineRule="auto"/>
-        <w:rPr>
-          <w:rFonts w:ascii="Times New Roman" w:hAnsi="Times New Roman" w:cs="Times New Roman"/>
-          <w:sz w:val="30"/>
-          <w:szCs w:val="30"/>
-          <w:lang w:bidi="ar-EG"/>
-        </w:rPr>
-      </w:pPr>
-    </w:p>
-    <w:p>
-      <w:pPr>
-        <w:bidi w:val="0"/>
-        <w:spacing w:line="360" w:lineRule="auto"/>
-        <w:jc w:val="center"/>
+          <w:sz w:val="32"/>
+          <w:szCs w:val="32"/>
+        </w:rPr>
+      </w:pPr>
+      <w:r>
         <w:rPr>
           <w:rFonts w:ascii="Times New Roman" w:hAnsi="Times New Roman" w:cs="Times New Roman"/>
           <w:b/>
@@ -10789,6 +10598,95 @@
           <w:szCs w:val="32"/>
           <w:lang w:bidi="ar-EG"/>
         </w:rPr>
+        <w:t>Chat Bot:</w:t>
+      </w:r>
+      <w:r>
+        <w:rPr>
+          <w:rFonts w:ascii="Times New Roman" w:hAnsi="Times New Roman" w:cs="Times New Roman"/>
+          <w:sz w:val="30"/>
+          <w:szCs w:val="30"/>
+          <w:lang w:bidi="ar-EG"/>
+        </w:rPr>
+        <w:t xml:space="preserve"> this </w:t>
+      </w:r>
+      <w:r>
+        <w:rPr>
+          <w:rFonts w:ascii="Times New Roman" w:hAnsi="Times New Roman" w:cs="Times New Roman"/>
+          <w:sz w:val="32"/>
+          <w:szCs w:val="32"/>
+        </w:rPr>
+        <w:t>system will be available in order to increase users with many data for plants, so it can ask the system for any information about the plant from among the questions given, and the system will respond to it based on the question that was chosen</w:t>
+      </w:r>
+      <w:r>
+        <w:rPr>
+          <w:rFonts w:ascii="Times New Roman" w:hAnsi="Times New Roman" w:cs="Times New Roman"/>
+          <w:sz w:val="32"/>
+          <w:szCs w:val="32"/>
+        </w:rPr>
+        <w:t>.</w:t>
+      </w:r>
+    </w:p>
+    <w:p>
+      <w:pPr>
+        <w:bidi w:val="0"/>
+        <w:spacing w:line="360" w:lineRule="auto"/>
+        <w:rPr>
+          <w:rFonts w:ascii="Times New Roman" w:hAnsi="Times New Roman" w:cs="Times New Roman"/>
+          <w:sz w:val="30"/>
+          <w:szCs w:val="30"/>
+          <w:lang w:bidi="ar-EG"/>
+        </w:rPr>
+      </w:pPr>
+    </w:p>
+    <w:p>
+      <w:pPr>
+        <w:bidi w:val="0"/>
+        <w:spacing w:line="360" w:lineRule="auto"/>
+        <w:rPr>
+          <w:rFonts w:ascii="Times New Roman" w:hAnsi="Times New Roman" w:cs="Times New Roman"/>
+          <w:sz w:val="30"/>
+          <w:szCs w:val="30"/>
+          <w:lang w:bidi="ar-EG"/>
+        </w:rPr>
+      </w:pPr>
+    </w:p>
+    <w:p>
+      <w:pPr>
+        <w:bidi w:val="0"/>
+        <w:spacing w:line="360" w:lineRule="auto"/>
+        <w:rPr>
+          <w:rFonts w:ascii="Times New Roman" w:hAnsi="Times New Roman" w:cs="Times New Roman"/>
+          <w:sz w:val="30"/>
+          <w:szCs w:val="30"/>
+          <w:lang w:bidi="ar-EG"/>
+        </w:rPr>
+      </w:pPr>
+    </w:p>
+    <w:p>
+      <w:pPr>
+        <w:bidi w:val="0"/>
+        <w:spacing w:line="360" w:lineRule="auto"/>
+        <w:rPr>
+          <w:rFonts w:ascii="Times New Roman" w:hAnsi="Times New Roman" w:cs="Times New Roman"/>
+          <w:sz w:val="30"/>
+          <w:szCs w:val="30"/>
+          <w:lang w:bidi="ar-EG"/>
+        </w:rPr>
+      </w:pPr>
+    </w:p>
+    <w:p>
+      <w:pPr>
+        <w:bidi w:val="0"/>
+        <w:spacing w:line="360" w:lineRule="auto"/>
+        <w:jc w:val="center"/>
+        <w:rPr>
+          <w:rFonts w:ascii="Times New Roman" w:hAnsi="Times New Roman" w:cs="Times New Roman"/>
+          <w:b/>
+          <w:bCs/>
+          <w:sz w:val="32"/>
+          <w:szCs w:val="32"/>
+          <w:lang w:bidi="ar-EG"/>
+        </w:rPr>
       </w:pPr>
       <w:r>
         <w:rPr>
@@ -10798,7 +10696,6 @@
           <w:noProof/>
           <w:sz w:val="32"/>
           <w:szCs w:val="32"/>
-          <w:lang w:bidi="ar-EG"/>
         </w:rPr>
         <w:lastRenderedPageBreak/>
         <mc:AlternateContent>
@@ -10857,7 +10754,7 @@
               </wp:anchor>
             </w:drawing>
           </mc:Choice>
-          <mc:Fallback xmlns:a="http://schemas.openxmlformats.org/drawingml/2006/main" xmlns:a14="http://schemas.microsoft.com/office/drawing/2010/main" xmlns:pic="http://schemas.openxmlformats.org/drawingml/2006/picture">
+          <mc:Fallback xmlns:pic="http://schemas.openxmlformats.org/drawingml/2006/picture" xmlns:a14="http://schemas.microsoft.com/office/drawing/2010/main" xmlns:a="http://schemas.openxmlformats.org/drawingml/2006/main" xmlns:w16sdtdh="http://schemas.microsoft.com/office/word/2020/wordml/sdtdatahash" xmlns:w16="http://schemas.microsoft.com/office/word/2018/wordml" xmlns:w16cid="http://schemas.microsoft.com/office/word/2016/wordml/cid" xmlns:w16cex="http://schemas.microsoft.com/office/word/2018/wordml/cex" xmlns:am3d="http://schemas.microsoft.com/office/drawing/2017/model3d" xmlns:aink="http://schemas.microsoft.com/office/drawing/2016/ink" xmlns:cx8="http://schemas.microsoft.com/office/drawing/2016/5/14/chartex" xmlns:cx7="http://schemas.microsoft.com/office/drawing/2016/5/13/chartex" xmlns:cx6="http://schemas.microsoft.com/office/drawing/2016/5/12/chartex" xmlns:cx5="http://schemas.microsoft.com/office/drawing/2016/5/11/chartex" xmlns:cx4="http://schemas.microsoft.com/office/drawing/2016/5/10/chartex" xmlns:cx3="http://schemas.microsoft.com/office/drawing/2016/5/9/chartex" xmlns:cx2="http://schemas.microsoft.com/office/drawing/2015/10/21/chartex">
             <w:pict w14:anchorId="1A0A3F65">
               <v:line id="رابط مستقيم 44" style="position:absolute;z-index:251879424;visibility:visible;mso-wrap-style:square;mso-width-percent:0;mso-height-percent:0;mso-wrap-distance-left:9pt;mso-wrap-distance-top:0;mso-wrap-distance-right:9pt;mso-wrap-distance-bottom:0;mso-position-horizontal:absolute;mso-position-horizontal-relative:text;mso-position-vertical:absolute;mso-position-vertical-relative:text;mso-width-percent:0;mso-height-percent:0;mso-width-relative:margin;mso-height-relative:margin" o:spid="_x0000_s1026" strokecolor="#5b9bd5 [3204]" strokeweight=".5pt" from="135.1pt,19.5pt" to="323.1pt,21pt" w14:anchorId="6D7577E4" o:gfxdata="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">
                 <v:stroke joinstyle="miter"/>
@@ -10874,7 +10771,6 @@
           <w:noProof/>
           <w:sz w:val="32"/>
           <w:szCs w:val="32"/>
-          <w:lang w:bidi="ar-EG"/>
         </w:rPr>
         <mc:AlternateContent>
           <mc:Choice Requires="wps">
@@ -10932,7 +10828,7 @@
               </wp:anchor>
             </w:drawing>
           </mc:Choice>
-          <mc:Fallback xmlns:a="http://schemas.openxmlformats.org/drawingml/2006/main" xmlns:a14="http://schemas.microsoft.com/office/drawing/2010/main" xmlns:pic="http://schemas.openxmlformats.org/drawingml/2006/picture">
+          <mc:Fallback xmlns:pic="http://schemas.openxmlformats.org/drawingml/2006/picture" xmlns:a14="http://schemas.microsoft.com/office/drawing/2010/main" xmlns:a="http://schemas.openxmlformats.org/drawingml/2006/main" xmlns:w16sdtdh="http://schemas.microsoft.com/office/word/2020/wordml/sdtdatahash" xmlns:w16="http://schemas.microsoft.com/office/word/2018/wordml" xmlns:w16cid="http://schemas.microsoft.com/office/word/2016/wordml/cid" xmlns:w16cex="http://schemas.microsoft.com/office/word/2018/wordml/cex" xmlns:am3d="http://schemas.microsoft.com/office/drawing/2017/model3d" xmlns:aink="http://schemas.microsoft.com/office/drawing/2016/ink" xmlns:cx8="http://schemas.microsoft.com/office/drawing/2016/5/14/chartex" xmlns:cx7="http://schemas.microsoft.com/office/drawing/2016/5/13/chartex" xmlns:cx6="http://schemas.microsoft.com/office/drawing/2016/5/12/chartex" xmlns:cx5="http://schemas.microsoft.com/office/drawing/2016/5/11/chartex" xmlns:cx4="http://schemas.microsoft.com/office/drawing/2016/5/10/chartex" xmlns:cx3="http://schemas.microsoft.com/office/drawing/2016/5/9/chartex" xmlns:cx2="http://schemas.microsoft.com/office/drawing/2015/10/21/chartex">
             <w:pict w14:anchorId="2CDB3469">
               <v:line id="رابط مستقيم 43" style="position:absolute;z-index:251877376;visibility:visible;mso-wrap-style:square;mso-width-percent:0;mso-height-percent:0;mso-wrap-distance-left:9pt;mso-wrap-distance-top:0;mso-wrap-distance-right:9pt;mso-wrap-distance-bottom:0;mso-position-horizontal:absolute;mso-position-horizontal-relative:text;mso-position-vertical:absolute;mso-position-vertical-relative:text;mso-width-percent:0;mso-height-percent:0;mso-width-relative:margin;mso-height-relative:margin" o:spid="_x0000_s1026" strokecolor="#5b9bd5 [3204]" strokeweight=".5pt" from="135.6pt,-.5pt" to="323.6pt,1pt" w14:anchorId="6E20CDF1" o:gfxdata="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">
                 <v:stroke joinstyle="miter"/>
@@ -11973,7 +11869,7 @@
               </wp:anchor>
             </w:drawing>
           </mc:Choice>
-          <mc:Fallback xmlns:a="http://schemas.openxmlformats.org/drawingml/2006/main" xmlns:a14="http://schemas.microsoft.com/office/drawing/2010/main" xmlns:pic="http://schemas.openxmlformats.org/drawingml/2006/picture">
+          <mc:Fallback xmlns:pic="http://schemas.openxmlformats.org/drawingml/2006/picture" xmlns:a14="http://schemas.microsoft.com/office/drawing/2010/main" xmlns:a="http://schemas.openxmlformats.org/drawingml/2006/main" xmlns:w16sdtdh="http://schemas.microsoft.com/office/word/2020/wordml/sdtdatahash" xmlns:w16="http://schemas.microsoft.com/office/word/2018/wordml" xmlns:w16cid="http://schemas.microsoft.com/office/word/2016/wordml/cid" xmlns:w16cex="http://schemas.microsoft.com/office/word/2018/wordml/cex" xmlns:am3d="http://schemas.microsoft.com/office/drawing/2017/model3d" xmlns:aink="http://schemas.microsoft.com/office/drawing/2016/ink" xmlns:cx8="http://schemas.microsoft.com/office/drawing/2016/5/14/chartex" xmlns:cx7="http://schemas.microsoft.com/office/drawing/2016/5/13/chartex" xmlns:cx6="http://schemas.microsoft.com/office/drawing/2016/5/12/chartex" xmlns:cx5="http://schemas.microsoft.com/office/drawing/2016/5/11/chartex" xmlns:cx4="http://schemas.microsoft.com/office/drawing/2016/5/10/chartex" xmlns:cx3="http://schemas.microsoft.com/office/drawing/2016/5/9/chartex" xmlns:cx2="http://schemas.microsoft.com/office/drawing/2015/10/21/chartex">
             <w:pict w14:anchorId="173AB0C2">
               <v:line id="رابط مستقيم 42" style="position:absolute;z-index:251876352;visibility:visible;mso-wrap-style:square;mso-wrap-distance-left:9pt;mso-wrap-distance-top:0;mso-wrap-distance-right:9pt;mso-wrap-distance-bottom:0;mso-position-horizontal:absolute;mso-position-horizontal-relative:text;mso-position-vertical:absolute;mso-position-vertical-relative:text" o:spid="_x0000_s1026" strokecolor="#5b9bd5 [3204]" strokeweight=".5pt" from="161.1pt,21pt" to="294.1pt,21.5pt" w14:anchorId="1367CFE5" o:gfxdata="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">
                 <v:stroke joinstyle="miter"/>
@@ -12041,7 +11937,7 @@
               </wp:anchor>
             </w:drawing>
           </mc:Choice>
-          <mc:Fallback xmlns:a="http://schemas.openxmlformats.org/drawingml/2006/main" xmlns:a14="http://schemas.microsoft.com/office/drawing/2010/main" xmlns:pic="http://schemas.openxmlformats.org/drawingml/2006/picture">
+          <mc:Fallback xmlns:pic="http://schemas.openxmlformats.org/drawingml/2006/picture" xmlns:a14="http://schemas.microsoft.com/office/drawing/2010/main" xmlns:a="http://schemas.openxmlformats.org/drawingml/2006/main" xmlns:w16sdtdh="http://schemas.microsoft.com/office/word/2020/wordml/sdtdatahash" xmlns:w16="http://schemas.microsoft.com/office/word/2018/wordml" xmlns:w16cid="http://schemas.microsoft.com/office/word/2016/wordml/cid" xmlns:w16cex="http://schemas.microsoft.com/office/word/2018/wordml/cex" xmlns:am3d="http://schemas.microsoft.com/office/drawing/2017/model3d" xmlns:aink="http://schemas.microsoft.com/office/drawing/2016/ink" xmlns:cx8="http://schemas.microsoft.com/office/drawing/2016/5/14/chartex" xmlns:cx7="http://schemas.microsoft.com/office/drawing/2016/5/13/chartex" xmlns:cx6="http://schemas.microsoft.com/office/drawing/2016/5/12/chartex" xmlns:cx5="http://schemas.microsoft.com/office/drawing/2016/5/11/chartex" xmlns:cx4="http://schemas.microsoft.com/office/drawing/2016/5/10/chartex" xmlns:cx3="http://schemas.microsoft.com/office/drawing/2016/5/9/chartex" xmlns:cx2="http://schemas.microsoft.com/office/drawing/2015/10/21/chartex">
             <w:pict w14:anchorId="15BD58B6">
               <v:line id="رابط مستقيم 40" style="position:absolute;z-index:251874304;visibility:visible;mso-wrap-style:square;mso-wrap-distance-left:9pt;mso-wrap-distance-top:0;mso-wrap-distance-right:9pt;mso-wrap-distance-bottom:0;mso-position-horizontal:absolute;mso-position-horizontal-relative:text;mso-position-vertical:absolute;mso-position-vertical-relative:text" o:spid="_x0000_s1026" strokecolor="#5b9bd5 [3204]" strokeweight=".5pt" from="163.6pt,-1pt" to="296.6pt,-.5pt" w14:anchorId="34CD8966" o:gfxdata="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">
                 <v:stroke joinstyle="miter"/>
@@ -12079,7 +11975,6 @@
           <w:noProof/>
           <w:sz w:val="30"/>
           <w:szCs w:val="30"/>
-          <w:lang w:bidi="ar-EG"/>
         </w:rPr>
         <mc:AlternateContent>
           <mc:Choice Requires="wps">
@@ -12131,7 +12026,7 @@
               </wp:anchor>
             </w:drawing>
           </mc:Choice>
-          <mc:Fallback xmlns:a="http://schemas.openxmlformats.org/drawingml/2006/main" xmlns:a14="http://schemas.microsoft.com/office/drawing/2010/main" xmlns:pic="http://schemas.openxmlformats.org/drawingml/2006/picture">
+          <mc:Fallback xmlns:pic="http://schemas.openxmlformats.org/drawingml/2006/picture" xmlns:a14="http://schemas.microsoft.com/office/drawing/2010/main" xmlns:a="http://schemas.openxmlformats.org/drawingml/2006/main" xmlns:w16sdtdh="http://schemas.microsoft.com/office/word/2020/wordml/sdtdatahash" xmlns:w16="http://schemas.microsoft.com/office/word/2018/wordml" xmlns:w16cid="http://schemas.microsoft.com/office/word/2016/wordml/cid" xmlns:w16cex="http://schemas.microsoft.com/office/word/2018/wordml/cex" xmlns:am3d="http://schemas.microsoft.com/office/drawing/2017/model3d" xmlns:aink="http://schemas.microsoft.com/office/drawing/2016/ink" xmlns:cx8="http://schemas.microsoft.com/office/drawing/2016/5/14/chartex" xmlns:cx7="http://schemas.microsoft.com/office/drawing/2016/5/13/chartex" xmlns:cx6="http://schemas.microsoft.com/office/drawing/2016/5/12/chartex" xmlns:cx5="http://schemas.microsoft.com/office/drawing/2016/5/11/chartex" xmlns:cx4="http://schemas.microsoft.com/office/drawing/2016/5/10/chartex" xmlns:cx3="http://schemas.microsoft.com/office/drawing/2016/5/9/chartex" xmlns:cx2="http://schemas.microsoft.com/office/drawing/2015/10/21/chartex">
             <w:pict w14:anchorId="2F22A9F2">
               <v:line id="رابط مستقيم 1706289793" style="position:absolute;z-index:251902976;visibility:visible;mso-wrap-style:square;mso-wrap-distance-left:9pt;mso-wrap-distance-top:0;mso-wrap-distance-right:9pt;mso-wrap-distance-bottom:0;mso-position-horizontal:absolute;mso-position-horizontal-relative:text;mso-position-vertical:absolute;mso-position-vertical-relative:text" o:spid="_x0000_s1026" strokecolor="#5b9bd5 [3204]" strokeweight=".5pt" from="129.25pt,388.7pt" to="325.05pt,388.7pt" w14:anchorId="1271D067" o:gfxdata="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">
                 <v:stroke joinstyle="miter"/>
@@ -12159,7 +12054,6 @@
           <w:noProof/>
           <w:sz w:val="30"/>
           <w:szCs w:val="30"/>
-          <w:lang w:bidi="ar-EG"/>
         </w:rPr>
         <mc:AlternateContent>
           <mc:Choice Requires="wps">
@@ -12211,7 +12105,7 @@
               </wp:anchor>
             </w:drawing>
           </mc:Choice>
-          <mc:Fallback xmlns:a="http://schemas.openxmlformats.org/drawingml/2006/main" xmlns:a14="http://schemas.microsoft.com/office/drawing/2010/main" xmlns:pic="http://schemas.openxmlformats.org/drawingml/2006/picture">
+          <mc:Fallback xmlns:pic="http://schemas.openxmlformats.org/drawingml/2006/picture" xmlns:a14="http://schemas.microsoft.com/office/drawing/2010/main" xmlns:a="http://schemas.openxmlformats.org/drawingml/2006/main" xmlns:w16sdtdh="http://schemas.microsoft.com/office/word/2020/wordml/sdtdatahash" xmlns:w16="http://schemas.microsoft.com/office/word/2018/wordml" xmlns:w16cid="http://schemas.microsoft.com/office/word/2016/wordml/cid" xmlns:w16cex="http://schemas.microsoft.com/office/word/2018/wordml/cex" xmlns:am3d="http://schemas.microsoft.com/office/drawing/2017/model3d" xmlns:aink="http://schemas.microsoft.com/office/drawing/2016/ink" xmlns:cx8="http://schemas.microsoft.com/office/drawing/2016/5/14/chartex" xmlns:cx7="http://schemas.microsoft.com/office/drawing/2016/5/13/chartex" xmlns:cx6="http://schemas.microsoft.com/office/drawing/2016/5/12/chartex" xmlns:cx5="http://schemas.microsoft.com/office/drawing/2016/5/11/chartex" xmlns:cx4="http://schemas.microsoft.com/office/drawing/2016/5/10/chartex" xmlns:cx3="http://schemas.microsoft.com/office/drawing/2016/5/9/chartex" xmlns:cx2="http://schemas.microsoft.com/office/drawing/2015/10/21/chartex">
             <w:pict w14:anchorId="2B53F72B">
               <v:line id="رابط مستقيم 1706289794" style="position:absolute;z-index:251905024;visibility:visible;mso-wrap-style:square;mso-wrap-distance-left:9pt;mso-wrap-distance-top:0;mso-wrap-distance-right:9pt;mso-wrap-distance-bottom:0;mso-position-horizontal:center;mso-position-horizontal-relative:margin;mso-position-vertical:absolute;mso-position-vertical-relative:text" o:spid="_x0000_s1026" strokecolor="#5b9bd5 [3204]" strokeweight=".5pt" from="0,20.1pt" to="195.8pt,20.1pt" w14:anchorId="54B937BC" o:gfxdata="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">
                 <v:stroke joinstyle="miter"/>
@@ -14442,7 +14336,7 @@
               </wp:anchor>
             </w:drawing>
           </mc:Choice>
-          <mc:Fallback xmlns:a="http://schemas.openxmlformats.org/drawingml/2006/main" xmlns:a14="http://schemas.microsoft.com/office/drawing/2010/main" xmlns:pic="http://schemas.openxmlformats.org/drawingml/2006/picture">
+          <mc:Fallback xmlns:pic="http://schemas.openxmlformats.org/drawingml/2006/picture" xmlns:a14="http://schemas.microsoft.com/office/drawing/2010/main" xmlns:a="http://schemas.openxmlformats.org/drawingml/2006/main" xmlns:w16sdtdh="http://schemas.microsoft.com/office/word/2020/wordml/sdtdatahash" xmlns:w16="http://schemas.microsoft.com/office/word/2018/wordml" xmlns:w16cid="http://schemas.microsoft.com/office/word/2016/wordml/cid" xmlns:w16cex="http://schemas.microsoft.com/office/word/2018/wordml/cex" xmlns:am3d="http://schemas.microsoft.com/office/drawing/2017/model3d" xmlns:aink="http://schemas.microsoft.com/office/drawing/2016/ink" xmlns:cx8="http://schemas.microsoft.com/office/drawing/2016/5/14/chartex" xmlns:cx7="http://schemas.microsoft.com/office/drawing/2016/5/13/chartex" xmlns:cx6="http://schemas.microsoft.com/office/drawing/2016/5/12/chartex" xmlns:cx5="http://schemas.microsoft.com/office/drawing/2016/5/11/chartex" xmlns:cx4="http://schemas.microsoft.com/office/drawing/2016/5/10/chartex" xmlns:cx3="http://schemas.microsoft.com/office/drawing/2016/5/9/chartex" xmlns:cx2="http://schemas.microsoft.com/office/drawing/2015/10/21/chartex">
             <w:pict w14:anchorId="5593CC6F">
               <v:line id="رابط مستقيم 8" style="position:absolute;z-index:251812864;visibility:visible;mso-wrap-style:square;mso-wrap-distance-left:9pt;mso-wrap-distance-top:0;mso-wrap-distance-right:9pt;mso-wrap-distance-bottom:0;mso-position-horizontal:center;mso-position-horizontal-relative:margin;mso-position-vertical:absolute;mso-position-vertical-relative:text" o:spid="_x0000_s1026" strokecolor="#5b9bd5 [3204]" strokeweight=".5pt" from="0,24.3pt" to="225.8pt,24.85pt" w14:anchorId="55E64ACD" o:gfxdata="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">
                 <v:stroke joinstyle="miter"/>
@@ -14524,7 +14418,7 @@
               </wp:anchor>
             </w:drawing>
           </mc:Choice>
-          <mc:Fallback xmlns:a="http://schemas.openxmlformats.org/drawingml/2006/main" xmlns:a14="http://schemas.microsoft.com/office/drawing/2010/main" xmlns:pic="http://schemas.openxmlformats.org/drawingml/2006/picture">
+          <mc:Fallback xmlns:pic="http://schemas.openxmlformats.org/drawingml/2006/picture" xmlns:a14="http://schemas.microsoft.com/office/drawing/2010/main" xmlns:a="http://schemas.openxmlformats.org/drawingml/2006/main" xmlns:w16sdtdh="http://schemas.microsoft.com/office/word/2020/wordml/sdtdatahash" xmlns:w16="http://schemas.microsoft.com/office/word/2018/wordml" xmlns:w16cid="http://schemas.microsoft.com/office/word/2016/wordml/cid" xmlns:w16cex="http://schemas.microsoft.com/office/word/2018/wordml/cex" xmlns:am3d="http://schemas.microsoft.com/office/drawing/2017/model3d" xmlns:aink="http://schemas.microsoft.com/office/drawing/2016/ink" xmlns:cx8="http://schemas.microsoft.com/office/drawing/2016/5/14/chartex" xmlns:cx7="http://schemas.microsoft.com/office/drawing/2016/5/13/chartex" xmlns:cx6="http://schemas.microsoft.com/office/drawing/2016/5/12/chartex" xmlns:cx5="http://schemas.microsoft.com/office/drawing/2016/5/11/chartex" xmlns:cx4="http://schemas.microsoft.com/office/drawing/2016/5/10/chartex" xmlns:cx3="http://schemas.microsoft.com/office/drawing/2016/5/9/chartex" xmlns:cx2="http://schemas.microsoft.com/office/drawing/2015/10/21/chartex">
             <w:pict w14:anchorId="64D543C5">
               <v:line id="رابط مستقيم 9" style="position:absolute;z-index:251814912;visibility:visible;mso-wrap-style:square;mso-wrap-distance-left:9pt;mso-wrap-distance-top:0;mso-wrap-distance-right:9pt;mso-wrap-distance-bottom:0;mso-position-horizontal:center;mso-position-horizontal-relative:margin;mso-position-vertical:absolute;mso-position-vertical-relative:text" o:spid="_x0000_s1026" strokecolor="#5b9bd5 [3204]" strokeweight=".5pt" from="0,25.6pt" to="225.8pt,26.15pt" w14:anchorId="3C2CBF14" o:gfxdata="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">
                 <v:stroke joinstyle="miter"/>
@@ -15459,7 +15353,6 @@
           <w:noProof/>
           <w:sz w:val="32"/>
           <w:szCs w:val="32"/>
-          <w:lang w:bidi="ar-EG"/>
         </w:rPr>
         <mc:AlternateContent>
           <mc:Choice Requires="wps">
@@ -15517,7 +15410,7 @@
               </wp:anchor>
             </w:drawing>
           </mc:Choice>
-          <mc:Fallback xmlns:a="http://schemas.openxmlformats.org/drawingml/2006/main" xmlns:a14="http://schemas.microsoft.com/office/drawing/2010/main" xmlns:pic="http://schemas.openxmlformats.org/drawingml/2006/picture">
+          <mc:Fallback xmlns:pic="http://schemas.openxmlformats.org/drawingml/2006/picture" xmlns:a14="http://schemas.microsoft.com/office/drawing/2010/main" xmlns:a="http://schemas.openxmlformats.org/drawingml/2006/main" xmlns:w16sdtdh="http://schemas.microsoft.com/office/word/2020/wordml/sdtdatahash" xmlns:w16="http://schemas.microsoft.com/office/word/2018/wordml" xmlns:w16cid="http://schemas.microsoft.com/office/word/2016/wordml/cid" xmlns:w16cex="http://schemas.microsoft.com/office/word/2018/wordml/cex" xmlns:am3d="http://schemas.microsoft.com/office/drawing/2017/model3d" xmlns:aink="http://schemas.microsoft.com/office/drawing/2016/ink" xmlns:cx8="http://schemas.microsoft.com/office/drawing/2016/5/14/chartex" xmlns:cx7="http://schemas.microsoft.com/office/drawing/2016/5/13/chartex" xmlns:cx6="http://schemas.microsoft.com/office/drawing/2016/5/12/chartex" xmlns:cx5="http://schemas.microsoft.com/office/drawing/2016/5/11/chartex" xmlns:cx4="http://schemas.microsoft.com/office/drawing/2016/5/10/chartex" xmlns:cx3="http://schemas.microsoft.com/office/drawing/2016/5/9/chartex" xmlns:cx2="http://schemas.microsoft.com/office/drawing/2015/10/21/chartex">
             <w:pict w14:anchorId="6C7B36E2">
               <v:line id="رابط مستقيم 39" style="position:absolute;flip:y;z-index:251873280;visibility:visible;mso-wrap-style:square;mso-width-percent:0;mso-height-percent:0;mso-wrap-distance-left:9pt;mso-wrap-distance-top:0;mso-wrap-distance-right:9pt;mso-wrap-distance-bottom:0;mso-position-horizontal:absolute;mso-position-horizontal-relative:text;mso-position-vertical:absolute;mso-position-vertical-relative:text;mso-width-percent:0;mso-height-percent:0;mso-width-relative:margin;mso-height-relative:margin" o:spid="_x0000_s1026" strokecolor="#5b9bd5 [3204]" strokeweight=".5pt" from="167.6pt,20pt" to="293.1pt,20pt" w14:anchorId="452E0BB9" o:gfxdata="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">
                 <v:stroke joinstyle="miter"/>
@@ -15534,7 +15427,6 @@
           <w:noProof/>
           <w:sz w:val="32"/>
           <w:szCs w:val="32"/>
-          <w:lang w:bidi="ar-EG"/>
         </w:rPr>
         <mc:AlternateContent>
           <mc:Choice Requires="wps">
@@ -15586,7 +15478,7 @@
               </wp:anchor>
             </w:drawing>
           </mc:Choice>
-          <mc:Fallback xmlns:a="http://schemas.openxmlformats.org/drawingml/2006/main" xmlns:a14="http://schemas.microsoft.com/office/drawing/2010/main" xmlns:pic="http://schemas.openxmlformats.org/drawingml/2006/picture">
+          <mc:Fallback xmlns:pic="http://schemas.openxmlformats.org/drawingml/2006/picture" xmlns:a14="http://schemas.microsoft.com/office/drawing/2010/main" xmlns:a="http://schemas.openxmlformats.org/drawingml/2006/main" xmlns:w16sdtdh="http://schemas.microsoft.com/office/word/2020/wordml/sdtdatahash" xmlns:w16="http://schemas.microsoft.com/office/word/2018/wordml" xmlns:w16cid="http://schemas.microsoft.com/office/word/2016/wordml/cid" xmlns:w16cex="http://schemas.microsoft.com/office/word/2018/wordml/cex" xmlns:am3d="http://schemas.microsoft.com/office/drawing/2017/model3d" xmlns:aink="http://schemas.microsoft.com/office/drawing/2016/ink" xmlns:cx8="http://schemas.microsoft.com/office/drawing/2016/5/14/chartex" xmlns:cx7="http://schemas.microsoft.com/office/drawing/2016/5/13/chartex" xmlns:cx6="http://schemas.microsoft.com/office/drawing/2016/5/12/chartex" xmlns:cx5="http://schemas.microsoft.com/office/drawing/2016/5/11/chartex" xmlns:cx4="http://schemas.microsoft.com/office/drawing/2016/5/10/chartex" xmlns:cx3="http://schemas.microsoft.com/office/drawing/2016/5/9/chartex" xmlns:cx2="http://schemas.microsoft.com/office/drawing/2015/10/21/chartex">
             <w:pict w14:anchorId="27941FAE">
               <v:line id="رابط مستقيم 38" style="position:absolute;z-index:251871232;visibility:visible;mso-wrap-style:square;mso-wrap-distance-left:9pt;mso-wrap-distance-top:0;mso-wrap-distance-right:9pt;mso-wrap-distance-bottom:0;mso-position-horizontal:absolute;mso-position-horizontal-relative:text;mso-position-vertical:absolute;mso-position-vertical-relative:text" o:spid="_x0000_s1026" strokecolor="#5b9bd5 [3204]" strokeweight=".5pt" from="169.1pt,-.5pt" to="292.1pt,0" w14:anchorId="0D4E06D4" o:gfxdata="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">
                 <v:stroke joinstyle="miter"/>
@@ -16238,7 +16130,6 @@
           <w:noProof/>
           <w:sz w:val="32"/>
           <w:szCs w:val="32"/>
-          <w:lang w:bidi="ar-EG"/>
         </w:rPr>
         <mc:AlternateContent>
           <mc:Choice Requires="wps">
@@ -16296,7 +16187,7 @@
               </wp:anchor>
             </w:drawing>
           </mc:Choice>
-          <mc:Fallback xmlns:a="http://schemas.openxmlformats.org/drawingml/2006/main" xmlns:a14="http://schemas.microsoft.com/office/drawing/2010/main" xmlns:pic="http://schemas.openxmlformats.org/drawingml/2006/picture">
+          <mc:Fallback xmlns:pic="http://schemas.openxmlformats.org/drawingml/2006/picture" xmlns:a14="http://schemas.microsoft.com/office/drawing/2010/main" xmlns:a="http://schemas.openxmlformats.org/drawingml/2006/main" xmlns:w16sdtdh="http://schemas.microsoft.com/office/word/2020/wordml/sdtdatahash" xmlns:w16="http://schemas.microsoft.com/office/word/2018/wordml" xmlns:w16cid="http://schemas.microsoft.com/office/word/2016/wordml/cid" xmlns:w16cex="http://schemas.microsoft.com/office/word/2018/wordml/cex" xmlns:am3d="http://schemas.microsoft.com/office/drawing/2017/model3d" xmlns:aink="http://schemas.microsoft.com/office/drawing/2016/ink" xmlns:cx8="http://schemas.microsoft.com/office/drawing/2016/5/14/chartex" xmlns:cx7="http://schemas.microsoft.com/office/drawing/2016/5/13/chartex" xmlns:cx6="http://schemas.microsoft.com/office/drawing/2016/5/12/chartex" xmlns:cx5="http://schemas.microsoft.com/office/drawing/2016/5/11/chartex" xmlns:cx4="http://schemas.microsoft.com/office/drawing/2016/5/10/chartex" xmlns:cx3="http://schemas.microsoft.com/office/drawing/2016/5/9/chartex" xmlns:cx2="http://schemas.microsoft.com/office/drawing/2015/10/21/chartex">
             <w:pict w14:anchorId="5A3CE65A">
               <v:line id="رابط مستقيم 37" style="position:absolute;z-index:251870208;visibility:visible;mso-wrap-style:square;mso-width-percent:0;mso-height-percent:0;mso-wrap-distance-left:9pt;mso-wrap-distance-top:0;mso-wrap-distance-right:9pt;mso-wrap-distance-bottom:0;mso-position-horizontal:absolute;mso-position-horizontal-relative:text;mso-position-vertical:absolute;mso-position-vertical-relative:text;mso-width-percent:0;mso-height-percent:0;mso-width-relative:margin;mso-height-relative:margin" o:spid="_x0000_s1026" strokecolor="#5b9bd5 [3204]" strokeweight=".5pt" from="157.1pt,20.5pt" to="300.6pt,21pt" w14:anchorId="6454C7E0" o:gfxdata="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">
                 <v:stroke joinstyle="miter"/>
@@ -16313,7 +16204,6 @@
           <w:noProof/>
           <w:sz w:val="32"/>
           <w:szCs w:val="32"/>
-          <w:lang w:bidi="ar-EG"/>
         </w:rPr>
         <mc:AlternateContent>
           <mc:Choice Requires="wps">
@@ -16371,7 +16261,7 @@
               </wp:anchor>
             </w:drawing>
           </mc:Choice>
-          <mc:Fallback xmlns:a="http://schemas.openxmlformats.org/drawingml/2006/main" xmlns:a14="http://schemas.microsoft.com/office/drawing/2010/main" xmlns:pic="http://schemas.openxmlformats.org/drawingml/2006/picture">
+          <mc:Fallback xmlns:pic="http://schemas.openxmlformats.org/drawingml/2006/picture" xmlns:a14="http://schemas.microsoft.com/office/drawing/2010/main" xmlns:a="http://schemas.openxmlformats.org/drawingml/2006/main" xmlns:w16sdtdh="http://schemas.microsoft.com/office/word/2020/wordml/sdtdatahash" xmlns:w16="http://schemas.microsoft.com/office/word/2018/wordml" xmlns:w16cid="http://schemas.microsoft.com/office/word/2016/wordml/cid" xmlns:w16cex="http://schemas.microsoft.com/office/word/2018/wordml/cex" xmlns:am3d="http://schemas.microsoft.com/office/drawing/2017/model3d" xmlns:aink="http://schemas.microsoft.com/office/drawing/2016/ink" xmlns:cx8="http://schemas.microsoft.com/office/drawing/2016/5/14/chartex" xmlns:cx7="http://schemas.microsoft.com/office/drawing/2016/5/13/chartex" xmlns:cx6="http://schemas.microsoft.com/office/drawing/2016/5/12/chartex" xmlns:cx5="http://schemas.microsoft.com/office/drawing/2016/5/11/chartex" xmlns:cx4="http://schemas.microsoft.com/office/drawing/2016/5/10/chartex" xmlns:cx3="http://schemas.microsoft.com/office/drawing/2016/5/9/chartex" xmlns:cx2="http://schemas.microsoft.com/office/drawing/2015/10/21/chartex">
             <w:pict w14:anchorId="7669C58E">
               <v:line id="رابط مستقيم 36" style="position:absolute;z-index:251868160;visibility:visible;mso-wrap-style:square;mso-width-percent:0;mso-height-percent:0;mso-wrap-distance-left:9pt;mso-wrap-distance-top:0;mso-wrap-distance-right:9pt;mso-wrap-distance-bottom:0;mso-position-horizontal:absolute;mso-position-horizontal-relative:text;mso-position-vertical:absolute;mso-position-vertical-relative:text;mso-width-percent:0;mso-height-percent:0;mso-width-relative:margin;mso-height-relative:margin" o:spid="_x0000_s1026" strokecolor="#5b9bd5 [3204]" strokeweight=".5pt" from="155.6pt,0" to="299.1pt,.5pt" w14:anchorId="6FA60FAA" o:gfxdata="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">
                 <v:stroke joinstyle="miter"/>
@@ -17144,7 +17034,7 @@
               </wp:anchor>
             </w:drawing>
           </mc:Choice>
-          <mc:Fallback xmlns:a="http://schemas.openxmlformats.org/drawingml/2006/main" xmlns:a14="http://schemas.microsoft.com/office/drawing/2010/main" xmlns:pic="http://schemas.openxmlformats.org/drawingml/2006/picture">
+          <mc:Fallback xmlns:pic="http://schemas.openxmlformats.org/drawingml/2006/picture" xmlns:a14="http://schemas.microsoft.com/office/drawing/2010/main" xmlns:a="http://schemas.openxmlformats.org/drawingml/2006/main" xmlns:w16sdtdh="http://schemas.microsoft.com/office/word/2020/wordml/sdtdatahash" xmlns:w16="http://schemas.microsoft.com/office/word/2018/wordml" xmlns:w16cid="http://schemas.microsoft.com/office/word/2016/wordml/cid" xmlns:w16cex="http://schemas.microsoft.com/office/word/2018/wordml/cex" xmlns:am3d="http://schemas.microsoft.com/office/drawing/2017/model3d" xmlns:aink="http://schemas.microsoft.com/office/drawing/2016/ink" xmlns:cx8="http://schemas.microsoft.com/office/drawing/2016/5/14/chartex" xmlns:cx7="http://schemas.microsoft.com/office/drawing/2016/5/13/chartex" xmlns:cx6="http://schemas.microsoft.com/office/drawing/2016/5/12/chartex" xmlns:cx5="http://schemas.microsoft.com/office/drawing/2016/5/11/chartex" xmlns:cx4="http://schemas.microsoft.com/office/drawing/2016/5/10/chartex" xmlns:cx3="http://schemas.microsoft.com/office/drawing/2016/5/9/chartex" xmlns:cx2="http://schemas.microsoft.com/office/drawing/2015/10/21/chartex">
             <w:pict w14:anchorId="342C86FB">
               <v:line id="رابط مستقيم 35" style="position:absolute;z-index:251867136;visibility:visible;mso-wrap-style:square;mso-width-percent:0;mso-height-percent:0;mso-wrap-distance-left:9pt;mso-wrap-distance-top:0;mso-wrap-distance-right:9pt;mso-wrap-distance-bottom:0;mso-position-horizontal:center;mso-position-horizontal-relative:margin;mso-position-vertical:absolute;mso-position-vertical-relative:text;mso-width-percent:0;mso-height-percent:0;mso-width-relative:margin;mso-height-relative:margin" o:spid="_x0000_s1026" strokecolor="#5b9bd5 [3204]" strokeweight=".5pt" from="0,20pt" to="177pt,20.5pt" w14:anchorId="503CEAF9" o:gfxdata="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">
                 <v:stroke joinstyle="miter"/>
@@ -17217,7 +17107,7 @@
               </wp:anchor>
             </w:drawing>
           </mc:Choice>
-          <mc:Fallback xmlns:a="http://schemas.openxmlformats.org/drawingml/2006/main" xmlns:a14="http://schemas.microsoft.com/office/drawing/2010/main" xmlns:pic="http://schemas.openxmlformats.org/drawingml/2006/picture">
+          <mc:Fallback xmlns:pic="http://schemas.openxmlformats.org/drawingml/2006/picture" xmlns:a14="http://schemas.microsoft.com/office/drawing/2010/main" xmlns:a="http://schemas.openxmlformats.org/drawingml/2006/main" xmlns:w16sdtdh="http://schemas.microsoft.com/office/word/2020/wordml/sdtdatahash" xmlns:w16="http://schemas.microsoft.com/office/word/2018/wordml" xmlns:w16cid="http://schemas.microsoft.com/office/word/2016/wordml/cid" xmlns:w16cex="http://schemas.microsoft.com/office/word/2018/wordml/cex" xmlns:am3d="http://schemas.microsoft.com/office/drawing/2017/model3d" xmlns:aink="http://schemas.microsoft.com/office/drawing/2016/ink" xmlns:cx8="http://schemas.microsoft.com/office/drawing/2016/5/14/chartex" xmlns:cx7="http://schemas.microsoft.com/office/drawing/2016/5/13/chartex" xmlns:cx6="http://schemas.microsoft.com/office/drawing/2016/5/12/chartex" xmlns:cx5="http://schemas.microsoft.com/office/drawing/2016/5/11/chartex" xmlns:cx4="http://schemas.microsoft.com/office/drawing/2016/5/10/chartex" xmlns:cx3="http://schemas.microsoft.com/office/drawing/2016/5/9/chartex" xmlns:cx2="http://schemas.microsoft.com/office/drawing/2015/10/21/chartex">
             <w:pict w14:anchorId="704E6B3D">
               <v:line id="رابط مستقيم 34" style="position:absolute;z-index:251865088;visibility:visible;mso-wrap-style:square;mso-width-percent:0;mso-height-percent:0;mso-wrap-distance-left:9pt;mso-wrap-distance-top:0;mso-wrap-distance-right:9pt;mso-wrap-distance-bottom:0;mso-position-horizontal:absolute;mso-position-horizontal-relative:margin;mso-position-vertical:absolute;mso-position-vertical-relative:text;mso-width-percent:0;mso-height-percent:0;mso-width-relative:margin;mso-height-relative:margin" o:spid="_x0000_s1026" strokecolor="#5b9bd5 [3204]" strokeweight=".5pt" from="138.6pt,-1pt" to="315.6pt,-.5pt" w14:anchorId="48913403" o:gfxdata="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">
                 <v:stroke joinstyle="miter"/>
@@ -17562,7 +17452,7 @@
               </wp:anchor>
             </w:drawing>
           </mc:Choice>
-          <mc:Fallback xmlns:a="http://schemas.openxmlformats.org/drawingml/2006/main" xmlns:a14="http://schemas.microsoft.com/office/drawing/2010/main" xmlns:pic="http://schemas.openxmlformats.org/drawingml/2006/picture">
+          <mc:Fallback xmlns:pic="http://schemas.openxmlformats.org/drawingml/2006/picture" xmlns:a14="http://schemas.microsoft.com/office/drawing/2010/main" xmlns:a="http://schemas.openxmlformats.org/drawingml/2006/main" xmlns:w16sdtdh="http://schemas.microsoft.com/office/word/2020/wordml/sdtdatahash" xmlns:w16="http://schemas.microsoft.com/office/word/2018/wordml" xmlns:w16cid="http://schemas.microsoft.com/office/word/2016/wordml/cid" xmlns:w16cex="http://schemas.microsoft.com/office/word/2018/wordml/cex" xmlns:am3d="http://schemas.microsoft.com/office/drawing/2017/model3d" xmlns:aink="http://schemas.microsoft.com/office/drawing/2016/ink" xmlns:cx8="http://schemas.microsoft.com/office/drawing/2016/5/14/chartex" xmlns:cx7="http://schemas.microsoft.com/office/drawing/2016/5/13/chartex" xmlns:cx6="http://schemas.microsoft.com/office/drawing/2016/5/12/chartex" xmlns:cx5="http://schemas.microsoft.com/office/drawing/2016/5/11/chartex" xmlns:cx4="http://schemas.microsoft.com/office/drawing/2016/5/10/chartex" xmlns:cx3="http://schemas.microsoft.com/office/drawing/2016/5/9/chartex" xmlns:cx2="http://schemas.microsoft.com/office/drawing/2015/10/21/chartex">
             <w:pict w14:anchorId="6B1AEC91">
               <v:line id="رابط مستقيم 11" style="position:absolute;flip:y;z-index:251817984;visibility:visible;mso-wrap-style:square;mso-wrap-distance-left:9pt;mso-wrap-distance-top:0;mso-wrap-distance-right:9pt;mso-wrap-distance-bottom:0;mso-position-horizontal:absolute;mso-position-horizontal-relative:margin;mso-position-vertical:absolute;mso-position-vertical-relative:text" o:spid="_x0000_s1026" strokecolor="#5b9bd5 [3204]" strokeweight=".5pt" from="132.75pt,-3pt" to="308.25pt,-2pt" w14:anchorId="51EB32E7" o:gfxdata="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">
                 <v:stroke joinstyle="miter"/>
@@ -17629,7 +17519,7 @@
               </wp:anchor>
             </w:drawing>
           </mc:Choice>
-          <mc:Fallback xmlns:a="http://schemas.openxmlformats.org/drawingml/2006/main" xmlns:a14="http://schemas.microsoft.com/office/drawing/2010/main" xmlns:pic="http://schemas.openxmlformats.org/drawingml/2006/picture">
+          <mc:Fallback xmlns:pic="http://schemas.openxmlformats.org/drawingml/2006/picture" xmlns:a14="http://schemas.microsoft.com/office/drawing/2010/main" xmlns:a="http://schemas.openxmlformats.org/drawingml/2006/main" xmlns:w16sdtdh="http://schemas.microsoft.com/office/word/2020/wordml/sdtdatahash" xmlns:w16="http://schemas.microsoft.com/office/word/2018/wordml" xmlns:w16cid="http://schemas.microsoft.com/office/word/2016/wordml/cid" xmlns:w16cex="http://schemas.microsoft.com/office/word/2018/wordml/cex" xmlns:am3d="http://schemas.microsoft.com/office/drawing/2017/model3d" xmlns:aink="http://schemas.microsoft.com/office/drawing/2016/ink" xmlns:cx8="http://schemas.microsoft.com/office/drawing/2016/5/14/chartex" xmlns:cx7="http://schemas.microsoft.com/office/drawing/2016/5/13/chartex" xmlns:cx6="http://schemas.microsoft.com/office/drawing/2016/5/12/chartex" xmlns:cx5="http://schemas.microsoft.com/office/drawing/2016/5/11/chartex" xmlns:cx4="http://schemas.microsoft.com/office/drawing/2016/5/10/chartex" xmlns:cx3="http://schemas.microsoft.com/office/drawing/2016/5/9/chartex" xmlns:cx2="http://schemas.microsoft.com/office/drawing/2015/10/21/chartex">
             <w:pict w14:anchorId="31D8592F">
               <v:line id="رابط مستقيم 12" style="position:absolute;flip:y;z-index:251820032;visibility:visible;mso-wrap-style:square;mso-wrap-distance-left:9pt;mso-wrap-distance-top:0;mso-wrap-distance-right:9pt;mso-wrap-distance-bottom:0;mso-position-horizontal:absolute;mso-position-horizontal-relative:margin;mso-position-vertical:absolute;mso-position-vertical-relative:text" o:spid="_x0000_s1026" strokecolor="#5b9bd5 [3204]" strokeweight=".5pt" from="133.1pt,24.5pt" to="308.6pt,25.5pt" w14:anchorId="5D15D3F7" o:gfxdata="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">
                 <v:stroke joinstyle="miter"/>
@@ -18193,7 +18083,7 @@
               </wp:anchor>
             </w:drawing>
           </mc:Choice>
-          <mc:Fallback xmlns:a="http://schemas.openxmlformats.org/drawingml/2006/main" xmlns:a14="http://schemas.microsoft.com/office/drawing/2010/main" xmlns:pic="http://schemas.openxmlformats.org/drawingml/2006/picture">
+          <mc:Fallback xmlns:pic="http://schemas.openxmlformats.org/drawingml/2006/picture" xmlns:a14="http://schemas.microsoft.com/office/drawing/2010/main" xmlns:a="http://schemas.openxmlformats.org/drawingml/2006/main" xmlns:w16sdtdh="http://schemas.microsoft.com/office/word/2020/wordml/sdtdatahash" xmlns:w16="http://schemas.microsoft.com/office/word/2018/wordml" xmlns:w16cid="http://schemas.microsoft.com/office/word/2016/wordml/cid" xmlns:w16cex="http://schemas.microsoft.com/office/word/2018/wordml/cex" xmlns:am3d="http://schemas.microsoft.com/office/drawing/2017/model3d" xmlns:aink="http://schemas.microsoft.com/office/drawing/2016/ink" xmlns:cx8="http://schemas.microsoft.com/office/drawing/2016/5/14/chartex" xmlns:cx7="http://schemas.microsoft.com/office/drawing/2016/5/13/chartex" xmlns:cx6="http://schemas.microsoft.com/office/drawing/2016/5/12/chartex" xmlns:cx5="http://schemas.microsoft.com/office/drawing/2016/5/11/chartex" xmlns:cx4="http://schemas.microsoft.com/office/drawing/2016/5/10/chartex" xmlns:cx3="http://schemas.microsoft.com/office/drawing/2016/5/9/chartex" xmlns:cx2="http://schemas.microsoft.com/office/drawing/2015/10/21/chartex">
             <w:pict w14:anchorId="128C745D">
               <v:line id="رابط مستقيم 32" style="position:absolute;z-index:251864064;visibility:visible;mso-wrap-style:square;mso-wrap-distance-left:9pt;mso-wrap-distance-top:0;mso-wrap-distance-right:9pt;mso-wrap-distance-bottom:0;mso-position-horizontal:absolute;mso-position-horizontal-relative:text;mso-position-vertical:absolute;mso-position-vertical-relative:text" o:spid="_x0000_s1026" strokecolor="#5b9bd5 [3204]" strokeweight=".5pt" from="136.1pt,21pt" to="320.1pt,23pt" w14:anchorId="588E1346" o:gfxdata="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">
                 <v:stroke joinstyle="miter"/>
@@ -18257,7 +18147,7 @@
               </wp:anchor>
             </w:drawing>
           </mc:Choice>
-          <mc:Fallback xmlns:a="http://schemas.openxmlformats.org/drawingml/2006/main" xmlns:a14="http://schemas.microsoft.com/office/drawing/2010/main" xmlns:pic="http://schemas.openxmlformats.org/drawingml/2006/picture">
+          <mc:Fallback xmlns:pic="http://schemas.openxmlformats.org/drawingml/2006/picture" xmlns:a14="http://schemas.microsoft.com/office/drawing/2010/main" xmlns:a="http://schemas.openxmlformats.org/drawingml/2006/main" xmlns:w16sdtdh="http://schemas.microsoft.com/office/word/2020/wordml/sdtdatahash" xmlns:w16="http://schemas.microsoft.com/office/word/2018/wordml" xmlns:w16cid="http://schemas.microsoft.com/office/word/2016/wordml/cid" xmlns:w16cex="http://schemas.microsoft.com/office/word/2018/wordml/cex" xmlns:am3d="http://schemas.microsoft.com/office/drawing/2017/model3d" xmlns:aink="http://schemas.microsoft.com/office/drawing/2016/ink" xmlns:cx8="http://schemas.microsoft.com/office/drawing/2016/5/14/chartex" xmlns:cx7="http://schemas.microsoft.com/office/drawing/2016/5/13/chartex" xmlns:cx6="http://schemas.microsoft.com/office/drawing/2016/5/12/chartex" xmlns:cx5="http://schemas.microsoft.com/office/drawing/2016/5/11/chartex" xmlns:cx4="http://schemas.microsoft.com/office/drawing/2016/5/10/chartex" xmlns:cx3="http://schemas.microsoft.com/office/drawing/2016/5/9/chartex" xmlns:cx2="http://schemas.microsoft.com/office/drawing/2015/10/21/chartex">
             <w:pict w14:anchorId="38632D76">
               <v:line id="رابط مستقيم 31" style="position:absolute;z-index:251862016;visibility:visible;mso-wrap-style:square;mso-wrap-distance-left:9pt;mso-wrap-distance-top:0;mso-wrap-distance-right:9pt;mso-wrap-distance-bottom:0;mso-position-horizontal:absolute;mso-position-horizontal-relative:text;mso-position-vertical:absolute;mso-position-vertical-relative:text" o:spid="_x0000_s1026" strokecolor="#5b9bd5 [3204]" strokeweight=".5pt" from="135.6pt,-4.5pt" to="319.6pt,-2.5pt" w14:anchorId="0E870AEF" o:gfxdata="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">
                 <v:stroke joinstyle="miter"/>
@@ -20981,7 +20871,6 @@
                 <w:sz w:val="28"/>
                 <w:szCs w:val="28"/>
               </w:rPr>
-              <w:lastRenderedPageBreak/>
               <w:t>Alternative Flow:</w:t>
             </w:r>
           </w:p>
@@ -22344,25 +22233,7 @@
                 <w:sz w:val="28"/>
                 <w:szCs w:val="28"/>
               </w:rPr>
-              <w:t xml:space="preserve">User login to the application using </w:t>
-            </w:r>
-            <w:proofErr w:type="gramStart"/>
-            <w:r>
-              <w:rPr>
-                <w:rFonts w:ascii="Times New Roman" w:hAnsi="Times New Roman" w:cs="Times New Roman"/>
-                <w:sz w:val="28"/>
-                <w:szCs w:val="28"/>
-              </w:rPr>
-              <w:t>it’s</w:t>
-            </w:r>
-            <w:proofErr w:type="gramEnd"/>
-            <w:r>
-              <w:rPr>
-                <w:rFonts w:ascii="Times New Roman" w:hAnsi="Times New Roman" w:cs="Times New Roman"/>
-                <w:sz w:val="28"/>
-                <w:szCs w:val="28"/>
-              </w:rPr>
-              <w:t xml:space="preserve"> account</w:t>
+              <w:t>User login to the application using it’s account</w:t>
             </w:r>
           </w:p>
         </w:tc>
@@ -29966,7 +29837,7 @@
               </wp:anchor>
             </w:drawing>
           </mc:Choice>
-          <mc:Fallback xmlns:a="http://schemas.openxmlformats.org/drawingml/2006/main" xmlns:a14="http://schemas.microsoft.com/office/drawing/2010/main" xmlns:pic="http://schemas.openxmlformats.org/drawingml/2006/picture">
+          <mc:Fallback xmlns:pic="http://schemas.openxmlformats.org/drawingml/2006/picture" xmlns:a14="http://schemas.microsoft.com/office/drawing/2010/main" xmlns:a="http://schemas.openxmlformats.org/drawingml/2006/main" xmlns:w16sdtdh="http://schemas.microsoft.com/office/word/2020/wordml/sdtdatahash" xmlns:w16="http://schemas.microsoft.com/office/word/2018/wordml" xmlns:w16cid="http://schemas.microsoft.com/office/word/2016/wordml/cid" xmlns:w16cex="http://schemas.microsoft.com/office/word/2018/wordml/cex" xmlns:am3d="http://schemas.microsoft.com/office/drawing/2017/model3d" xmlns:aink="http://schemas.microsoft.com/office/drawing/2016/ink" xmlns:cx8="http://schemas.microsoft.com/office/drawing/2016/5/14/chartex" xmlns:cx7="http://schemas.microsoft.com/office/drawing/2016/5/13/chartex" xmlns:cx6="http://schemas.microsoft.com/office/drawing/2016/5/12/chartex" xmlns:cx5="http://schemas.microsoft.com/office/drawing/2016/5/11/chartex" xmlns:cx4="http://schemas.microsoft.com/office/drawing/2016/5/10/chartex" xmlns:cx3="http://schemas.microsoft.com/office/drawing/2016/5/9/chartex" xmlns:cx2="http://schemas.microsoft.com/office/drawing/2015/10/21/chartex">
             <w:pict w14:anchorId="45086838">
               <v:line id="رابط مستقيم 16" style="position:absolute;z-index:251833344;visibility:visible;mso-wrap-style:square;mso-wrap-distance-left:9pt;mso-wrap-distance-top:0;mso-wrap-distance-right:9pt;mso-wrap-distance-bottom:0;mso-position-horizontal:absolute;mso-position-horizontal-relative:text;mso-position-vertical:absolute;mso-position-vertical-relative:text" o:spid="_x0000_s1026" strokecolor="#5b9bd5 [3204]" strokeweight=".5pt" from="131.6pt,-3.5pt" to="325.6pt,-2.5pt" w14:anchorId="588F89C2" o:gfxdata="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">
                 <v:stroke joinstyle="miter"/>
@@ -30032,7 +29903,7 @@
               </wp:anchor>
             </w:drawing>
           </mc:Choice>
-          <mc:Fallback xmlns:a="http://schemas.openxmlformats.org/drawingml/2006/main" xmlns:a14="http://schemas.microsoft.com/office/drawing/2010/main" xmlns:pic="http://schemas.openxmlformats.org/drawingml/2006/picture">
+          <mc:Fallback xmlns:pic="http://schemas.openxmlformats.org/drawingml/2006/picture" xmlns:a14="http://schemas.microsoft.com/office/drawing/2010/main" xmlns:a="http://schemas.openxmlformats.org/drawingml/2006/main" xmlns:w16sdtdh="http://schemas.microsoft.com/office/word/2020/wordml/sdtdatahash" xmlns:w16="http://schemas.microsoft.com/office/word/2018/wordml" xmlns:w16cid="http://schemas.microsoft.com/office/word/2016/wordml/cid" xmlns:w16cex="http://schemas.microsoft.com/office/word/2018/wordml/cex" xmlns:am3d="http://schemas.microsoft.com/office/drawing/2017/model3d" xmlns:aink="http://schemas.microsoft.com/office/drawing/2016/ink" xmlns:cx8="http://schemas.microsoft.com/office/drawing/2016/5/14/chartex" xmlns:cx7="http://schemas.microsoft.com/office/drawing/2016/5/13/chartex" xmlns:cx6="http://schemas.microsoft.com/office/drawing/2016/5/12/chartex" xmlns:cx5="http://schemas.microsoft.com/office/drawing/2016/5/11/chartex" xmlns:cx4="http://schemas.microsoft.com/office/drawing/2016/5/10/chartex" xmlns:cx3="http://schemas.microsoft.com/office/drawing/2016/5/9/chartex" xmlns:cx2="http://schemas.microsoft.com/office/drawing/2015/10/21/chartex">
             <w:pict w14:anchorId="05513FB5">
               <v:line id="رابط مستقيم 17" style="position:absolute;z-index:251835392;visibility:visible;mso-wrap-style:square;mso-wrap-distance-left:9pt;mso-wrap-distance-top:0;mso-wrap-distance-right:9pt;mso-wrap-distance-bottom:0;mso-position-horizontal:absolute;mso-position-horizontal-relative:margin;mso-position-vertical:absolute;mso-position-vertical-relative:text" o:spid="_x0000_s1026" strokecolor="#5b9bd5 [3204]" strokeweight=".5pt" from="130pt,20pt" to="324pt,21pt" w14:anchorId="27AA1168" o:gfxdata="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">
                 <v:stroke joinstyle="miter"/>
@@ -30901,7 +30772,6 @@
         <w:rPr>
           <w:noProof/>
           <w:rtl/>
-          <w:lang w:val="ar-SA"/>
         </w:rPr>
         <mc:AlternateContent>
           <mc:Choice Requires="wps">
@@ -30953,7 +30823,7 @@
               </wp:anchor>
             </w:drawing>
           </mc:Choice>
-          <mc:Fallback xmlns:a="http://schemas.openxmlformats.org/drawingml/2006/main" xmlns:a14="http://schemas.microsoft.com/office/drawing/2010/main" xmlns:pic="http://schemas.openxmlformats.org/drawingml/2006/picture">
+          <mc:Fallback xmlns:pic="http://schemas.openxmlformats.org/drawingml/2006/picture" xmlns:a14="http://schemas.microsoft.com/office/drawing/2010/main" xmlns:a="http://schemas.openxmlformats.org/drawingml/2006/main" xmlns:w16sdtdh="http://schemas.microsoft.com/office/word/2020/wordml/sdtdatahash" xmlns:w16="http://schemas.microsoft.com/office/word/2018/wordml" xmlns:w16cid="http://schemas.microsoft.com/office/word/2016/wordml/cid" xmlns:w16cex="http://schemas.microsoft.com/office/word/2018/wordml/cex" xmlns:am3d="http://schemas.microsoft.com/office/drawing/2017/model3d" xmlns:aink="http://schemas.microsoft.com/office/drawing/2016/ink" xmlns:cx8="http://schemas.microsoft.com/office/drawing/2016/5/14/chartex" xmlns:cx7="http://schemas.microsoft.com/office/drawing/2016/5/13/chartex" xmlns:cx6="http://schemas.microsoft.com/office/drawing/2016/5/12/chartex" xmlns:cx5="http://schemas.microsoft.com/office/drawing/2016/5/11/chartex" xmlns:cx4="http://schemas.microsoft.com/office/drawing/2016/5/10/chartex" xmlns:cx3="http://schemas.microsoft.com/office/drawing/2016/5/9/chartex" xmlns:cx2="http://schemas.microsoft.com/office/drawing/2015/10/21/chartex">
             <w:pict w14:anchorId="79331C21">
               <v:line id="رابط مستقيم 13" style="position:absolute;z-index:251828224;visibility:visible;mso-wrap-style:square;mso-wrap-distance-left:9pt;mso-wrap-distance-top:0;mso-wrap-distance-right:9pt;mso-wrap-distance-bottom:0;mso-position-horizontal:absolute;mso-position-horizontal-relative:text;mso-position-vertical:absolute;mso-position-vertical-relative:text" o:spid="_x0000_s1026" strokecolor="#5b9bd5 [3204]" strokeweight=".5pt" from="63.1pt,9.5pt" to="361.1pt,9.5pt" w14:anchorId="3A1DFEDC" o:gfxdata="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">
                 <v:stroke joinstyle="miter"/>
@@ -30978,11 +30848,73 @@
       </w:pPr>
       <w:r>
         <w:rPr>
+          <w:b/>
+          <w:bCs/>
           <w:noProof/>
           <w:rtl/>
-          <w:lang w:val="ar-SA"/>
         </w:rPr>
         <w:lastRenderedPageBreak/>
+        <w:drawing>
+          <wp:anchor distT="0" distB="0" distL="114300" distR="114300" simplePos="0" relativeHeight="251912192" behindDoc="0" locked="0" layoutInCell="1" allowOverlap="1" wp14:anchorId="79D2BA3E" wp14:editId="02893997">
+            <wp:simplePos x="0" y="0"/>
+            <wp:positionH relativeFrom="page">
+              <wp:align>left</wp:align>
+            </wp:positionH>
+            <wp:positionV relativeFrom="paragraph">
+              <wp:posOffset>428625</wp:posOffset>
+            </wp:positionV>
+            <wp:extent cx="7172325" cy="4562475"/>
+            <wp:effectExtent l="0" t="0" r="9525" b="9525"/>
+            <wp:wrapTopAndBottom/>
+            <wp:docPr id="29" name="Picture 29"/>
+            <wp:cNvGraphicFramePr>
+              <a:graphicFrameLocks xmlns:a="http://schemas.openxmlformats.org/drawingml/2006/main" noChangeAspect="1"/>
+            </wp:cNvGraphicFramePr>
+            <a:graphic xmlns:a="http://schemas.openxmlformats.org/drawingml/2006/main">
+              <a:graphicData uri="http://schemas.openxmlformats.org/drawingml/2006/picture">
+                <pic:pic xmlns:pic="http://schemas.openxmlformats.org/drawingml/2006/picture">
+                  <pic:nvPicPr>
+                    <pic:cNvPr id="29" name="Interaction Diagram (Sequence Diagram).vpd (2).jpg"/>
+                    <pic:cNvPicPr/>
+                  </pic:nvPicPr>
+                  <pic:blipFill>
+                    <a:blip r:embed="rId38">
+                      <a:extLst>
+                        <a:ext uri="{28A0092B-C50C-407E-A947-70E740481C1C}">
+                          <a14:useLocalDpi xmlns:a14="http://schemas.microsoft.com/office/drawing/2010/main" val="0"/>
+                        </a:ext>
+                      </a:extLst>
+                    </a:blip>
+                    <a:stretch>
+                      <a:fillRect/>
+                    </a:stretch>
+                  </pic:blipFill>
+                  <pic:spPr>
+                    <a:xfrm>
+                      <a:off x="0" y="0"/>
+                      <a:ext cx="7172325" cy="4562475"/>
+                    </a:xfrm>
+                    <a:prstGeom prst="rect">
+                      <a:avLst/>
+                    </a:prstGeom>
+                  </pic:spPr>
+                </pic:pic>
+              </a:graphicData>
+            </a:graphic>
+            <wp14:sizeRelH relativeFrom="margin">
+              <wp14:pctWidth>0</wp14:pctWidth>
+            </wp14:sizeRelH>
+            <wp14:sizeRelV relativeFrom="margin">
+              <wp14:pctHeight>0</wp14:pctHeight>
+            </wp14:sizeRelV>
+          </wp:anchor>
+        </w:drawing>
+      </w:r>
+      <w:r>
+        <w:rPr>
+          <w:noProof/>
+          <w:rtl/>
+        </w:rPr>
         <mc:AlternateContent>
           <mc:Choice Requires="wps">
             <w:drawing>
@@ -31033,7 +30965,7 @@
               </wp:anchor>
             </w:drawing>
           </mc:Choice>
-          <mc:Fallback xmlns:a="http://schemas.openxmlformats.org/drawingml/2006/main" xmlns:a14="http://schemas.microsoft.com/office/drawing/2010/main" xmlns:pic="http://schemas.openxmlformats.org/drawingml/2006/picture">
+          <mc:Fallback xmlns:pic="http://schemas.openxmlformats.org/drawingml/2006/picture" xmlns:a14="http://schemas.microsoft.com/office/drawing/2010/main" xmlns:a="http://schemas.openxmlformats.org/drawingml/2006/main" xmlns:w16sdtdh="http://schemas.microsoft.com/office/word/2020/wordml/sdtdatahash" xmlns:w16="http://schemas.microsoft.com/office/word/2018/wordml" xmlns:w16cid="http://schemas.microsoft.com/office/word/2016/wordml/cid" xmlns:w16cex="http://schemas.microsoft.com/office/word/2018/wordml/cex" xmlns:am3d="http://schemas.microsoft.com/office/drawing/2017/model3d" xmlns:aink="http://schemas.microsoft.com/office/drawing/2016/ink" xmlns:cx8="http://schemas.microsoft.com/office/drawing/2016/5/14/chartex" xmlns:cx7="http://schemas.microsoft.com/office/drawing/2016/5/13/chartex" xmlns:cx6="http://schemas.microsoft.com/office/drawing/2016/5/12/chartex" xmlns:cx5="http://schemas.microsoft.com/office/drawing/2016/5/11/chartex" xmlns:cx4="http://schemas.microsoft.com/office/drawing/2016/5/10/chartex" xmlns:cx3="http://schemas.microsoft.com/office/drawing/2016/5/9/chartex" xmlns:cx2="http://schemas.microsoft.com/office/drawing/2015/10/21/chartex">
             <w:pict w14:anchorId="6199B014">
               <v:line id="رابط مستقيم 14" style="position:absolute;z-index:251831296;visibility:visible;mso-wrap-style:square;mso-wrap-distance-left:9pt;mso-wrap-distance-top:0;mso-wrap-distance-right:9pt;mso-wrap-distance-bottom:0;mso-position-horizontal:absolute;mso-position-horizontal-relative:text;mso-position-vertical:absolute;mso-position-vertical-relative:text" o:spid="_x0000_s1026" strokecolor="#5b9bd5 [3204]" strokeweight=".5pt" from="63.6pt,20.35pt" to="361.6pt,20.35pt" w14:anchorId="548AA662" o:gfxdata="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">
                 <v:stroke joinstyle="miter"/>
@@ -31064,78 +30996,6 @@
           <w:rtl/>
         </w:rPr>
       </w:pPr>
-      <w:r>
-        <w:rPr>
-          <w:b/>
-          <w:bCs/>
-          <w:noProof/>
-          <w:rtl/>
-          <w:lang w:val="ar-SA"/>
-        </w:rPr>
-        <w:drawing>
-          <wp:anchor distT="0" distB="0" distL="114300" distR="114300" simplePos="0" relativeHeight="251832320" behindDoc="1" locked="0" layoutInCell="1" allowOverlap="1" wp14:anchorId="291AAEA9" wp14:editId="04C4F0AD">
-            <wp:simplePos x="0" y="0"/>
-            <wp:positionH relativeFrom="column">
-              <wp:posOffset>-328930</wp:posOffset>
-            </wp:positionH>
-            <wp:positionV relativeFrom="paragraph">
-              <wp:posOffset>292100</wp:posOffset>
-            </wp:positionV>
-            <wp:extent cx="6515100" cy="5549900"/>
-            <wp:effectExtent l="0" t="0" r="0" b="0"/>
-            <wp:wrapTight wrapText="bothSides">
-              <wp:wrapPolygon edited="0">
-                <wp:start x="0" y="0"/>
-                <wp:lineTo x="0" y="21501"/>
-                <wp:lineTo x="21537" y="21501"/>
-                <wp:lineTo x="21537" y="0"/>
-                <wp:lineTo x="0" y="0"/>
-              </wp:wrapPolygon>
-            </wp:wrapTight>
-            <wp:docPr id="15" name="صورة 15"/>
-            <wp:cNvGraphicFramePr>
-              <a:graphicFrameLocks xmlns:a="http://schemas.openxmlformats.org/drawingml/2006/main" noChangeAspect="1"/>
-            </wp:cNvGraphicFramePr>
-            <a:graphic xmlns:a="http://schemas.openxmlformats.org/drawingml/2006/main">
-              <a:graphicData uri="http://schemas.openxmlformats.org/drawingml/2006/picture">
-                <pic:pic xmlns:pic="http://schemas.openxmlformats.org/drawingml/2006/picture">
-                  <pic:nvPicPr>
-                    <pic:cNvPr id="15" name="صورة 15"/>
-                    <pic:cNvPicPr/>
-                  </pic:nvPicPr>
-                  <pic:blipFill>
-                    <a:blip r:embed="rId38">
-                      <a:extLst>
-                        <a:ext uri="{28A0092B-C50C-407E-A947-70E740481C1C}">
-                          <a14:useLocalDpi xmlns:a14="http://schemas.microsoft.com/office/drawing/2010/main" val="0"/>
-                        </a:ext>
-                      </a:extLst>
-                    </a:blip>
-                    <a:stretch>
-                      <a:fillRect/>
-                    </a:stretch>
-                  </pic:blipFill>
-                  <pic:spPr>
-                    <a:xfrm>
-                      <a:off x="0" y="0"/>
-                      <a:ext cx="6515100" cy="5549900"/>
-                    </a:xfrm>
-                    <a:prstGeom prst="rect">
-                      <a:avLst/>
-                    </a:prstGeom>
-                  </pic:spPr>
-                </pic:pic>
-              </a:graphicData>
-            </a:graphic>
-            <wp14:sizeRelH relativeFrom="margin">
-              <wp14:pctWidth>0</wp14:pctWidth>
-            </wp14:sizeRelH>
-            <wp14:sizeRelV relativeFrom="margin">
-              <wp14:pctHeight>0</wp14:pctHeight>
-            </wp14:sizeRelV>
-          </wp:anchor>
-        </w:drawing>
-      </w:r>
     </w:p>
     <w:p>
       <w:pPr>
@@ -31259,6 +31119,50 @@
         <w:rPr>
           <w:b/>
           <w:bCs/>
+        </w:rPr>
+      </w:pPr>
+    </w:p>
+    <w:p>
+      <w:pPr>
+        <w:pStyle w:val="ListParagraph"/>
+        <w:spacing w:line="360" w:lineRule="auto"/>
+        <w:jc w:val="center"/>
+        <w:rPr>
+          <w:b/>
+          <w:bCs/>
+        </w:rPr>
+      </w:pPr>
+    </w:p>
+    <w:p>
+      <w:pPr>
+        <w:pStyle w:val="ListParagraph"/>
+        <w:spacing w:line="360" w:lineRule="auto"/>
+        <w:jc w:val="center"/>
+        <w:rPr>
+          <w:b/>
+          <w:bCs/>
+        </w:rPr>
+      </w:pPr>
+    </w:p>
+    <w:p>
+      <w:pPr>
+        <w:pStyle w:val="ListParagraph"/>
+        <w:spacing w:line="360" w:lineRule="auto"/>
+        <w:jc w:val="center"/>
+        <w:rPr>
+          <w:b/>
+          <w:bCs/>
+        </w:rPr>
+      </w:pPr>
+    </w:p>
+    <w:p>
+      <w:pPr>
+        <w:pStyle w:val="ListParagraph"/>
+        <w:spacing w:line="360" w:lineRule="auto"/>
+        <w:jc w:val="center"/>
+        <w:rPr>
+          <w:b/>
+          <w:bCs/>
           <w:rtl/>
         </w:rPr>
       </w:pPr>
@@ -31319,6 +31223,7 @@
           <w:sz w:val="32"/>
           <w:szCs w:val="32"/>
         </w:rPr>
+        <w:lastRenderedPageBreak/>
         <mc:AlternateContent>
           <mc:Choice Requires="wps">
             <w:drawing>
@@ -31369,7 +31274,7 @@
               </wp:anchor>
             </w:drawing>
           </mc:Choice>
-          <mc:Fallback xmlns:a="http://schemas.openxmlformats.org/drawingml/2006/main" xmlns:a14="http://schemas.microsoft.com/office/drawing/2010/main" xmlns:pic="http://schemas.openxmlformats.org/drawingml/2006/picture">
+          <mc:Fallback xmlns:pic="http://schemas.openxmlformats.org/drawingml/2006/picture" xmlns:a14="http://schemas.microsoft.com/office/drawing/2010/main" xmlns:a="http://schemas.openxmlformats.org/drawingml/2006/main" xmlns:w16sdtdh="http://schemas.microsoft.com/office/word/2020/wordml/sdtdatahash" xmlns:w16="http://schemas.microsoft.com/office/word/2018/wordml" xmlns:w16cid="http://schemas.microsoft.com/office/word/2016/wordml/cid" xmlns:w16cex="http://schemas.microsoft.com/office/word/2018/wordml/cex" xmlns:am3d="http://schemas.microsoft.com/office/drawing/2017/model3d" xmlns:aink="http://schemas.microsoft.com/office/drawing/2016/ink" xmlns:cx8="http://schemas.microsoft.com/office/drawing/2016/5/14/chartex" xmlns:cx7="http://schemas.microsoft.com/office/drawing/2016/5/13/chartex" xmlns:cx6="http://schemas.microsoft.com/office/drawing/2016/5/12/chartex" xmlns:cx5="http://schemas.microsoft.com/office/drawing/2016/5/11/chartex" xmlns:cx4="http://schemas.microsoft.com/office/drawing/2016/5/10/chartex" xmlns:cx3="http://schemas.microsoft.com/office/drawing/2016/5/9/chartex" xmlns:cx2="http://schemas.microsoft.com/office/drawing/2015/10/21/chartex">
             <w:pict w14:anchorId="1B09CD6C">
               <v:line id="رابط مستقيم 21" style="position:absolute;z-index:251838464;visibility:visible;mso-wrap-style:square;mso-wrap-distance-left:9pt;mso-wrap-distance-top:0;mso-wrap-distance-right:9pt;mso-wrap-distance-bottom:0;mso-position-horizontal:absolute;mso-position-horizontal-relative:text;mso-position-vertical:absolute;mso-position-vertical-relative:text" o:spid="_x0000_s1026" strokecolor="#5b9bd5 [3204]" strokeweight=".5pt" from="162.1pt,18pt" to="297.6pt,19pt" w14:anchorId="6DDF0F14" o:gfxdata="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">
                 <v:stroke joinstyle="miter"/>
@@ -31437,7 +31342,7 @@
               </wp:anchor>
             </w:drawing>
           </mc:Choice>
-          <mc:Fallback xmlns:a="http://schemas.openxmlformats.org/drawingml/2006/main" xmlns:a14="http://schemas.microsoft.com/office/drawing/2010/main" xmlns:pic="http://schemas.openxmlformats.org/drawingml/2006/picture">
+          <mc:Fallback xmlns:pic="http://schemas.openxmlformats.org/drawingml/2006/picture" xmlns:a14="http://schemas.microsoft.com/office/drawing/2010/main" xmlns:a="http://schemas.openxmlformats.org/drawingml/2006/main" xmlns:w16sdtdh="http://schemas.microsoft.com/office/word/2020/wordml/sdtdatahash" xmlns:w16="http://schemas.microsoft.com/office/word/2018/wordml" xmlns:w16cid="http://schemas.microsoft.com/office/word/2016/wordml/cid" xmlns:w16cex="http://schemas.microsoft.com/office/word/2018/wordml/cex" xmlns:am3d="http://schemas.microsoft.com/office/drawing/2017/model3d" xmlns:aink="http://schemas.microsoft.com/office/drawing/2016/ink" xmlns:cx8="http://schemas.microsoft.com/office/drawing/2016/5/14/chartex" xmlns:cx7="http://schemas.microsoft.com/office/drawing/2016/5/13/chartex" xmlns:cx6="http://schemas.microsoft.com/office/drawing/2016/5/12/chartex" xmlns:cx5="http://schemas.microsoft.com/office/drawing/2016/5/11/chartex" xmlns:cx4="http://schemas.microsoft.com/office/drawing/2016/5/10/chartex" xmlns:cx3="http://schemas.microsoft.com/office/drawing/2016/5/9/chartex" xmlns:cx2="http://schemas.microsoft.com/office/drawing/2015/10/21/chartex">
             <w:pict w14:anchorId="0F874F2F">
               <v:line id="رابط مستقيم 19" style="position:absolute;z-index:251836416;visibility:visible;mso-wrap-style:square;mso-wrap-distance-left:9pt;mso-wrap-distance-top:0;mso-wrap-distance-right:9pt;mso-wrap-distance-bottom:0;mso-position-horizontal:absolute;mso-position-horizontal-relative:text;mso-position-vertical:absolute;mso-position-vertical-relative:text" o:spid="_x0000_s1026" strokecolor="#5b9bd5 [3204]" strokeweight=".5pt" from="161.6pt,-2pt" to="297.1pt,-1pt" w14:anchorId="040A5D90" o:gfxdata="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">
                 <v:stroke joinstyle="miter"/>
@@ -31474,7 +31379,6 @@
         <w:rPr>
           <w:noProof/>
         </w:rPr>
-        <w:lastRenderedPageBreak/>
         <w:drawing>
           <wp:inline distT="0" distB="0" distL="0" distR="0" wp14:anchorId="0F7A5AAC" wp14:editId="1C9ECE07">
             <wp:extent cx="4572000" cy="4324350"/>
@@ -31895,7 +31799,7 @@
               </wp:anchor>
             </w:drawing>
           </mc:Choice>
-          <mc:Fallback>
+          <mc:Fallback xmlns:w16sdtdh="http://schemas.microsoft.com/office/word/2020/wordml/sdtdatahash" xmlns:w16="http://schemas.microsoft.com/office/word/2018/wordml" xmlns:w16cid="http://schemas.microsoft.com/office/word/2016/wordml/cid" xmlns:w16cex="http://schemas.microsoft.com/office/word/2018/wordml/cex" xmlns:am3d="http://schemas.microsoft.com/office/drawing/2017/model3d" xmlns:aink="http://schemas.microsoft.com/office/drawing/2016/ink" xmlns:cx8="http://schemas.microsoft.com/office/drawing/2016/5/14/chartex" xmlns:cx7="http://schemas.microsoft.com/office/drawing/2016/5/13/chartex" xmlns:cx6="http://schemas.microsoft.com/office/drawing/2016/5/12/chartex" xmlns:cx5="http://schemas.microsoft.com/office/drawing/2016/5/11/chartex" xmlns:cx4="http://schemas.microsoft.com/office/drawing/2016/5/10/chartex" xmlns:cx3="http://schemas.microsoft.com/office/drawing/2016/5/9/chartex" xmlns:cx2="http://schemas.microsoft.com/office/drawing/2015/10/21/chartex">
             <w:pict>
               <v:line w14:anchorId="4C13E20E" id="رابط مستقيم 23" o:spid="_x0000_s1026" style="position:absolute;flip:y;z-index:251845632;visibility:visible;mso-wrap-style:square;mso-width-percent:0;mso-height-percent:0;mso-wrap-distance-left:9pt;mso-wrap-distance-top:0;mso-wrap-distance-right:9pt;mso-wrap-distance-bottom:0;mso-position-horizontal:absolute;mso-position-horizontal-relative:text;mso-position-vertical:absolute;mso-position-vertical-relative:text;mso-width-percent:0;mso-height-percent:0;mso-width-relative:margin;mso-height-relative:margin" from="168.6pt,-2pt" to="293.6pt,-1.5pt" o:gfxdata="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" strokecolor="#5b9bd5 [3204]" strokeweight=".5pt">
                 <v:stroke joinstyle="miter"/>
@@ -31969,7 +31873,7 @@
               </wp:anchor>
             </w:drawing>
           </mc:Choice>
-          <mc:Fallback xmlns:a="http://schemas.openxmlformats.org/drawingml/2006/main" xmlns:a14="http://schemas.microsoft.com/office/drawing/2010/main" xmlns:pic="http://schemas.openxmlformats.org/drawingml/2006/picture">
+          <mc:Fallback xmlns:pic="http://schemas.openxmlformats.org/drawingml/2006/picture" xmlns:a14="http://schemas.microsoft.com/office/drawing/2010/main" xmlns:a="http://schemas.openxmlformats.org/drawingml/2006/main" xmlns:w16sdtdh="http://schemas.microsoft.com/office/word/2020/wordml/sdtdatahash" xmlns:w16="http://schemas.microsoft.com/office/word/2018/wordml" xmlns:w16cid="http://schemas.microsoft.com/office/word/2016/wordml/cid" xmlns:w16cex="http://schemas.microsoft.com/office/word/2018/wordml/cex" xmlns:am3d="http://schemas.microsoft.com/office/drawing/2017/model3d" xmlns:aink="http://schemas.microsoft.com/office/drawing/2016/ink" xmlns:cx8="http://schemas.microsoft.com/office/drawing/2016/5/14/chartex" xmlns:cx7="http://schemas.microsoft.com/office/drawing/2016/5/13/chartex" xmlns:cx6="http://schemas.microsoft.com/office/drawing/2016/5/12/chartex" xmlns:cx5="http://schemas.microsoft.com/office/drawing/2016/5/11/chartex" xmlns:cx4="http://schemas.microsoft.com/office/drawing/2016/5/10/chartex" xmlns:cx3="http://schemas.microsoft.com/office/drawing/2016/5/9/chartex" xmlns:cx2="http://schemas.microsoft.com/office/drawing/2015/10/21/chartex">
             <w:pict w14:anchorId="71AE87B2">
               <v:line id="رابط مستقيم 24" style="position:absolute;z-index:251847680;visibility:visible;mso-wrap-style:square;mso-width-percent:0;mso-height-percent:0;mso-wrap-distance-left:9pt;mso-wrap-distance-top:0;mso-wrap-distance-right:9pt;mso-wrap-distance-bottom:0;mso-position-horizontal:absolute;mso-position-horizontal-relative:text;mso-position-vertical:absolute;mso-position-vertical-relative:text;mso-width-percent:0;mso-height-percent:0;mso-width-relative:margin;mso-height-relative:margin" o:spid="_x0000_s1026" strokecolor="#5b9bd5 [3204]" strokeweight=".5pt" from="169.6pt,17.5pt" to="292.1pt,17.5pt" w14:anchorId="3442138F" o:gfxdata="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">
                 <v:stroke joinstyle="miter"/>
@@ -32003,7 +31907,6 @@
           <w:rFonts w:ascii="Times New Roman" w:hAnsi="Times New Roman" w:cs="Times New Roman"/>
           <w:noProof/>
           <w:rtl/>
-          <w:lang w:val="ar-SA"/>
         </w:rPr>
         <w:drawing>
           <wp:inline distT="0" distB="0" distL="0" distR="0" wp14:anchorId="0BB690E1" wp14:editId="16049949">
@@ -32204,6 +32107,33 @@
         <w:rPr>
           <w:rFonts w:ascii="Times New Roman" w:hAnsi="Times New Roman" w:cs="Times New Roman"/>
           <w:rtl/>
+        </w:rPr>
+      </w:pPr>
+    </w:p>
+    <w:p>
+      <w:pPr>
+        <w:spacing w:line="360" w:lineRule="auto"/>
+        <w:jc w:val="center"/>
+        <w:rPr>
+          <w:noProof/>
+        </w:rPr>
+      </w:pPr>
+    </w:p>
+    <w:p>
+      <w:pPr>
+        <w:spacing w:line="360" w:lineRule="auto"/>
+        <w:jc w:val="center"/>
+        <w:rPr>
+          <w:noProof/>
+        </w:rPr>
+      </w:pPr>
+    </w:p>
+    <w:p>
+      <w:pPr>
+        <w:spacing w:line="360" w:lineRule="auto"/>
+        <w:jc w:val="center"/>
+        <w:rPr>
+          <w:noProof/>
         </w:rPr>
       </w:pPr>
     </w:p>
@@ -32330,7 +32260,7 @@
               </wp:anchor>
             </w:drawing>
           </mc:Choice>
-          <mc:Fallback xmlns:a="http://schemas.openxmlformats.org/drawingml/2006/main" xmlns:a14="http://schemas.microsoft.com/office/drawing/2010/main" xmlns:pic="http://schemas.openxmlformats.org/drawingml/2006/picture">
+          <mc:Fallback xmlns:pic="http://schemas.openxmlformats.org/drawingml/2006/picture" xmlns:a14="http://schemas.microsoft.com/office/drawing/2010/main" xmlns:a="http://schemas.openxmlformats.org/drawingml/2006/main" xmlns:w16sdtdh="http://schemas.microsoft.com/office/word/2020/wordml/sdtdatahash" xmlns:w16="http://schemas.microsoft.com/office/word/2018/wordml" xmlns:w16cid="http://schemas.microsoft.com/office/word/2016/wordml/cid" xmlns:w16cex="http://schemas.microsoft.com/office/word/2018/wordml/cex" xmlns:am3d="http://schemas.microsoft.com/office/drawing/2017/model3d" xmlns:aink="http://schemas.microsoft.com/office/drawing/2016/ink" xmlns:cx8="http://schemas.microsoft.com/office/drawing/2016/5/14/chartex" xmlns:cx7="http://schemas.microsoft.com/office/drawing/2016/5/13/chartex" xmlns:cx6="http://schemas.microsoft.com/office/drawing/2016/5/12/chartex" xmlns:cx5="http://schemas.microsoft.com/office/drawing/2016/5/11/chartex" xmlns:cx4="http://schemas.microsoft.com/office/drawing/2016/5/10/chartex" xmlns:cx3="http://schemas.microsoft.com/office/drawing/2016/5/9/chartex" xmlns:cx2="http://schemas.microsoft.com/office/drawing/2015/10/21/chartex">
             <w:pict w14:anchorId="363DD0B0">
               <v:line id="رابط مستقيم 22" style="position:absolute;z-index:251857920;visibility:visible;mso-wrap-style:square;mso-wrap-distance-left:9pt;mso-wrap-distance-top:0;mso-wrap-distance-right:9pt;mso-wrap-distance-bottom:0;mso-position-horizontal:absolute;mso-position-horizontal-relative:text;mso-position-vertical:absolute;mso-position-vertical-relative:text" o:spid="_x0000_s1026" strokecolor="#5b9bd5 [3204]" strokeweight=".5pt" from="157.6pt,19pt" to="301.6pt,19.5pt" w14:anchorId="46A6F577" o:gfxdata="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">
                 <v:stroke joinstyle="miter"/>
@@ -32398,7 +32328,7 @@
               </wp:anchor>
             </w:drawing>
           </mc:Choice>
-          <mc:Fallback xmlns:a="http://schemas.openxmlformats.org/drawingml/2006/main" xmlns:a14="http://schemas.microsoft.com/office/drawing/2010/main" xmlns:pic="http://schemas.openxmlformats.org/drawingml/2006/picture">
+          <mc:Fallback xmlns:pic="http://schemas.openxmlformats.org/drawingml/2006/picture" xmlns:a14="http://schemas.microsoft.com/office/drawing/2010/main" xmlns:a="http://schemas.openxmlformats.org/drawingml/2006/main" xmlns:w16sdtdh="http://schemas.microsoft.com/office/word/2020/wordml/sdtdatahash" xmlns:w16="http://schemas.microsoft.com/office/word/2018/wordml" xmlns:w16cid="http://schemas.microsoft.com/office/word/2016/wordml/cid" xmlns:w16cex="http://schemas.microsoft.com/office/word/2018/wordml/cex" xmlns:am3d="http://schemas.microsoft.com/office/drawing/2017/model3d" xmlns:aink="http://schemas.microsoft.com/office/drawing/2016/ink" xmlns:cx8="http://schemas.microsoft.com/office/drawing/2016/5/14/chartex" xmlns:cx7="http://schemas.microsoft.com/office/drawing/2016/5/13/chartex" xmlns:cx6="http://schemas.microsoft.com/office/drawing/2016/5/12/chartex" xmlns:cx5="http://schemas.microsoft.com/office/drawing/2016/5/11/chartex" xmlns:cx4="http://schemas.microsoft.com/office/drawing/2016/5/10/chartex" xmlns:cx3="http://schemas.microsoft.com/office/drawing/2016/5/9/chartex" xmlns:cx2="http://schemas.microsoft.com/office/drawing/2015/10/21/chartex">
             <w:pict w14:anchorId="6F4E7CBC">
               <v:line id="رابط مستقيم 3" style="position:absolute;z-index:251855872;visibility:visible;mso-wrap-style:square;mso-wrap-distance-left:9pt;mso-wrap-distance-top:0;mso-wrap-distance-right:9pt;mso-wrap-distance-bottom:0;mso-position-horizontal:absolute;mso-position-horizontal-relative:text;mso-position-vertical:absolute;mso-position-vertical-relative:text" o:spid="_x0000_s1026" strokecolor="#5b9bd5 [3204]" strokeweight=".5pt" from="157.6pt,-.5pt" to="301.6pt,0" w14:anchorId="24E4BA5F" o:gfxdata="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">
                 <v:stroke joinstyle="miter"/>
@@ -32417,6 +32347,8 @@
         </w:rPr>
         <w:t>4.8 Database Schema</w:t>
       </w:r>
+      <w:bookmarkStart w:id="2" w:name="_GoBack"/>
+      <w:bookmarkEnd w:id="2"/>
     </w:p>
     <w:p>
       <w:pPr>
@@ -32660,7 +32592,7 @@
               </wp:anchor>
             </w:drawing>
           </mc:Choice>
-          <mc:Fallback xmlns:a="http://schemas.openxmlformats.org/drawingml/2006/main" xmlns:a14="http://schemas.microsoft.com/office/drawing/2010/main" xmlns:pic="http://schemas.openxmlformats.org/drawingml/2006/picture">
+          <mc:Fallback xmlns:pic="http://schemas.openxmlformats.org/drawingml/2006/picture" xmlns:a14="http://schemas.microsoft.com/office/drawing/2010/main" xmlns:a="http://schemas.openxmlformats.org/drawingml/2006/main" xmlns:w16sdtdh="http://schemas.microsoft.com/office/word/2020/wordml/sdtdatahash" xmlns:w16="http://schemas.microsoft.com/office/word/2018/wordml" xmlns:w16cid="http://schemas.microsoft.com/office/word/2016/wordml/cid" xmlns:w16cex="http://schemas.microsoft.com/office/word/2018/wordml/cex" xmlns:am3d="http://schemas.microsoft.com/office/drawing/2017/model3d" xmlns:aink="http://schemas.microsoft.com/office/drawing/2016/ink" xmlns:cx8="http://schemas.microsoft.com/office/drawing/2016/5/14/chartex" xmlns:cx7="http://schemas.microsoft.com/office/drawing/2016/5/13/chartex" xmlns:cx6="http://schemas.microsoft.com/office/drawing/2016/5/12/chartex" xmlns:cx5="http://schemas.microsoft.com/office/drawing/2016/5/11/chartex" xmlns:cx4="http://schemas.microsoft.com/office/drawing/2016/5/10/chartex" xmlns:cx3="http://schemas.microsoft.com/office/drawing/2016/5/9/chartex" xmlns:cx2="http://schemas.microsoft.com/office/drawing/2015/10/21/chartex">
             <w:pict w14:anchorId="1F471B4C">
               <v:line id="رابط مستقيم 30" style="position:absolute;z-index:251860992;visibility:visible;mso-wrap-style:square;mso-wrap-distance-left:9pt;mso-wrap-distance-top:0;mso-wrap-distance-right:9pt;mso-wrap-distance-bottom:0;mso-position-horizontal:absolute;mso-position-horizontal-relative:text;mso-position-vertical:absolute;mso-position-vertical-relative:text" o:spid="_x0000_s1026" strokecolor="#5b9bd5 [3204]" strokeweight=".5pt" from="153.1pt,19pt" to="302.1pt,19.5pt" w14:anchorId="5E94B4A7" o:gfxdata="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">
                 <v:stroke joinstyle="miter"/>
@@ -32728,7 +32660,7 @@
               </wp:anchor>
             </w:drawing>
           </mc:Choice>
-          <mc:Fallback xmlns:a="http://schemas.openxmlformats.org/drawingml/2006/main" xmlns:a14="http://schemas.microsoft.com/office/drawing/2010/main" xmlns:pic="http://schemas.openxmlformats.org/drawingml/2006/picture">
+          <mc:Fallback xmlns:pic="http://schemas.openxmlformats.org/drawingml/2006/picture" xmlns:a14="http://schemas.microsoft.com/office/drawing/2010/main" xmlns:a="http://schemas.openxmlformats.org/drawingml/2006/main" xmlns:w16sdtdh="http://schemas.microsoft.com/office/word/2020/wordml/sdtdatahash" xmlns:w16="http://schemas.microsoft.com/office/word/2018/wordml" xmlns:w16cid="http://schemas.microsoft.com/office/word/2016/wordml/cid" xmlns:w16cex="http://schemas.microsoft.com/office/word/2018/wordml/cex" xmlns:am3d="http://schemas.microsoft.com/office/drawing/2017/model3d" xmlns:aink="http://schemas.microsoft.com/office/drawing/2016/ink" xmlns:cx8="http://schemas.microsoft.com/office/drawing/2016/5/14/chartex" xmlns:cx7="http://schemas.microsoft.com/office/drawing/2016/5/13/chartex" xmlns:cx6="http://schemas.microsoft.com/office/drawing/2016/5/12/chartex" xmlns:cx5="http://schemas.microsoft.com/office/drawing/2016/5/11/chartex" xmlns:cx4="http://schemas.microsoft.com/office/drawing/2016/5/10/chartex" xmlns:cx3="http://schemas.microsoft.com/office/drawing/2016/5/9/chartex" xmlns:cx2="http://schemas.microsoft.com/office/drawing/2015/10/21/chartex">
             <w:pict w14:anchorId="161BD7D4">
               <v:line id="رابط مستقيم 26" style="position:absolute;z-index:251858944;visibility:visible;mso-wrap-style:square;mso-wrap-distance-left:9pt;mso-wrap-distance-top:0;mso-wrap-distance-right:9pt;mso-wrap-distance-bottom:0;mso-position-horizontal:absolute;mso-position-horizontal-relative:text;mso-position-vertical:absolute;mso-position-vertical-relative:text" o:spid="_x0000_s1026" strokecolor="#5b9bd5 [3204]" strokeweight=".5pt" from="153.1pt,-2pt" to="302.1pt,-1.5pt" w14:anchorId="580AE6F3" o:gfxdata="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">
                 <v:stroke joinstyle="miter"/>
@@ -32770,7 +32702,6 @@
           <w:rFonts w:ascii="Times New Roman" w:hAnsi="Times New Roman" w:cs="Times New Roman"/>
           <w:noProof/>
           <w:rtl/>
-          <w:lang w:val="ar-SA"/>
         </w:rPr>
         <w:drawing>
           <wp:anchor distT="0" distB="0" distL="114300" distR="114300" simplePos="0" relativeHeight="251896832" behindDoc="1" locked="0" layoutInCell="1" allowOverlap="1" wp14:anchorId="00D1D81C" wp14:editId="40E568F5">
@@ -32841,7 +32772,6 @@
           <w:rFonts w:ascii="Times New Roman" w:hAnsi="Times New Roman" w:cs="Times New Roman"/>
           <w:noProof/>
           <w:rtl/>
-          <w:lang w:val="ar-SA"/>
         </w:rPr>
         <w:drawing>
           <wp:anchor distT="0" distB="0" distL="114300" distR="114300" simplePos="0" relativeHeight="251897856" behindDoc="1" locked="0" layoutInCell="1" allowOverlap="1" wp14:anchorId="31F3C8E6" wp14:editId="0F7C57B9">
@@ -33429,7 +33359,6 @@
           <w:rFonts w:ascii="Times New Roman" w:hAnsi="Times New Roman" w:cs="Times New Roman"/>
           <w:noProof/>
           <w:rtl/>
-          <w:lang w:val="ar-SA"/>
         </w:rPr>
         <w:drawing>
           <wp:anchor distT="0" distB="0" distL="114300" distR="114300" simplePos="0" relativeHeight="251898880" behindDoc="1" locked="0" layoutInCell="1" allowOverlap="1" wp14:anchorId="5E5CF390" wp14:editId="14C8100C">
@@ -33500,7 +33429,6 @@
           <w:rFonts w:ascii="Times New Roman" w:hAnsi="Times New Roman" w:cs="Times New Roman"/>
           <w:noProof/>
           <w:rtl/>
-          <w:lang w:val="ar-SA"/>
         </w:rPr>
         <w:drawing>
           <wp:anchor distT="0" distB="0" distL="114300" distR="114300" simplePos="0" relativeHeight="251899904" behindDoc="1" locked="0" layoutInCell="1" allowOverlap="1" wp14:anchorId="61CCAEC1" wp14:editId="1C807D80">
@@ -33904,7 +33832,6 @@
           <w:rFonts w:ascii="Times New Roman" w:hAnsi="Times New Roman"/>
           <w:noProof/>
           <w:rtl/>
-          <w:lang w:val="ar-SA"/>
         </w:rPr>
         <w:drawing>
           <wp:anchor distT="0" distB="0" distL="114300" distR="114300" simplePos="0" relativeHeight="251901952" behindDoc="1" locked="0" layoutInCell="1" allowOverlap="1" wp14:anchorId="3ADF6EDB" wp14:editId="58BD0557">
@@ -33975,7 +33902,6 @@
           <w:rFonts w:ascii="Times New Roman" w:hAnsi="Times New Roman"/>
           <w:noProof/>
           <w:rtl/>
-          <w:lang w:val="ar-SA"/>
         </w:rPr>
         <w:drawing>
           <wp:anchor distT="0" distB="0" distL="114300" distR="114300" simplePos="0" relativeHeight="251900928" behindDoc="1" locked="0" layoutInCell="1" allowOverlap="1" wp14:anchorId="2237B715" wp14:editId="7962402A">
@@ -34490,7 +34416,7 @@
               </wp:anchor>
             </w:drawing>
           </mc:Choice>
-          <mc:Fallback xmlns:a="http://schemas.openxmlformats.org/drawingml/2006/main" xmlns:a14="http://schemas.microsoft.com/office/drawing/2010/main" xmlns:pic="http://schemas.openxmlformats.org/drawingml/2006/picture">
+          <mc:Fallback xmlns:pic="http://schemas.openxmlformats.org/drawingml/2006/picture" xmlns:a14="http://schemas.microsoft.com/office/drawing/2010/main" xmlns:a="http://schemas.openxmlformats.org/drawingml/2006/main" xmlns:w16sdtdh="http://schemas.microsoft.com/office/word/2020/wordml/sdtdatahash" xmlns:w16="http://schemas.microsoft.com/office/word/2018/wordml" xmlns:w16cid="http://schemas.microsoft.com/office/word/2016/wordml/cid" xmlns:w16cex="http://schemas.microsoft.com/office/word/2018/wordml/cex" xmlns:am3d="http://schemas.microsoft.com/office/drawing/2017/model3d" xmlns:aink="http://schemas.microsoft.com/office/drawing/2016/ink" xmlns:cx8="http://schemas.microsoft.com/office/drawing/2016/5/14/chartex" xmlns:cx7="http://schemas.microsoft.com/office/drawing/2016/5/13/chartex" xmlns:cx6="http://schemas.microsoft.com/office/drawing/2016/5/12/chartex" xmlns:cx5="http://schemas.microsoft.com/office/drawing/2016/5/11/chartex" xmlns:cx4="http://schemas.microsoft.com/office/drawing/2016/5/10/chartex" xmlns:cx3="http://schemas.microsoft.com/office/drawing/2016/5/9/chartex" xmlns:cx2="http://schemas.microsoft.com/office/drawing/2015/10/21/chartex">
             <w:pict w14:anchorId="21BBE54A">
               <v:line id="رابط مستقيم 1706289796" style="position:absolute;z-index:251908096;visibility:visible;mso-wrap-style:square;mso-width-percent:0;mso-height-percent:0;mso-wrap-distance-left:9pt;mso-wrap-distance-top:0;mso-wrap-distance-right:9pt;mso-wrap-distance-bottom:0;mso-position-horizontal:absolute;mso-position-horizontal-relative:margin;mso-position-vertical:absolute;mso-position-vertical-relative:text;mso-width-percent:0;mso-height-percent:0;mso-width-relative:margin;mso-height-relative:margin" o:spid="_x0000_s1026" strokecolor="#5b9bd5 [3204]" strokeweight=".5pt" from="169.1pt,20.7pt" to="284.3pt,20.7pt" w14:anchorId="0F85FFB7" o:gfxdata="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">
                 <v:stroke joinstyle="miter"/>
@@ -34557,7 +34483,7 @@
               </wp:anchor>
             </w:drawing>
           </mc:Choice>
-          <mc:Fallback xmlns:a="http://schemas.openxmlformats.org/drawingml/2006/main" xmlns:a14="http://schemas.microsoft.com/office/drawing/2010/main" xmlns:pic="http://schemas.openxmlformats.org/drawingml/2006/picture">
+          <mc:Fallback xmlns:pic="http://schemas.openxmlformats.org/drawingml/2006/picture" xmlns:a14="http://schemas.microsoft.com/office/drawing/2010/main" xmlns:a="http://schemas.openxmlformats.org/drawingml/2006/main" xmlns:w16sdtdh="http://schemas.microsoft.com/office/word/2020/wordml/sdtdatahash" xmlns:w16="http://schemas.microsoft.com/office/word/2018/wordml" xmlns:w16cid="http://schemas.microsoft.com/office/word/2016/wordml/cid" xmlns:w16cex="http://schemas.microsoft.com/office/word/2018/wordml/cex" xmlns:am3d="http://schemas.microsoft.com/office/drawing/2017/model3d" xmlns:aink="http://schemas.microsoft.com/office/drawing/2016/ink" xmlns:cx8="http://schemas.microsoft.com/office/drawing/2016/5/14/chartex" xmlns:cx7="http://schemas.microsoft.com/office/drawing/2016/5/13/chartex" xmlns:cx6="http://schemas.microsoft.com/office/drawing/2016/5/12/chartex" xmlns:cx5="http://schemas.microsoft.com/office/drawing/2016/5/11/chartex" xmlns:cx4="http://schemas.microsoft.com/office/drawing/2016/5/10/chartex" xmlns:cx3="http://schemas.microsoft.com/office/drawing/2016/5/9/chartex" xmlns:cx2="http://schemas.microsoft.com/office/drawing/2015/10/21/chartex">
             <w:pict w14:anchorId="68A93BEC">
               <v:line id="رابط مستقيم 1706289795" style="position:absolute;z-index:251906048;visibility:visible;mso-wrap-style:square;mso-wrap-distance-left:9pt;mso-wrap-distance-top:0;mso-wrap-distance-right:9pt;mso-wrap-distance-bottom:0;mso-position-horizontal:center;mso-position-horizontal-relative:margin;mso-position-vertical:absolute;mso-position-vertical-relative:text" o:spid="_x0000_s1026" strokecolor="#5b9bd5 [3204]" strokeweight=".5pt" from="0,-.3pt" to="114pt,.9pt" w14:anchorId="5B4F2AC9" o:gfxdata="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">
                 <v:stroke joinstyle="miter"/>
@@ -34945,7 +34871,7 @@
 </file>
 
 <file path=word/endnotes.xml><?xml version="1.0" encoding="utf-8"?>
-<w:endnotes xmlns:wpc="http://schemas.microsoft.com/office/word/2010/wordprocessingCanvas" xmlns:cx="http://schemas.microsoft.com/office/drawing/2014/chartex" xmlns:cx1="http://schemas.microsoft.com/office/drawing/2015/9/8/chartex" xmlns:cx2="http://schemas.microsoft.com/office/drawing/2015/10/21/chartex" xmlns:cx3="http://schemas.microsoft.com/office/drawing/2016/5/9/chartex" xmlns:cx4="http://schemas.microsoft.com/office/drawing/2016/5/10/chartex" xmlns:cx5="http://schemas.microsoft.com/office/drawing/2016/5/11/chartex" xmlns:cx6="http://schemas.microsoft.com/office/drawing/2016/5/12/chartex" xmlns:cx7="http://schemas.microsoft.com/office/drawing/2016/5/13/chartex" xmlns:cx8="http://schemas.microsoft.com/office/drawing/2016/5/14/chartex" xmlns:mc="http://schemas.openxmlformats.org/markup-compatibility/2006" xmlns:aink="http://schemas.microsoft.com/office/drawing/2016/ink" xmlns:am3d="http://schemas.microsoft.com/office/drawing/2017/model3d" xmlns:o="urn:schemas-microsoft-com:office:office" xmlns:r="http://schemas.openxmlformats.org/officeDocument/2006/relationships" xmlns:m="http://schemas.openxmlformats.org/officeDocument/2006/math" xmlns:v="urn:schemas-microsoft-com:vml" xmlns:wp14="http://schemas.microsoft.com/office/word/2010/wordprocessingDrawing" xmlns:wp="http://schemas.openxmlformats.org/drawingml/2006/wordprocessingDrawing" xmlns:w10="urn:schemas-microsoft-com:office:word" xmlns:w="http://schemas.openxmlformats.org/wordprocessingml/2006/main" xmlns:w14="http://schemas.microsoft.com/office/word/2010/wordml" xmlns:w15="http://schemas.microsoft.com/office/word/2012/wordml" xmlns:w16cex="http://schemas.microsoft.com/office/word/2018/wordml/cex" xmlns:w16cid="http://schemas.microsoft.com/office/word/2016/wordml/cid" xmlns:w16="http://schemas.microsoft.com/office/word/2018/wordml" xmlns:w16sdtdh="http://schemas.microsoft.com/office/word/2020/wordml/sdtdatahash" xmlns:w16se="http://schemas.microsoft.com/office/word/2015/wordml/symex" xmlns:wpg="http://schemas.microsoft.com/office/word/2010/wordprocessingGroup" xmlns:wpi="http://schemas.microsoft.com/office/word/2010/wordprocessingInk" xmlns:wne="http://schemas.microsoft.com/office/word/2006/wordml" xmlns:wps="http://schemas.microsoft.com/office/word/2010/wordprocessingShape" mc:Ignorable="w14 w15 w16se w16cid w16 w16cex w16sdtdh wp14">
+<w:endnotes xmlns:wpc="http://schemas.microsoft.com/office/word/2010/wordprocessingCanvas" xmlns:cx="http://schemas.microsoft.com/office/drawing/2014/chartex" xmlns:cx1="http://schemas.microsoft.com/office/drawing/2015/9/8/chartex" xmlns:mc="http://schemas.openxmlformats.org/markup-compatibility/2006" xmlns:o="urn:schemas-microsoft-com:office:office" xmlns:r="http://schemas.openxmlformats.org/officeDocument/2006/relationships" xmlns:m="http://schemas.openxmlformats.org/officeDocument/2006/math" xmlns:v="urn:schemas-microsoft-com:vml" xmlns:wp14="http://schemas.microsoft.com/office/word/2010/wordprocessingDrawing" xmlns:wp="http://schemas.openxmlformats.org/drawingml/2006/wordprocessingDrawing" xmlns:w10="urn:schemas-microsoft-com:office:word" xmlns:w="http://schemas.openxmlformats.org/wordprocessingml/2006/main" xmlns:w14="http://schemas.microsoft.com/office/word/2010/wordml" xmlns:w15="http://schemas.microsoft.com/office/word/2012/wordml" xmlns:w16se="http://schemas.microsoft.com/office/word/2015/wordml/symex" xmlns:wpg="http://schemas.microsoft.com/office/word/2010/wordprocessingGroup" xmlns:wpi="http://schemas.microsoft.com/office/word/2010/wordprocessingInk" xmlns:wne="http://schemas.microsoft.com/office/word/2006/wordml" xmlns:wps="http://schemas.microsoft.com/office/word/2010/wordprocessingShape" mc:Ignorable="w14 w15 w16se wp14">
   <w:endnote w:type="separator" w:id="-1">
     <w:p>
       <w:pPr>
@@ -34970,7 +34896,7 @@
 </file>
 
 <file path=word/footer1.xml><?xml version="1.0" encoding="utf-8"?>
-<w:ftr xmlns:wpc="http://schemas.microsoft.com/office/word/2010/wordprocessingCanvas" xmlns:cx="http://schemas.microsoft.com/office/drawing/2014/chartex" xmlns:cx1="http://schemas.microsoft.com/office/drawing/2015/9/8/chartex" xmlns:cx2="http://schemas.microsoft.com/office/drawing/2015/10/21/chartex" xmlns:cx3="http://schemas.microsoft.com/office/drawing/2016/5/9/chartex" xmlns:cx4="http://schemas.microsoft.com/office/drawing/2016/5/10/chartex" xmlns:cx5="http://schemas.microsoft.com/office/drawing/2016/5/11/chartex" xmlns:cx6="http://schemas.microsoft.com/office/drawing/2016/5/12/chartex" xmlns:cx7="http://schemas.microsoft.com/office/drawing/2016/5/13/chartex" xmlns:cx8="http://schemas.microsoft.com/office/drawing/2016/5/14/chartex" xmlns:mc="http://schemas.openxmlformats.org/markup-compatibility/2006" xmlns:aink="http://schemas.microsoft.com/office/drawing/2016/ink" xmlns:am3d="http://schemas.microsoft.com/office/drawing/2017/model3d" xmlns:o="urn:schemas-microsoft-com:office:office" xmlns:r="http://schemas.openxmlformats.org/officeDocument/2006/relationships" xmlns:m="http://schemas.openxmlformats.org/officeDocument/2006/math" xmlns:v="urn:schemas-microsoft-com:vml" xmlns:wp14="http://schemas.microsoft.com/office/word/2010/wordprocessingDrawing" xmlns:wp="http://schemas.openxmlformats.org/drawingml/2006/wordprocessingDrawing" xmlns:w10="urn:schemas-microsoft-com:office:word" xmlns:w="http://schemas.openxmlformats.org/wordprocessingml/2006/main" xmlns:w14="http://schemas.microsoft.com/office/word/2010/wordml" xmlns:w15="http://schemas.microsoft.com/office/word/2012/wordml" xmlns:w16cex="http://schemas.microsoft.com/office/word/2018/wordml/cex" xmlns:w16cid="http://schemas.microsoft.com/office/word/2016/wordml/cid" xmlns:w16="http://schemas.microsoft.com/office/word/2018/wordml" xmlns:w16sdtdh="http://schemas.microsoft.com/office/word/2020/wordml/sdtdatahash" xmlns:w16se="http://schemas.microsoft.com/office/word/2015/wordml/symex" xmlns:wpg="http://schemas.microsoft.com/office/word/2010/wordprocessingGroup" xmlns:wpi="http://schemas.microsoft.com/office/word/2010/wordprocessingInk" xmlns:wne="http://schemas.microsoft.com/office/word/2006/wordml" xmlns:wps="http://schemas.microsoft.com/office/word/2010/wordprocessingShape" mc:Ignorable="w14 w15 w16se w16cid w16 w16cex w16sdtdh wp14">
+<w:ftr xmlns:wpc="http://schemas.microsoft.com/office/word/2010/wordprocessingCanvas" xmlns:cx="http://schemas.microsoft.com/office/drawing/2014/chartex" xmlns:cx1="http://schemas.microsoft.com/office/drawing/2015/9/8/chartex" xmlns:mc="http://schemas.openxmlformats.org/markup-compatibility/2006" xmlns:o="urn:schemas-microsoft-com:office:office" xmlns:r="http://schemas.openxmlformats.org/officeDocument/2006/relationships" xmlns:m="http://schemas.openxmlformats.org/officeDocument/2006/math" xmlns:v="urn:schemas-microsoft-com:vml" xmlns:wp14="http://schemas.microsoft.com/office/word/2010/wordprocessingDrawing" xmlns:wp="http://schemas.openxmlformats.org/drawingml/2006/wordprocessingDrawing" xmlns:w10="urn:schemas-microsoft-com:office:word" xmlns:w="http://schemas.openxmlformats.org/wordprocessingml/2006/main" xmlns:w14="http://schemas.microsoft.com/office/word/2010/wordml" xmlns:w15="http://schemas.microsoft.com/office/word/2012/wordml" xmlns:w16se="http://schemas.microsoft.com/office/word/2015/wordml/symex" xmlns:wpg="http://schemas.microsoft.com/office/word/2010/wordprocessingGroup" xmlns:wpi="http://schemas.microsoft.com/office/word/2010/wordprocessingInk" xmlns:wne="http://schemas.microsoft.com/office/word/2006/wordml" xmlns:wps="http://schemas.microsoft.com/office/word/2010/wordprocessingShape" mc:Ignorable="w14 w15 w16se wp14">
   <w:sdt>
     <w:sdtPr>
       <w:rPr>
@@ -35038,7 +34964,7 @@
             <w:szCs w:val="32"/>
             <w:rtl/>
           </w:rPr>
-          <w:t>50</w:t>
+          <w:t>57</w:t>
         </w:r>
         <w:r>
           <w:rPr>
@@ -35178,7 +35104,7 @@
 </file>
 
 <file path=word/footnotes.xml><?xml version="1.0" encoding="utf-8"?>
-<w:footnotes xmlns:wpc="http://schemas.microsoft.com/office/word/2010/wordprocessingCanvas" xmlns:cx="http://schemas.microsoft.com/office/drawing/2014/chartex" xmlns:cx1="http://schemas.microsoft.com/office/drawing/2015/9/8/chartex" xmlns:cx2="http://schemas.microsoft.com/office/drawing/2015/10/21/chartex" xmlns:cx3="http://schemas.microsoft.com/office/drawing/2016/5/9/chartex" xmlns:cx4="http://schemas.microsoft.com/office/drawing/2016/5/10/chartex" xmlns:cx5="http://schemas.microsoft.com/office/drawing/2016/5/11/chartex" xmlns:cx6="http://schemas.microsoft.com/office/drawing/2016/5/12/chartex" xmlns:cx7="http://schemas.microsoft.com/office/drawing/2016/5/13/chartex" xmlns:cx8="http://schemas.microsoft.com/office/drawing/2016/5/14/chartex" xmlns:mc="http://schemas.openxmlformats.org/markup-compatibility/2006" xmlns:aink="http://schemas.microsoft.com/office/drawing/2016/ink" xmlns:am3d="http://schemas.microsoft.com/office/drawing/2017/model3d" xmlns:o="urn:schemas-microsoft-com:office:office" xmlns:r="http://schemas.openxmlformats.org/officeDocument/2006/relationships" xmlns:m="http://schemas.openxmlformats.org/officeDocument/2006/math" xmlns:v="urn:schemas-microsoft-com:vml" xmlns:wp14="http://schemas.microsoft.com/office/word/2010/wordprocessingDrawing" xmlns:wp="http://schemas.openxmlformats.org/drawingml/2006/wordprocessingDrawing" xmlns:w10="urn:schemas-microsoft-com:office:word" xmlns:w="http://schemas.openxmlformats.org/wordprocessingml/2006/main" xmlns:w14="http://schemas.microsoft.com/office/word/2010/wordml" xmlns:w15="http://schemas.microsoft.com/office/word/2012/wordml" xmlns:w16cex="http://schemas.microsoft.com/office/word/2018/wordml/cex" xmlns:w16cid="http://schemas.microsoft.com/office/word/2016/wordml/cid" xmlns:w16="http://schemas.microsoft.com/office/word/2018/wordml" xmlns:w16sdtdh="http://schemas.microsoft.com/office/word/2020/wordml/sdtdatahash" xmlns:w16se="http://schemas.microsoft.com/office/word/2015/wordml/symex" xmlns:wpg="http://schemas.microsoft.com/office/word/2010/wordprocessingGroup" xmlns:wpi="http://schemas.microsoft.com/office/word/2010/wordprocessingInk" xmlns:wne="http://schemas.microsoft.com/office/word/2006/wordml" xmlns:wps="http://schemas.microsoft.com/office/word/2010/wordprocessingShape" mc:Ignorable="w14 w15 w16se w16cid w16 w16cex w16sdtdh wp14">
+<w:footnotes xmlns:wpc="http://schemas.microsoft.com/office/word/2010/wordprocessingCanvas" xmlns:cx="http://schemas.microsoft.com/office/drawing/2014/chartex" xmlns:cx1="http://schemas.microsoft.com/office/drawing/2015/9/8/chartex" xmlns:mc="http://schemas.openxmlformats.org/markup-compatibility/2006" xmlns:o="urn:schemas-microsoft-com:office:office" xmlns:r="http://schemas.openxmlformats.org/officeDocument/2006/relationships" xmlns:m="http://schemas.openxmlformats.org/officeDocument/2006/math" xmlns:v="urn:schemas-microsoft-com:vml" xmlns:wp14="http://schemas.microsoft.com/office/word/2010/wordprocessingDrawing" xmlns:wp="http://schemas.openxmlformats.org/drawingml/2006/wordprocessingDrawing" xmlns:w10="urn:schemas-microsoft-com:office:word" xmlns:w="http://schemas.openxmlformats.org/wordprocessingml/2006/main" xmlns:w14="http://schemas.microsoft.com/office/word/2010/wordml" xmlns:w15="http://schemas.microsoft.com/office/word/2012/wordml" xmlns:w16se="http://schemas.microsoft.com/office/word/2015/wordml/symex" xmlns:wpg="http://schemas.microsoft.com/office/word/2010/wordprocessingGroup" xmlns:wpi="http://schemas.microsoft.com/office/word/2010/wordprocessingInk" xmlns:wne="http://schemas.microsoft.com/office/word/2006/wordml" xmlns:wps="http://schemas.microsoft.com/office/word/2010/wordprocessingShape" mc:Ignorable="w14 w15 w16se wp14">
   <w:footnote w:type="separator" w:id="-1">
     <w:p>
       <w:pPr>
@@ -35203,7 +35129,7 @@
 </file>
 
 <file path=word/numbering.xml><?xml version="1.0" encoding="utf-8"?>
-<w:numbering xmlns:wpc="http://schemas.microsoft.com/office/word/2010/wordprocessingCanvas" xmlns:cx="http://schemas.microsoft.com/office/drawing/2014/chartex" xmlns:cx1="http://schemas.microsoft.com/office/drawing/2015/9/8/chartex" xmlns:cx2="http://schemas.microsoft.com/office/drawing/2015/10/21/chartex" xmlns:cx3="http://schemas.microsoft.com/office/drawing/2016/5/9/chartex" xmlns:cx4="http://schemas.microsoft.com/office/drawing/2016/5/10/chartex" xmlns:cx5="http://schemas.microsoft.com/office/drawing/2016/5/11/chartex" xmlns:cx6="http://schemas.microsoft.com/office/drawing/2016/5/12/chartex" xmlns:cx7="http://schemas.microsoft.com/office/drawing/2016/5/13/chartex" xmlns:cx8="http://schemas.microsoft.com/office/drawing/2016/5/14/chartex" xmlns:mc="http://schemas.openxmlformats.org/markup-compatibility/2006" xmlns:aink="http://schemas.microsoft.com/office/drawing/2016/ink" xmlns:am3d="http://schemas.microsoft.com/office/drawing/2017/model3d" xmlns:o="urn:schemas-microsoft-com:office:office" xmlns:r="http://schemas.openxmlformats.org/officeDocument/2006/relationships" xmlns:m="http://schemas.openxmlformats.org/officeDocument/2006/math" xmlns:v="urn:schemas-microsoft-com:vml" xmlns:wp14="http://schemas.microsoft.com/office/word/2010/wordprocessingDrawing" xmlns:wp="http://schemas.openxmlformats.org/drawingml/2006/wordprocessingDrawing" xmlns:w10="urn:schemas-microsoft-com:office:word" xmlns:w="http://schemas.openxmlformats.org/wordprocessingml/2006/main" xmlns:w14="http://schemas.microsoft.com/office/word/2010/wordml" xmlns:w15="http://schemas.microsoft.com/office/word/2012/wordml" xmlns:w16cex="http://schemas.microsoft.com/office/word/2018/wordml/cex" xmlns:w16cid="http://schemas.microsoft.com/office/word/2016/wordml/cid" xmlns:w16="http://schemas.microsoft.com/office/word/2018/wordml" xmlns:w16sdtdh="http://schemas.microsoft.com/office/word/2020/wordml/sdtdatahash" xmlns:w16se="http://schemas.microsoft.com/office/word/2015/wordml/symex" xmlns:wpg="http://schemas.microsoft.com/office/word/2010/wordprocessingGroup" xmlns:wpi="http://schemas.microsoft.com/office/word/2010/wordprocessingInk" xmlns:wne="http://schemas.microsoft.com/office/word/2006/wordml" xmlns:wps="http://schemas.microsoft.com/office/word/2010/wordprocessingShape" mc:Ignorable="w14 w15 w16se w16cid w16 w16cex w16sdtdh wp14">
+<w:numbering xmlns:wpc="http://schemas.microsoft.com/office/word/2010/wordprocessingCanvas" xmlns:cx="http://schemas.microsoft.com/office/drawing/2014/chartex" xmlns:cx1="http://schemas.microsoft.com/office/drawing/2015/9/8/chartex" xmlns:mc="http://schemas.openxmlformats.org/markup-compatibility/2006" xmlns:o="urn:schemas-microsoft-com:office:office" xmlns:r="http://schemas.openxmlformats.org/officeDocument/2006/relationships" xmlns:m="http://schemas.openxmlformats.org/officeDocument/2006/math" xmlns:v="urn:schemas-microsoft-com:vml" xmlns:wp14="http://schemas.microsoft.com/office/word/2010/wordprocessingDrawing" xmlns:wp="http://schemas.openxmlformats.org/drawingml/2006/wordprocessingDrawing" xmlns:w10="urn:schemas-microsoft-com:office:word" xmlns:w="http://schemas.openxmlformats.org/wordprocessingml/2006/main" xmlns:w14="http://schemas.microsoft.com/office/word/2010/wordml" xmlns:w15="http://schemas.microsoft.com/office/word/2012/wordml" xmlns:w16se="http://schemas.microsoft.com/office/word/2015/wordml/symex" xmlns:wpg="http://schemas.microsoft.com/office/word/2010/wordprocessingGroup" xmlns:wpi="http://schemas.microsoft.com/office/word/2010/wordprocessingInk" xmlns:wne="http://schemas.microsoft.com/office/word/2006/wordml" xmlns:wps="http://schemas.microsoft.com/office/word/2010/wordprocessingShape" mc:Ignorable="w14 w15 w16se wp14">
   <w:abstractNum w:abstractNumId="0" w15:restartNumberingAfterBreak="0">
     <w:nsid w:val="FFFFFFFB"/>
     <w:multiLevelType w:val="multilevel"/>
@@ -40360,7 +40286,7 @@
 </file>
 
 <file path=word/styles.xml><?xml version="1.0" encoding="utf-8"?>
-<w:styles xmlns:mc="http://schemas.openxmlformats.org/markup-compatibility/2006" xmlns:r="http://schemas.openxmlformats.org/officeDocument/2006/relationships" xmlns:w="http://schemas.openxmlformats.org/wordprocessingml/2006/main" xmlns:w14="http://schemas.microsoft.com/office/word/2010/wordml" xmlns:w15="http://schemas.microsoft.com/office/word/2012/wordml" xmlns:w16cex="http://schemas.microsoft.com/office/word/2018/wordml/cex" xmlns:w16cid="http://schemas.microsoft.com/office/word/2016/wordml/cid" xmlns:w16="http://schemas.microsoft.com/office/word/2018/wordml" xmlns:w16sdtdh="http://schemas.microsoft.com/office/word/2020/wordml/sdtdatahash" xmlns:w16se="http://schemas.microsoft.com/office/word/2015/wordml/symex" mc:Ignorable="w14 w15 w16se w16cid w16 w16cex w16sdtdh">
+<w:styles xmlns:mc="http://schemas.openxmlformats.org/markup-compatibility/2006" xmlns:r="http://schemas.openxmlformats.org/officeDocument/2006/relationships" xmlns:w="http://schemas.openxmlformats.org/wordprocessingml/2006/main" xmlns:w14="http://schemas.microsoft.com/office/word/2010/wordml" xmlns:w15="http://schemas.microsoft.com/office/word/2012/wordml" xmlns:w16se="http://schemas.microsoft.com/office/word/2015/wordml/symex" mc:Ignorable="w14 w15 w16se">
   <w:docDefaults>
     <w:rPrDefault>
       <w:rPr>
@@ -40376,7 +40302,7 @@
       </w:pPr>
     </w:pPrDefault>
   </w:docDefaults>
-  <w:latentStyles w:defLockedState="0" w:defUIPriority="99" w:defSemiHidden="0" w:defUnhideWhenUsed="0" w:defQFormat="0" w:count="376">
+  <w:latentStyles w:defLockedState="0" w:defUIPriority="99" w:defSemiHidden="0" w:defUnhideWhenUsed="0" w:defQFormat="0" w:count="371">
     <w:lsdException w:name="Normal" w:uiPriority="0" w:qFormat="1"/>
     <w:lsdException w:name="heading 1" w:uiPriority="0" w:qFormat="1"/>
     <w:lsdException w:name="heading 2" w:semiHidden="1" w:uiPriority="0" w:unhideWhenUsed="1" w:qFormat="1"/>
@@ -40748,11 +40674,6 @@
     <w:lsdException w:name="List Table 5 Dark Accent 6" w:uiPriority="50"/>
     <w:lsdException w:name="List Table 6 Colorful Accent 6" w:uiPriority="51"/>
     <w:lsdException w:name="List Table 7 Colorful Accent 6" w:uiPriority="52"/>
-    <w:lsdException w:name="Mention" w:semiHidden="1" w:unhideWhenUsed="1"/>
-    <w:lsdException w:name="Smart Hyperlink" w:semiHidden="1" w:unhideWhenUsed="1"/>
-    <w:lsdException w:name="Hashtag" w:semiHidden="1" w:unhideWhenUsed="1"/>
-    <w:lsdException w:name="Unresolved Mention" w:semiHidden="1" w:unhideWhenUsed="1"/>
-    <w:lsdException w:name="Smart Link" w:semiHidden="1" w:unhideWhenUsed="1"/>
   </w:latentStyles>
   <w:style w:type="paragraph" w:default="1" w:styleId="Normal">
     <w:name w:val="Normal"/>
@@ -41722,7 +41643,7 @@
 </file>
 
 <file path=customXml/itemProps1.xml><?xml version="1.0" encoding="utf-8"?>
-<ds:datastoreItem xmlns:ds="http://schemas.openxmlformats.org/officeDocument/2006/customXml" ds:itemID="{5A45AB9D-690E-4E6B-80A3-57A00979DEA4}">
+<ds:datastoreItem xmlns:ds="http://schemas.openxmlformats.org/officeDocument/2006/customXml" ds:itemID="{9BB49699-2B1E-4836-8EC0-C07B139C1586}">
   <ds:schemaRefs>
     <ds:schemaRef ds:uri="http://schemas.openxmlformats.org/officeDocument/2006/bibliography"/>
   </ds:schemaRefs>
